--- a/DocumentacaoEspecificacaoRequisitos_SistemadeAcessoaOcorrencias_WSS.docx
+++ b/DocumentacaoEspecificacaoRequisitos_SistemadeAcessoaOcorrencias_WSS.docx
@@ -14,6 +14,7 @@
         </w:pBdr>
         <w:jc w:val="right"/>
         <w:rPr>
+          <w:rFonts w:ascii="Arial" w:hAnsi="Arial" w:cs="Arial"/>
           <w:color w:val="000000"/>
           <w:sz w:val="44"/>
           <w:szCs w:val="44"/>
@@ -43,6 +44,7 @@
       </w:r>
       <w:r>
         <w:rPr>
+          <w:rFonts w:ascii="Arial" w:hAnsi="Arial" w:cs="Arial"/>
           <w:b/>
           <w:i/>
           <w:sz w:val="44"/>
@@ -104,1342 +106,752 @@
     </w:p>
     <w:p>
       <w:pPr>
+        <w:keepLines/>
+        <w:pBdr>
+          <w:top w:val="nil"/>
+          <w:left w:val="nil"/>
+          <w:bottom w:val="nil"/>
+          <w:right w:val="nil"/>
+          <w:between w:val="nil"/>
+        </w:pBdr>
+        <w:ind w:left="567"/>
+        <w:rPr>
+          <w:rFonts w:ascii="Arial" w:eastAsia="Raavi" w:hAnsi="Arial" w:cs="Arial"/>
+          <w:color w:val="000000"/>
+        </w:rPr>
+      </w:pPr>
+    </w:p>
+    <w:p>
+      <w:pPr>
+        <w:keepLines/>
+        <w:pBdr>
+          <w:top w:val="nil"/>
+          <w:left w:val="nil"/>
+          <w:bottom w:val="nil"/>
+          <w:right w:val="nil"/>
+          <w:between w:val="nil"/>
+        </w:pBdr>
+        <w:ind w:left="567"/>
+        <w:rPr>
+          <w:rFonts w:ascii="Arial" w:eastAsia="Raavi" w:hAnsi="Arial" w:cs="Arial"/>
+          <w:color w:val="000000"/>
+        </w:rPr>
+      </w:pPr>
+    </w:p>
+    <w:p>
+      <w:pPr>
+        <w:keepLines/>
+        <w:pBdr>
+          <w:top w:val="nil"/>
+          <w:left w:val="nil"/>
+          <w:bottom w:val="nil"/>
+          <w:right w:val="nil"/>
+          <w:between w:val="nil"/>
+        </w:pBdr>
+        <w:ind w:left="567"/>
+        <w:rPr>
+          <w:rFonts w:ascii="Arial" w:eastAsia="Raavi" w:hAnsi="Arial" w:cs="Arial"/>
+          <w:color w:val="000000"/>
+        </w:rPr>
+      </w:pPr>
+    </w:p>
+    <w:p>
+      <w:pPr>
+        <w:keepLines/>
+        <w:pBdr>
+          <w:top w:val="nil"/>
+          <w:left w:val="nil"/>
+          <w:bottom w:val="nil"/>
+          <w:right w:val="nil"/>
+          <w:between w:val="nil"/>
+        </w:pBdr>
+        <w:ind w:left="567"/>
+        <w:rPr>
+          <w:rFonts w:ascii="Arial" w:eastAsia="Raavi" w:hAnsi="Arial" w:cs="Arial"/>
+          <w:color w:val="000000"/>
+        </w:rPr>
+      </w:pPr>
+    </w:p>
+    <w:p>
+      <w:pPr>
+        <w:keepLines/>
+        <w:pBdr>
+          <w:top w:val="nil"/>
+          <w:left w:val="nil"/>
+          <w:bottom w:val="nil"/>
+          <w:right w:val="nil"/>
+          <w:between w:val="nil"/>
+        </w:pBdr>
+        <w:ind w:left="567"/>
+        <w:rPr>
+          <w:rFonts w:ascii="Arial" w:eastAsia="Raavi" w:hAnsi="Arial" w:cs="Arial"/>
+          <w:color w:val="000000"/>
+        </w:rPr>
+      </w:pPr>
+    </w:p>
+    <w:p>
+      <w:pPr>
+        <w:keepLines/>
+        <w:pBdr>
+          <w:top w:val="nil"/>
+          <w:left w:val="nil"/>
+          <w:bottom w:val="nil"/>
+          <w:right w:val="nil"/>
+          <w:between w:val="nil"/>
+        </w:pBdr>
+        <w:ind w:left="567"/>
+        <w:rPr>
+          <w:rFonts w:ascii="Arial" w:eastAsia="Raavi" w:hAnsi="Arial" w:cs="Arial"/>
+          <w:color w:val="000000"/>
+        </w:rPr>
+      </w:pPr>
+    </w:p>
+    <w:p>
+      <w:pPr>
+        <w:keepLines/>
+        <w:pBdr>
+          <w:top w:val="nil"/>
+          <w:left w:val="nil"/>
+          <w:bottom w:val="nil"/>
+          <w:right w:val="nil"/>
+          <w:between w:val="nil"/>
+        </w:pBdr>
+        <w:ind w:left="567"/>
+        <w:rPr>
+          <w:rFonts w:ascii="Arial" w:eastAsia="Raavi" w:hAnsi="Arial" w:cs="Arial"/>
+          <w:color w:val="000000"/>
+        </w:rPr>
+      </w:pPr>
+    </w:p>
+    <w:p>
+      <w:pPr>
+        <w:keepLines/>
+        <w:pBdr>
+          <w:top w:val="nil"/>
+          <w:left w:val="nil"/>
+          <w:bottom w:val="nil"/>
+          <w:right w:val="nil"/>
+          <w:between w:val="nil"/>
+        </w:pBdr>
+        <w:ind w:left="567"/>
+        <w:rPr>
+          <w:rFonts w:ascii="Arial" w:eastAsia="Raavi" w:hAnsi="Arial" w:cs="Arial"/>
+          <w:color w:val="000000"/>
+        </w:rPr>
+      </w:pPr>
+    </w:p>
+    <w:p>
+      <w:pPr>
+        <w:keepLines/>
+        <w:pBdr>
+          <w:top w:val="nil"/>
+          <w:left w:val="nil"/>
+          <w:bottom w:val="nil"/>
+          <w:right w:val="nil"/>
+          <w:between w:val="nil"/>
+        </w:pBdr>
+        <w:ind w:left="567"/>
+        <w:rPr>
+          <w:rFonts w:ascii="Arial" w:eastAsia="Raavi" w:hAnsi="Arial" w:cs="Arial"/>
+          <w:color w:val="000000"/>
+        </w:rPr>
+      </w:pPr>
+    </w:p>
+    <w:p>
+      <w:pPr>
+        <w:keepLines/>
+        <w:pBdr>
+          <w:top w:val="nil"/>
+          <w:left w:val="nil"/>
+          <w:bottom w:val="nil"/>
+          <w:right w:val="nil"/>
+          <w:between w:val="nil"/>
+        </w:pBdr>
+        <w:ind w:left="567"/>
+        <w:rPr>
+          <w:rFonts w:ascii="Arial" w:eastAsia="Raavi" w:hAnsi="Arial" w:cs="Arial"/>
+          <w:color w:val="000000"/>
+        </w:rPr>
+      </w:pPr>
+    </w:p>
+    <w:p>
+      <w:pPr>
+        <w:keepLines/>
+        <w:pBdr>
+          <w:top w:val="nil"/>
+          <w:left w:val="nil"/>
+          <w:bottom w:val="nil"/>
+          <w:right w:val="nil"/>
+          <w:between w:val="nil"/>
+        </w:pBdr>
+        <w:ind w:left="567"/>
+        <w:rPr>
+          <w:rFonts w:ascii="Arial" w:eastAsia="Raavi" w:hAnsi="Arial" w:cs="Arial"/>
+          <w:color w:val="000000"/>
+        </w:rPr>
+      </w:pPr>
+    </w:p>
+    <w:p>
+      <w:pPr>
+        <w:keepLines/>
+        <w:pBdr>
+          <w:top w:val="nil"/>
+          <w:left w:val="nil"/>
+          <w:bottom w:val="nil"/>
+          <w:right w:val="nil"/>
+          <w:between w:val="nil"/>
+        </w:pBdr>
+        <w:ind w:left="567"/>
+        <w:rPr>
+          <w:rFonts w:ascii="Arial" w:eastAsia="Raavi" w:hAnsi="Arial" w:cs="Arial"/>
+          <w:color w:val="000000"/>
+        </w:rPr>
+      </w:pPr>
+    </w:p>
+    <w:p>
+      <w:pPr>
+        <w:keepLines/>
+        <w:pBdr>
+          <w:top w:val="nil"/>
+          <w:left w:val="nil"/>
+          <w:bottom w:val="nil"/>
+          <w:right w:val="nil"/>
+          <w:between w:val="nil"/>
+        </w:pBdr>
+        <w:ind w:left="567"/>
+        <w:rPr>
+          <w:rFonts w:ascii="Arial" w:eastAsia="Raavi" w:hAnsi="Arial" w:cs="Arial"/>
+          <w:color w:val="000000"/>
+        </w:rPr>
+      </w:pPr>
+    </w:p>
+    <w:p>
+      <w:pPr>
+        <w:keepLines/>
+        <w:pBdr>
+          <w:top w:val="nil"/>
+          <w:left w:val="nil"/>
+          <w:bottom w:val="nil"/>
+          <w:right w:val="nil"/>
+          <w:between w:val="nil"/>
+        </w:pBdr>
+        <w:ind w:left="567"/>
+        <w:rPr>
+          <w:rFonts w:ascii="Arial" w:eastAsia="Raavi" w:hAnsi="Arial" w:cs="Arial"/>
+          <w:color w:val="000000"/>
+        </w:rPr>
+      </w:pPr>
+    </w:p>
+    <w:p>
+      <w:pPr>
+        <w:keepLines/>
+        <w:pBdr>
+          <w:top w:val="nil"/>
+          <w:left w:val="nil"/>
+          <w:bottom w:val="nil"/>
+          <w:right w:val="nil"/>
+          <w:between w:val="nil"/>
+        </w:pBdr>
+        <w:ind w:left="567"/>
+        <w:rPr>
+          <w:rFonts w:ascii="Arial" w:eastAsia="Raavi" w:hAnsi="Arial" w:cs="Arial"/>
+          <w:color w:val="000000"/>
+        </w:rPr>
+      </w:pPr>
+    </w:p>
+    <w:p>
+      <w:pPr>
+        <w:keepLines/>
+        <w:pBdr>
+          <w:top w:val="nil"/>
+          <w:left w:val="nil"/>
+          <w:bottom w:val="nil"/>
+          <w:right w:val="nil"/>
+          <w:between w:val="nil"/>
+        </w:pBdr>
+        <w:ind w:left="567"/>
+        <w:rPr>
+          <w:rFonts w:ascii="Arial" w:eastAsia="Raavi" w:hAnsi="Arial" w:cs="Arial"/>
+          <w:color w:val="000000"/>
+        </w:rPr>
+      </w:pPr>
+    </w:p>
+    <w:p>
+      <w:pPr>
+        <w:keepLines/>
+        <w:pBdr>
+          <w:top w:val="nil"/>
+          <w:left w:val="nil"/>
+          <w:bottom w:val="nil"/>
+          <w:right w:val="nil"/>
+          <w:between w:val="nil"/>
+        </w:pBdr>
+        <w:ind w:left="567"/>
+        <w:rPr>
+          <w:rFonts w:ascii="Arial" w:eastAsia="Raavi" w:hAnsi="Arial" w:cs="Arial"/>
+          <w:color w:val="000000"/>
+        </w:rPr>
+      </w:pPr>
+    </w:p>
+    <w:p>
+      <w:pPr>
+        <w:keepLines/>
+        <w:pBdr>
+          <w:top w:val="nil"/>
+          <w:left w:val="nil"/>
+          <w:bottom w:val="nil"/>
+          <w:right w:val="nil"/>
+          <w:between w:val="nil"/>
+        </w:pBdr>
+        <w:ind w:left="567"/>
+        <w:rPr>
+          <w:rFonts w:ascii="Arial" w:eastAsia="Raavi" w:hAnsi="Arial" w:cs="Arial"/>
+          <w:color w:val="000000"/>
+        </w:rPr>
+      </w:pPr>
+    </w:p>
+    <w:p>
+      <w:pPr>
+        <w:keepLines/>
+        <w:pBdr>
+          <w:top w:val="nil"/>
+          <w:left w:val="nil"/>
+          <w:bottom w:val="nil"/>
+          <w:right w:val="nil"/>
+          <w:between w:val="nil"/>
+        </w:pBdr>
+        <w:ind w:left="567"/>
+        <w:rPr>
+          <w:rFonts w:ascii="Arial" w:eastAsia="Raavi" w:hAnsi="Arial" w:cs="Arial"/>
+          <w:color w:val="000000"/>
+        </w:rPr>
+      </w:pPr>
+    </w:p>
+    <w:p>
+      <w:pPr>
+        <w:keepLines/>
+        <w:pBdr>
+          <w:top w:val="nil"/>
+          <w:left w:val="nil"/>
+          <w:bottom w:val="nil"/>
+          <w:right w:val="nil"/>
+          <w:between w:val="nil"/>
+        </w:pBdr>
+        <w:ind w:left="567"/>
+        <w:rPr>
+          <w:rFonts w:ascii="Arial" w:eastAsia="Raavi" w:hAnsi="Arial" w:cs="Arial"/>
+          <w:color w:val="000000"/>
+        </w:rPr>
+      </w:pPr>
+    </w:p>
+    <w:p>
+      <w:pPr>
+        <w:keepLines/>
+        <w:pBdr>
+          <w:top w:val="nil"/>
+          <w:left w:val="nil"/>
+          <w:bottom w:val="nil"/>
+          <w:right w:val="nil"/>
+          <w:between w:val="nil"/>
+        </w:pBdr>
+        <w:ind w:left="567"/>
+        <w:rPr>
+          <w:rFonts w:ascii="Arial" w:eastAsia="Raavi" w:hAnsi="Arial" w:cs="Arial"/>
+          <w:color w:val="000000"/>
+        </w:rPr>
+      </w:pPr>
+    </w:p>
+    <w:p>
+      <w:pPr>
+        <w:keepLines/>
+        <w:pBdr>
+          <w:top w:val="nil"/>
+          <w:left w:val="nil"/>
+          <w:bottom w:val="nil"/>
+          <w:right w:val="nil"/>
+          <w:between w:val="nil"/>
+        </w:pBdr>
+        <w:ind w:left="567"/>
+        <w:rPr>
+          <w:rFonts w:ascii="Arial" w:eastAsia="Raavi" w:hAnsi="Arial" w:cs="Arial"/>
+          <w:color w:val="000000"/>
+        </w:rPr>
+      </w:pPr>
+    </w:p>
+    <w:p>
+      <w:pPr>
+        <w:keepLines/>
+        <w:pBdr>
+          <w:top w:val="nil"/>
+          <w:left w:val="nil"/>
+          <w:bottom w:val="nil"/>
+          <w:right w:val="nil"/>
+          <w:between w:val="nil"/>
+        </w:pBdr>
+        <w:ind w:left="567"/>
+        <w:rPr>
+          <w:rFonts w:ascii="Arial" w:eastAsia="Raavi" w:hAnsi="Arial" w:cs="Arial"/>
+          <w:color w:val="000000"/>
+        </w:rPr>
+      </w:pPr>
+    </w:p>
+    <w:p>
+      <w:pPr>
+        <w:keepLines/>
+        <w:pBdr>
+          <w:top w:val="nil"/>
+          <w:left w:val="nil"/>
+          <w:bottom w:val="nil"/>
+          <w:right w:val="nil"/>
+          <w:between w:val="nil"/>
+        </w:pBdr>
+        <w:ind w:left="567"/>
+        <w:rPr>
+          <w:rFonts w:ascii="Arial" w:eastAsia="Raavi" w:hAnsi="Arial" w:cs="Arial"/>
+          <w:color w:val="000000"/>
+        </w:rPr>
+      </w:pPr>
+    </w:p>
+    <w:p>
+      <w:pPr>
+        <w:keepLines/>
+        <w:pBdr>
+          <w:top w:val="nil"/>
+          <w:left w:val="nil"/>
+          <w:bottom w:val="nil"/>
+          <w:right w:val="nil"/>
+          <w:between w:val="nil"/>
+        </w:pBdr>
+        <w:ind w:left="567"/>
+        <w:rPr>
+          <w:rFonts w:ascii="Arial" w:eastAsia="Raavi" w:hAnsi="Arial" w:cs="Arial"/>
+          <w:color w:val="000000"/>
+        </w:rPr>
+      </w:pPr>
+    </w:p>
+    <w:p>
+      <w:pPr>
+        <w:keepLines/>
+        <w:pBdr>
+          <w:top w:val="nil"/>
+          <w:left w:val="nil"/>
+          <w:bottom w:val="nil"/>
+          <w:right w:val="nil"/>
+          <w:between w:val="nil"/>
+        </w:pBdr>
+        <w:ind w:left="567"/>
+        <w:rPr>
+          <w:rFonts w:ascii="Arial" w:eastAsia="Raavi" w:hAnsi="Arial" w:cs="Arial"/>
+          <w:color w:val="000000"/>
+        </w:rPr>
+      </w:pPr>
+    </w:p>
+    <w:p>
+      <w:pPr>
+        <w:keepLines/>
+        <w:pBdr>
+          <w:top w:val="nil"/>
+          <w:left w:val="nil"/>
+          <w:bottom w:val="nil"/>
+          <w:right w:val="nil"/>
+          <w:between w:val="nil"/>
+        </w:pBdr>
+        <w:ind w:left="567"/>
+        <w:rPr>
+          <w:rFonts w:ascii="Arial" w:eastAsia="Raavi" w:hAnsi="Arial" w:cs="Arial"/>
+          <w:color w:val="000000"/>
+        </w:rPr>
+      </w:pPr>
+    </w:p>
+    <w:p>
+      <w:pPr>
+        <w:keepLines/>
+        <w:pBdr>
+          <w:top w:val="nil"/>
+          <w:left w:val="nil"/>
+          <w:bottom w:val="nil"/>
+          <w:right w:val="nil"/>
+          <w:between w:val="nil"/>
+        </w:pBdr>
+        <w:ind w:left="567"/>
+        <w:rPr>
+          <w:rFonts w:ascii="Arial" w:eastAsia="Raavi" w:hAnsi="Arial" w:cs="Arial"/>
+          <w:color w:val="000000"/>
+        </w:rPr>
+      </w:pPr>
+    </w:p>
+    <w:p>
+      <w:pPr>
+        <w:keepLines/>
+        <w:pBdr>
+          <w:top w:val="nil"/>
+          <w:left w:val="nil"/>
+          <w:bottom w:val="nil"/>
+          <w:right w:val="nil"/>
+          <w:between w:val="nil"/>
+        </w:pBdr>
+        <w:ind w:left="567"/>
+        <w:rPr>
+          <w:rFonts w:ascii="Arial" w:eastAsia="Raavi" w:hAnsi="Arial" w:cs="Arial"/>
+          <w:color w:val="000000"/>
+        </w:rPr>
+      </w:pPr>
+    </w:p>
+    <w:p>
+      <w:pPr>
+        <w:keepLines/>
+        <w:pBdr>
+          <w:top w:val="nil"/>
+          <w:left w:val="nil"/>
+          <w:bottom w:val="nil"/>
+          <w:right w:val="nil"/>
+          <w:between w:val="nil"/>
+        </w:pBdr>
+        <w:ind w:left="567"/>
+        <w:rPr>
+          <w:rFonts w:ascii="Arial" w:eastAsia="Raavi" w:hAnsi="Arial" w:cs="Arial"/>
+          <w:color w:val="000000"/>
+        </w:rPr>
+      </w:pPr>
+    </w:p>
+    <w:p>
+      <w:pPr>
+        <w:keepLines/>
+        <w:pBdr>
+          <w:top w:val="nil"/>
+          <w:left w:val="nil"/>
+          <w:bottom w:val="nil"/>
+          <w:right w:val="nil"/>
+          <w:between w:val="nil"/>
+        </w:pBdr>
+        <w:ind w:left="567"/>
+        <w:rPr>
+          <w:rFonts w:ascii="Arial" w:eastAsia="Raavi" w:hAnsi="Arial" w:cs="Arial"/>
+          <w:color w:val="000000"/>
+        </w:rPr>
+      </w:pPr>
+    </w:p>
+    <w:p>
+      <w:pPr>
+        <w:keepLines/>
+        <w:pBdr>
+          <w:top w:val="nil"/>
+          <w:left w:val="nil"/>
+          <w:bottom w:val="nil"/>
+          <w:right w:val="nil"/>
+          <w:between w:val="nil"/>
+        </w:pBdr>
+        <w:ind w:left="567"/>
+        <w:rPr>
+          <w:rFonts w:ascii="Arial" w:eastAsia="Raavi" w:hAnsi="Arial" w:cs="Arial"/>
+          <w:color w:val="000000"/>
+        </w:rPr>
+      </w:pPr>
+    </w:p>
+    <w:p>
+      <w:pPr>
+        <w:keepLines/>
+        <w:pBdr>
+          <w:top w:val="nil"/>
+          <w:left w:val="nil"/>
+          <w:bottom w:val="nil"/>
+          <w:right w:val="nil"/>
+          <w:between w:val="nil"/>
+        </w:pBdr>
+        <w:ind w:left="567"/>
+        <w:rPr>
+          <w:rFonts w:ascii="Arial" w:eastAsia="Raavi" w:hAnsi="Arial" w:cs="Arial"/>
+          <w:color w:val="000000"/>
+        </w:rPr>
+      </w:pPr>
+    </w:p>
+    <w:p>
+      <w:pPr>
+        <w:keepLines/>
+        <w:pBdr>
+          <w:top w:val="nil"/>
+          <w:left w:val="nil"/>
+          <w:bottom w:val="nil"/>
+          <w:right w:val="nil"/>
+          <w:between w:val="nil"/>
+        </w:pBdr>
+        <w:ind w:left="567"/>
+        <w:rPr>
+          <w:rFonts w:ascii="Arial" w:eastAsia="Raavi" w:hAnsi="Arial" w:cs="Arial"/>
+          <w:color w:val="000000"/>
+        </w:rPr>
+      </w:pPr>
+    </w:p>
+    <w:p>
+      <w:pPr>
+        <w:keepLines/>
+        <w:pBdr>
+          <w:top w:val="nil"/>
+          <w:left w:val="nil"/>
+          <w:bottom w:val="nil"/>
+          <w:right w:val="nil"/>
+          <w:between w:val="nil"/>
+        </w:pBdr>
+        <w:ind w:left="567"/>
+        <w:rPr>
+          <w:rFonts w:ascii="Arial" w:eastAsia="Raavi" w:hAnsi="Arial" w:cs="Arial"/>
+          <w:color w:val="000000"/>
+        </w:rPr>
+      </w:pPr>
+    </w:p>
+    <w:p>
+      <w:pPr>
+        <w:keepLines/>
+        <w:pBdr>
+          <w:top w:val="nil"/>
+          <w:left w:val="nil"/>
+          <w:bottom w:val="nil"/>
+          <w:right w:val="nil"/>
+          <w:between w:val="nil"/>
+        </w:pBdr>
+        <w:ind w:left="567"/>
+        <w:rPr>
+          <w:rFonts w:ascii="Arial" w:eastAsia="Raavi" w:hAnsi="Arial" w:cs="Arial"/>
+          <w:color w:val="000000"/>
+        </w:rPr>
+      </w:pPr>
+    </w:p>
+    <w:p>
+      <w:pPr>
+        <w:keepLines/>
+        <w:pBdr>
+          <w:top w:val="nil"/>
+          <w:left w:val="nil"/>
+          <w:bottom w:val="nil"/>
+          <w:right w:val="nil"/>
+          <w:between w:val="nil"/>
+        </w:pBdr>
+        <w:ind w:left="567"/>
+        <w:rPr>
+          <w:rFonts w:ascii="Arial" w:eastAsia="Raavi" w:hAnsi="Arial" w:cs="Arial"/>
+          <w:color w:val="000000"/>
+        </w:rPr>
+      </w:pPr>
+    </w:p>
+    <w:p>
+      <w:pPr>
+        <w:keepLines/>
+        <w:pBdr>
+          <w:top w:val="nil"/>
+          <w:left w:val="nil"/>
+          <w:bottom w:val="nil"/>
+          <w:right w:val="nil"/>
+          <w:between w:val="nil"/>
+        </w:pBdr>
+        <w:ind w:left="567"/>
+        <w:rPr>
+          <w:rFonts w:ascii="Arial" w:eastAsia="Raavi" w:hAnsi="Arial" w:cs="Arial"/>
+          <w:color w:val="000000"/>
+        </w:rPr>
+      </w:pPr>
+    </w:p>
+    <w:p>
+      <w:pPr>
+        <w:keepLines/>
+        <w:pBdr>
+          <w:top w:val="nil"/>
+          <w:left w:val="nil"/>
+          <w:bottom w:val="nil"/>
+          <w:right w:val="nil"/>
+          <w:between w:val="nil"/>
+        </w:pBdr>
+        <w:ind w:left="567"/>
+        <w:rPr>
+          <w:rFonts w:ascii="Arial" w:eastAsia="Raavi" w:hAnsi="Arial" w:cs="Arial"/>
+          <w:color w:val="000000"/>
+        </w:rPr>
+      </w:pPr>
+    </w:p>
+    <w:p>
+      <w:pPr>
+        <w:keepLines/>
+        <w:pBdr>
+          <w:top w:val="nil"/>
+          <w:left w:val="nil"/>
+          <w:bottom w:val="nil"/>
+          <w:right w:val="nil"/>
+          <w:between w:val="nil"/>
+        </w:pBdr>
+        <w:ind w:left="567"/>
+        <w:rPr>
+          <w:rFonts w:ascii="Arial" w:eastAsia="Raavi" w:hAnsi="Arial" w:cs="Arial"/>
+          <w:color w:val="000000"/>
+        </w:rPr>
+      </w:pPr>
+    </w:p>
+    <w:p>
+      <w:pPr>
+        <w:keepLines/>
+        <w:pBdr>
+          <w:top w:val="nil"/>
+          <w:left w:val="nil"/>
+          <w:bottom w:val="nil"/>
+          <w:right w:val="nil"/>
+          <w:between w:val="nil"/>
+        </w:pBdr>
+        <w:ind w:left="567"/>
+        <w:rPr>
+          <w:rFonts w:ascii="Arial" w:eastAsia="Raavi" w:hAnsi="Arial" w:cs="Arial"/>
+          <w:color w:val="000000"/>
+        </w:rPr>
+      </w:pPr>
+    </w:p>
+    <w:p>
+      <w:pPr>
+        <w:keepLines/>
+        <w:pBdr>
+          <w:top w:val="nil"/>
+          <w:left w:val="nil"/>
+          <w:bottom w:val="nil"/>
+          <w:right w:val="nil"/>
+          <w:between w:val="nil"/>
+        </w:pBdr>
+        <w:rPr>
+          <w:rFonts w:ascii="Arial" w:eastAsia="Raavi" w:hAnsi="Arial" w:cs="Arial"/>
+          <w:color w:val="000000"/>
+        </w:rPr>
+      </w:pPr>
+      <w:bookmarkStart w:id="2" w:name="_3znysh7" w:colFirst="0" w:colLast="0"/>
+      <w:bookmarkEnd w:id="2"/>
+    </w:p>
+    <w:p>
+      <w:pPr>
         <w:keepNext/>
-        <w:keepLines/>
-        <w:pBdr>
-          <w:top w:val="nil"/>
-          <w:left w:val="nil"/>
-          <w:bottom w:val="nil"/>
-          <w:right w:val="nil"/>
-          <w:between w:val="nil"/>
-        </w:pBdr>
-        <w:spacing w:before="240" w:after="480"/>
-        <w:jc w:val="center"/>
-        <w:rPr>
-          <w:rFonts w:ascii="Arial" w:eastAsia="Arial" w:hAnsi="Arial" w:cs="Arial"/>
+        <w:pBdr>
+          <w:top w:val="nil"/>
+          <w:left w:val="nil"/>
+          <w:bottom w:val="nil"/>
+          <w:right w:val="nil"/>
+          <w:between w:val="nil"/>
+        </w:pBdr>
+        <w:spacing w:before="240" w:after="240"/>
+        <w:rPr>
+          <w:rFonts w:ascii="Arial" w:hAnsi="Arial" w:cs="Arial"/>
           <w:b/>
           <w:color w:val="000000"/>
-          <w:sz w:val="32"/>
-          <w:szCs w:val="32"/>
-        </w:rPr>
-      </w:pPr>
-      <w:r>
-        <w:br w:type="page"/>
-      </w:r>
-    </w:p>
-    <w:p>
-      <w:pPr>
-        <w:widowControl w:val="0"/>
-        <w:pBdr>
-          <w:top w:val="nil"/>
-          <w:left w:val="nil"/>
-          <w:bottom w:val="nil"/>
-          <w:right w:val="nil"/>
-          <w:between w:val="nil"/>
-        </w:pBdr>
-        <w:spacing w:line="276" w:lineRule="auto"/>
-        <w:rPr>
-          <w:rFonts w:ascii="Verdana" w:eastAsia="Verdana" w:hAnsi="Verdana" w:cs="Verdana"/>
-          <w:color w:val="000000"/>
-          <w:sz w:val="36"/>
-          <w:szCs w:val="36"/>
-        </w:rPr>
-      </w:pPr>
-      <w:bookmarkStart w:id="2" w:name="_1fob9te" w:colFirst="0" w:colLast="0"/>
-      <w:bookmarkEnd w:id="2"/>
-      <w:r>
-        <w:rPr>
-          <w:rFonts w:ascii="Verdana" w:eastAsia="Verdana" w:hAnsi="Verdana" w:cs="Verdana"/>
-          <w:color w:val="000000"/>
-          <w:sz w:val="36"/>
-          <w:szCs w:val="36"/>
-        </w:rPr>
-        <w:lastRenderedPageBreak/>
-        <w:t>S</w:t>
-      </w:r>
-      <w:r>
-        <w:rPr>
-          <w:rFonts w:ascii="Verdana" w:eastAsia="Verdana" w:hAnsi="Verdana" w:cs="Verdana"/>
-          <w:color w:val="000000"/>
-          <w:sz w:val="36"/>
-          <w:szCs w:val="36"/>
-        </w:rPr>
-        <w:t>umário</w:t>
-      </w:r>
-    </w:p>
-    <w:p>
-      <w:pPr>
-        <w:keepLines/>
-        <w:pBdr>
-          <w:top w:val="nil"/>
-          <w:left w:val="nil"/>
-          <w:bottom w:val="nil"/>
-          <w:right w:val="nil"/>
-          <w:between w:val="nil"/>
-        </w:pBdr>
-        <w:ind w:left="567"/>
-        <w:rPr>
-          <w:rFonts w:ascii="Raavi" w:eastAsia="Raavi" w:hAnsi="Raavi" w:cs="Raavi"/>
+        </w:rPr>
+      </w:pPr>
+      <w:r>
+        <w:rPr>
+          <w:rFonts w:ascii="Arial" w:eastAsia="Verdana" w:hAnsi="Arial" w:cs="Arial"/>
+          <w:b/>
           <w:color w:val="000000"/>
           <w:sz w:val="28"/>
           <w:szCs w:val="28"/>
         </w:rPr>
-      </w:pPr>
-    </w:p>
-    <w:sdt>
-      <w:sdtPr>
-        <w:id w:val="1874033194"/>
-        <w:docPartObj>
-          <w:docPartGallery w:val="Table of Contents"/>
-          <w:docPartUnique/>
-        </w:docPartObj>
-      </w:sdtPr>
-      <w:sdtEndPr/>
-      <w:sdtContent>
-        <w:p>
-          <w:pPr>
-            <w:pBdr>
-              <w:top w:val="nil"/>
-              <w:left w:val="nil"/>
-              <w:bottom w:val="nil"/>
-              <w:right w:val="nil"/>
-              <w:between w:val="nil"/>
-            </w:pBdr>
-            <w:tabs>
-              <w:tab w:val="left" w:pos="600"/>
-              <w:tab w:val="right" w:pos="9019"/>
-            </w:tabs>
-            <w:ind w:left="200"/>
-            <w:rPr>
-              <w:color w:val="000000"/>
-              <w:sz w:val="24"/>
-              <w:szCs w:val="24"/>
-            </w:rPr>
-          </w:pPr>
-          <w:r>
-            <w:fldChar w:fldCharType="begin"/>
-          </w:r>
-          <w:r>
-            <w:instrText xml:space="preserve"> TOC \h \u \z </w:instrText>
-          </w:r>
-          <w:r>
-            <w:fldChar w:fldCharType="separate"/>
-          </w:r>
-          <w:hyperlink w:anchor="_3fwokq0">
-            <w:r>
-              <w:rPr>
-                <w:rFonts w:ascii="Verdana" w:eastAsia="Verdana" w:hAnsi="Verdana" w:cs="Verdana"/>
-                <w:color w:val="000000"/>
-              </w:rPr>
-              <w:t>1</w:t>
-            </w:r>
-          </w:hyperlink>
-          <w:hyperlink w:anchor="_3fwokq0">
-            <w:r>
-              <w:rPr>
-                <w:color w:val="000000"/>
-                <w:sz w:val="24"/>
-                <w:szCs w:val="24"/>
-              </w:rPr>
-              <w:tab/>
-            </w:r>
-          </w:hyperlink>
-          <w:r>
-            <w:fldChar w:fldCharType="begin"/>
-          </w:r>
-          <w:r>
-            <w:instrText xml:space="preserve"> PAGEREF _3fwokq0 \h </w:instrText>
-          </w:r>
-          <w:r>
-            <w:fldChar w:fldCharType="separate"/>
-          </w:r>
-          <w:r>
-            <w:rPr>
-              <w:rFonts w:ascii="Verdana" w:eastAsia="Verdana" w:hAnsi="Verdana" w:cs="Verdana"/>
-              <w:color w:val="000000"/>
-            </w:rPr>
-            <w:t>Introdução</w:t>
-          </w:r>
-          <w:r>
-            <w:rPr>
-              <w:color w:val="000000"/>
-            </w:rPr>
-            <w:tab/>
-            <w:t>3</w:t>
-          </w:r>
-          <w:r>
-            <w:fldChar w:fldCharType="end"/>
-          </w:r>
-        </w:p>
-        <w:p>
-          <w:pPr>
-            <w:pBdr>
-              <w:top w:val="nil"/>
-              <w:left w:val="nil"/>
-              <w:bottom w:val="nil"/>
-              <w:right w:val="nil"/>
-              <w:between w:val="nil"/>
-            </w:pBdr>
-            <w:tabs>
-              <w:tab w:val="left" w:pos="1000"/>
-              <w:tab w:val="right" w:pos="9019"/>
-            </w:tabs>
-            <w:ind w:left="400"/>
-            <w:rPr>
-              <w:color w:val="000000"/>
-              <w:sz w:val="24"/>
-              <w:szCs w:val="24"/>
-            </w:rPr>
-          </w:pPr>
-          <w:hyperlink w:anchor="_1v1yuxt">
-            <w:r>
-              <w:rPr>
-                <w:rFonts w:ascii="Verdana" w:eastAsia="Verdana" w:hAnsi="Verdana" w:cs="Verdana"/>
-                <w:color w:val="000000"/>
-              </w:rPr>
-              <w:t>1.1</w:t>
-            </w:r>
-          </w:hyperlink>
-          <w:hyperlink w:anchor="_1v1yuxt">
-            <w:r>
-              <w:rPr>
-                <w:color w:val="000000"/>
-                <w:sz w:val="24"/>
-                <w:szCs w:val="24"/>
-              </w:rPr>
-              <w:tab/>
-            </w:r>
-          </w:hyperlink>
-          <w:r>
-            <w:fldChar w:fldCharType="begin"/>
-          </w:r>
-          <w:r>
-            <w:instrText xml:space="preserve"> PAGEREF _1v1yuxt \h </w:instrText>
-          </w:r>
-          <w:r>
-            <w:fldChar w:fldCharType="separate"/>
-          </w:r>
-          <w:r>
-            <w:rPr>
-              <w:rFonts w:ascii="Verdana" w:eastAsia="Verdana" w:hAnsi="Verdana" w:cs="Verdana"/>
-              <w:color w:val="000000"/>
-            </w:rPr>
-            <w:t>Objetivos deste documento</w:t>
-          </w:r>
-          <w:r>
-            <w:rPr>
-              <w:color w:val="000000"/>
-            </w:rPr>
-            <w:tab/>
-            <w:t>3</w:t>
-          </w:r>
-          <w:r>
-            <w:fldChar w:fldCharType="end"/>
-          </w:r>
-        </w:p>
-        <w:p>
-          <w:pPr>
-            <w:pBdr>
-              <w:top w:val="nil"/>
-              <w:left w:val="nil"/>
-              <w:bottom w:val="nil"/>
-              <w:right w:val="nil"/>
-              <w:between w:val="nil"/>
-            </w:pBdr>
-            <w:tabs>
-              <w:tab w:val="left" w:pos="1000"/>
-              <w:tab w:val="right" w:pos="9019"/>
-            </w:tabs>
-            <w:ind w:left="400"/>
-            <w:rPr>
-              <w:color w:val="000000"/>
-              <w:sz w:val="24"/>
-              <w:szCs w:val="24"/>
-            </w:rPr>
-          </w:pPr>
-          <w:hyperlink w:anchor="_4f1mdlm">
-            <w:r>
-              <w:rPr>
-                <w:rFonts w:ascii="Verdana" w:eastAsia="Verdana" w:hAnsi="Verdana" w:cs="Verdana"/>
-                <w:color w:val="000000"/>
-              </w:rPr>
-              <w:t>1.2</w:t>
-            </w:r>
-          </w:hyperlink>
-          <w:hyperlink w:anchor="_4f1mdlm">
-            <w:r>
-              <w:rPr>
-                <w:color w:val="000000"/>
-                <w:sz w:val="24"/>
-                <w:szCs w:val="24"/>
-              </w:rPr>
-              <w:tab/>
-            </w:r>
-          </w:hyperlink>
-          <w:r>
-            <w:fldChar w:fldCharType="begin"/>
-          </w:r>
-          <w:r>
-            <w:instrText xml:space="preserve"> PAGEREF _4f1mdlm \h </w:instrText>
-          </w:r>
-          <w:r>
-            <w:fldChar w:fldCharType="separate"/>
-          </w:r>
-          <w:r>
-            <w:rPr>
-              <w:rFonts w:ascii="Verdana" w:eastAsia="Verdana" w:hAnsi="Verdana" w:cs="Verdana"/>
-              <w:color w:val="000000"/>
-            </w:rPr>
-            <w:t>Escopo do produto</w:t>
-          </w:r>
-          <w:r>
-            <w:rPr>
-              <w:color w:val="000000"/>
-            </w:rPr>
-            <w:tab/>
-            <w:t>3</w:t>
-          </w:r>
-          <w:r>
-            <w:fldChar w:fldCharType="end"/>
-          </w:r>
-        </w:p>
-        <w:p>
-          <w:pPr>
-            <w:pBdr>
-              <w:top w:val="nil"/>
-              <w:left w:val="nil"/>
-              <w:bottom w:val="nil"/>
-              <w:right w:val="nil"/>
-              <w:between w:val="nil"/>
-            </w:pBdr>
-            <w:tabs>
-              <w:tab w:val="left" w:pos="1000"/>
-              <w:tab w:val="right" w:pos="9019"/>
-            </w:tabs>
-            <w:ind w:left="400"/>
-            <w:rPr>
-              <w:color w:val="000000"/>
-              <w:sz w:val="24"/>
-              <w:szCs w:val="24"/>
-            </w:rPr>
-          </w:pPr>
-          <w:hyperlink w:anchor="_2u6wntf">
-            <w:r>
-              <w:rPr>
-                <w:rFonts w:ascii="Verdana" w:eastAsia="Verdana" w:hAnsi="Verdana" w:cs="Verdana"/>
-                <w:color w:val="000000"/>
-              </w:rPr>
-              <w:t>1.3</w:t>
-            </w:r>
-          </w:hyperlink>
-          <w:hyperlink w:anchor="_2u6wntf">
-            <w:r>
-              <w:rPr>
-                <w:color w:val="000000"/>
-                <w:sz w:val="24"/>
-                <w:szCs w:val="24"/>
-              </w:rPr>
-              <w:tab/>
-            </w:r>
-          </w:hyperlink>
-          <w:r>
-            <w:fldChar w:fldCharType="begin"/>
-          </w:r>
-          <w:r>
-            <w:instrText xml:space="preserve"> PAGEREF _2u6wntf \h </w:instrText>
-          </w:r>
-          <w:r>
-            <w:fldChar w:fldCharType="separate"/>
-          </w:r>
-          <w:r>
-            <w:rPr>
-              <w:rFonts w:ascii="Verdana" w:eastAsia="Verdana" w:hAnsi="Verdana" w:cs="Verdana"/>
-              <w:color w:val="000000"/>
-            </w:rPr>
-            <w:t>Definições e siglas</w:t>
-          </w:r>
-          <w:r>
-            <w:rPr>
-              <w:color w:val="000000"/>
-            </w:rPr>
-            <w:tab/>
-            <w:t>3</w:t>
-          </w:r>
-          <w:r>
-            <w:fldChar w:fldCharType="end"/>
-          </w:r>
-        </w:p>
-        <w:p>
-          <w:pPr>
-            <w:pBdr>
-              <w:top w:val="nil"/>
-              <w:left w:val="nil"/>
-              <w:bottom w:val="nil"/>
-              <w:right w:val="nil"/>
-              <w:between w:val="nil"/>
-            </w:pBdr>
-            <w:tabs>
-              <w:tab w:val="left" w:pos="1000"/>
-              <w:tab w:val="right" w:pos="9019"/>
-            </w:tabs>
-            <w:ind w:left="400"/>
-            <w:rPr>
-              <w:color w:val="000000"/>
-              <w:sz w:val="24"/>
-              <w:szCs w:val="24"/>
-            </w:rPr>
-          </w:pPr>
-          <w:hyperlink w:anchor="_19c6y18">
-            <w:r>
-              <w:rPr>
-                <w:rFonts w:ascii="Verdana" w:eastAsia="Verdana" w:hAnsi="Verdana" w:cs="Verdana"/>
-                <w:color w:val="000000"/>
-              </w:rPr>
-              <w:t>1.4</w:t>
-            </w:r>
-          </w:hyperlink>
-          <w:hyperlink w:anchor="_19c6y18">
-            <w:r>
-              <w:rPr>
-                <w:color w:val="000000"/>
-                <w:sz w:val="24"/>
-                <w:szCs w:val="24"/>
-              </w:rPr>
-              <w:tab/>
-            </w:r>
-          </w:hyperlink>
-          <w:r>
-            <w:fldChar w:fldCharType="begin"/>
-          </w:r>
-          <w:r>
-            <w:instrText xml:space="preserve"> PAGEREF _19c6y18 \h </w:instrText>
-          </w:r>
-          <w:r>
-            <w:fldChar w:fldCharType="separate"/>
-          </w:r>
-          <w:r>
-            <w:rPr>
-              <w:rFonts w:ascii="Verdana" w:eastAsia="Verdana" w:hAnsi="Verdana" w:cs="Verdana"/>
-              <w:color w:val="000000"/>
-            </w:rPr>
-            <w:t>Visão geral deste documento</w:t>
-          </w:r>
-          <w:r>
-            <w:rPr>
-              <w:color w:val="000000"/>
-            </w:rPr>
-            <w:tab/>
-            <w:t>4</w:t>
-          </w:r>
-          <w:r>
-            <w:fldChar w:fldCharType="end"/>
-          </w:r>
-        </w:p>
-        <w:p>
-          <w:pPr>
-            <w:pBdr>
-              <w:top w:val="nil"/>
-              <w:left w:val="nil"/>
-              <w:bottom w:val="nil"/>
-              <w:right w:val="nil"/>
-              <w:between w:val="nil"/>
-            </w:pBdr>
-            <w:tabs>
-              <w:tab w:val="left" w:pos="600"/>
-              <w:tab w:val="right" w:pos="9019"/>
-            </w:tabs>
-            <w:ind w:left="200"/>
-            <w:rPr>
-              <w:color w:val="000000"/>
-              <w:sz w:val="24"/>
-              <w:szCs w:val="24"/>
-            </w:rPr>
-          </w:pPr>
-          <w:hyperlink w:anchor="_3tbugp1">
-            <w:r>
-              <w:rPr>
-                <w:rFonts w:ascii="Verdana" w:eastAsia="Verdana" w:hAnsi="Verdana" w:cs="Verdana"/>
-                <w:color w:val="000000"/>
-              </w:rPr>
-              <w:t>2</w:t>
-            </w:r>
-          </w:hyperlink>
-          <w:hyperlink w:anchor="_3tbugp1">
-            <w:r>
-              <w:rPr>
-                <w:color w:val="000000"/>
-                <w:sz w:val="24"/>
-                <w:szCs w:val="24"/>
-              </w:rPr>
-              <w:tab/>
-            </w:r>
-          </w:hyperlink>
-          <w:r>
-            <w:fldChar w:fldCharType="begin"/>
-          </w:r>
-          <w:r>
-            <w:instrText xml:space="preserve"> PAGEREF _3tbugp1 \h </w:instrText>
-          </w:r>
-          <w:r>
-            <w:fldChar w:fldCharType="separate"/>
-          </w:r>
-          <w:r>
-            <w:rPr>
-              <w:rFonts w:ascii="Verdana" w:eastAsia="Verdana" w:hAnsi="Verdana" w:cs="Verdana"/>
-              <w:color w:val="000000"/>
-            </w:rPr>
-            <w:t>Descrição geral do produto</w:t>
-          </w:r>
-          <w:r>
-            <w:rPr>
-              <w:color w:val="000000"/>
-            </w:rPr>
-            <w:tab/>
-            <w:t>5</w:t>
-          </w:r>
-          <w:r>
-            <w:fldChar w:fldCharType="end"/>
-          </w:r>
-        </w:p>
-        <w:p>
-          <w:pPr>
-            <w:pBdr>
-              <w:top w:val="nil"/>
-              <w:left w:val="nil"/>
-              <w:bottom w:val="nil"/>
-              <w:right w:val="nil"/>
-              <w:between w:val="nil"/>
-            </w:pBdr>
-            <w:tabs>
-              <w:tab w:val="left" w:pos="1000"/>
-              <w:tab w:val="right" w:pos="9019"/>
-            </w:tabs>
-            <w:ind w:left="400"/>
-            <w:rPr>
-              <w:color w:val="000000"/>
-              <w:sz w:val="24"/>
-              <w:szCs w:val="24"/>
-            </w:rPr>
-          </w:pPr>
-          <w:r>
-            <w:rPr>
-              <w:rFonts w:ascii="Verdana" w:eastAsia="Verdana" w:hAnsi="Verdana" w:cs="Verdana"/>
-              <w:color w:val="000000"/>
-            </w:rPr>
-            <w:t>2.1</w:t>
-          </w:r>
-          <w:hyperlink w:anchor="_28h4qwu">
-            <w:r>
-              <w:rPr>
-                <w:color w:val="000000"/>
-                <w:sz w:val="24"/>
-                <w:szCs w:val="24"/>
-              </w:rPr>
-              <w:tab/>
-            </w:r>
-          </w:hyperlink>
-          <w:r>
-            <w:fldChar w:fldCharType="begin"/>
-          </w:r>
-          <w:r>
-            <w:instrText xml:space="preserve"> PAGEREF _28h4qwu \h </w:instrText>
-          </w:r>
-          <w:r>
-            <w:fldChar w:fldCharType="separate"/>
-          </w:r>
-          <w:r>
-            <w:rPr>
-              <w:rFonts w:ascii="Verdana" w:eastAsia="Verdana" w:hAnsi="Verdana" w:cs="Verdana"/>
-              <w:color w:val="000000"/>
-            </w:rPr>
-            <w:t>Usuários e sistemas externos</w:t>
-          </w:r>
-          <w:r>
-            <w:rPr>
-              <w:color w:val="000000"/>
-            </w:rPr>
-            <w:tab/>
-            <w:t>6</w:t>
-          </w:r>
-          <w:r>
-            <w:fldChar w:fldCharType="end"/>
-          </w:r>
-        </w:p>
-        <w:p>
-          <w:pPr>
-            <w:pBdr>
-              <w:top w:val="nil"/>
-              <w:left w:val="nil"/>
-              <w:bottom w:val="nil"/>
-              <w:right w:val="nil"/>
-              <w:between w:val="nil"/>
-            </w:pBdr>
-            <w:tabs>
-              <w:tab w:val="left" w:pos="600"/>
-              <w:tab w:val="right" w:pos="9019"/>
-            </w:tabs>
-            <w:ind w:left="200"/>
-            <w:rPr>
-              <w:color w:val="000000"/>
-              <w:sz w:val="24"/>
-              <w:szCs w:val="24"/>
-            </w:rPr>
-          </w:pPr>
-          <w:hyperlink w:anchor="_nmf14n">
-            <w:r>
-              <w:rPr>
-                <w:rFonts w:ascii="Verdana" w:eastAsia="Verdana" w:hAnsi="Verdana" w:cs="Verdana"/>
-                <w:color w:val="000000"/>
-              </w:rPr>
-              <w:t>3</w:t>
-            </w:r>
-          </w:hyperlink>
-          <w:hyperlink w:anchor="_nmf14n">
-            <w:r>
-              <w:rPr>
-                <w:color w:val="000000"/>
-                <w:sz w:val="24"/>
-                <w:szCs w:val="24"/>
-              </w:rPr>
-              <w:tab/>
-            </w:r>
-          </w:hyperlink>
-          <w:r>
-            <w:fldChar w:fldCharType="begin"/>
-          </w:r>
-          <w:r>
-            <w:instrText xml:space="preserve"> PAGEREF _nmf14n \h </w:instrText>
-          </w:r>
-          <w:r>
-            <w:fldChar w:fldCharType="separate"/>
-          </w:r>
-          <w:r>
-            <w:rPr>
-              <w:rFonts w:ascii="Verdana" w:eastAsia="Verdana" w:hAnsi="Verdana" w:cs="Verdana"/>
-              <w:color w:val="000000"/>
-            </w:rPr>
-            <w:t>Requisitos específicos</w:t>
-          </w:r>
-          <w:r>
-            <w:rPr>
-              <w:color w:val="000000"/>
-            </w:rPr>
-            <w:tab/>
-            <w:t>6</w:t>
-          </w:r>
-          <w:r>
-            <w:fldChar w:fldCharType="end"/>
-          </w:r>
-        </w:p>
-        <w:p>
-          <w:pPr>
-            <w:pBdr>
-              <w:top w:val="nil"/>
-              <w:left w:val="nil"/>
-              <w:bottom w:val="nil"/>
-              <w:right w:val="nil"/>
-              <w:between w:val="nil"/>
-            </w:pBdr>
-            <w:tabs>
-              <w:tab w:val="left" w:pos="1000"/>
-              <w:tab w:val="right" w:pos="9019"/>
-            </w:tabs>
-            <w:ind w:left="400"/>
-            <w:rPr>
-              <w:color w:val="000000"/>
-              <w:sz w:val="24"/>
-              <w:szCs w:val="24"/>
-            </w:rPr>
-          </w:pPr>
-          <w:hyperlink w:anchor="_37m2jsg">
-            <w:r>
-              <w:rPr>
-                <w:rFonts w:ascii="Verdana" w:eastAsia="Verdana" w:hAnsi="Verdana" w:cs="Verdana"/>
-                <w:color w:val="000000"/>
-              </w:rPr>
-              <w:t>3.1</w:t>
-            </w:r>
-          </w:hyperlink>
-          <w:hyperlink w:anchor="_37m2jsg">
-            <w:r>
-              <w:rPr>
-                <w:color w:val="000000"/>
-                <w:sz w:val="24"/>
-                <w:szCs w:val="24"/>
-              </w:rPr>
-              <w:tab/>
-            </w:r>
-          </w:hyperlink>
-          <w:r>
-            <w:fldChar w:fldCharType="begin"/>
-          </w:r>
-          <w:r>
-            <w:instrText xml:space="preserve"> PAGEREF _37m2jsg \h </w:instrText>
-          </w:r>
-          <w:r>
-            <w:fldChar w:fldCharType="separate"/>
-          </w:r>
-          <w:r>
-            <w:rPr>
-              <w:rFonts w:ascii="Verdana" w:eastAsia="Verdana" w:hAnsi="Verdana" w:cs="Verdana"/>
-              <w:color w:val="000000"/>
-            </w:rPr>
-            <w:t>Prioridades dos Requisitos</w:t>
-          </w:r>
-          <w:r>
-            <w:rPr>
-              <w:color w:val="000000"/>
-            </w:rPr>
-            <w:tab/>
-            <w:t>6</w:t>
-          </w:r>
-          <w:r>
-            <w:fldChar w:fldCharType="end"/>
-          </w:r>
-        </w:p>
-        <w:p>
-          <w:pPr>
-            <w:pBdr>
-              <w:top w:val="nil"/>
-              <w:left w:val="nil"/>
-              <w:bottom w:val="nil"/>
-              <w:right w:val="nil"/>
-              <w:between w:val="nil"/>
-            </w:pBdr>
-            <w:tabs>
-              <w:tab w:val="left" w:pos="1000"/>
-              <w:tab w:val="right" w:pos="9019"/>
-            </w:tabs>
-            <w:ind w:left="400"/>
-            <w:rPr>
-              <w:color w:val="000000"/>
-              <w:sz w:val="24"/>
-              <w:szCs w:val="24"/>
-            </w:rPr>
-          </w:pPr>
-          <w:hyperlink w:anchor="_1mrcu09">
-            <w:r>
-              <w:rPr>
-                <w:rFonts w:ascii="Verdana" w:eastAsia="Verdana" w:hAnsi="Verdana" w:cs="Verdana"/>
-                <w:color w:val="000000"/>
-              </w:rPr>
-              <w:t>3.2</w:t>
-            </w:r>
-          </w:hyperlink>
-          <w:hyperlink w:anchor="_1mrcu09">
-            <w:r>
-              <w:rPr>
-                <w:color w:val="000000"/>
-                <w:sz w:val="24"/>
-                <w:szCs w:val="24"/>
-              </w:rPr>
-              <w:tab/>
-            </w:r>
-          </w:hyperlink>
-          <w:r>
-            <w:fldChar w:fldCharType="begin"/>
-          </w:r>
-          <w:r>
-            <w:instrText xml:space="preserve"> PAGEREF _1mrcu09 \h </w:instrText>
-          </w:r>
-          <w:r>
-            <w:fldChar w:fldCharType="separate"/>
-          </w:r>
-          <w:r>
-            <w:rPr>
-              <w:rFonts w:ascii="Verdana" w:eastAsia="Verdana" w:hAnsi="Verdana" w:cs="Verdana"/>
-              <w:color w:val="000000"/>
-            </w:rPr>
-            <w:t>Requisitos funcionais</w:t>
-          </w:r>
-          <w:r>
-            <w:rPr>
-              <w:color w:val="000000"/>
-            </w:rPr>
-            <w:tab/>
-            <w:t>7</w:t>
-          </w:r>
-          <w:r>
-            <w:fldChar w:fldCharType="end"/>
-          </w:r>
-        </w:p>
-        <w:p>
-          <w:pPr>
-            <w:pBdr>
-              <w:top w:val="nil"/>
-              <w:left w:val="nil"/>
-              <w:bottom w:val="nil"/>
-              <w:right w:val="nil"/>
-              <w:between w:val="nil"/>
-            </w:pBdr>
-            <w:tabs>
-              <w:tab w:val="left" w:pos="1000"/>
-              <w:tab w:val="right" w:pos="9019"/>
-            </w:tabs>
-            <w:ind w:left="400"/>
-            <w:rPr>
-              <w:color w:val="000000"/>
-              <w:sz w:val="24"/>
-              <w:szCs w:val="24"/>
-            </w:rPr>
-          </w:pPr>
-          <w:hyperlink w:anchor="_46r0co2">
-            <w:r>
-              <w:rPr>
-                <w:rFonts w:ascii="Verdana" w:eastAsia="Verdana" w:hAnsi="Verdana" w:cs="Verdana"/>
-                <w:color w:val="000000"/>
-              </w:rPr>
-              <w:t>3.3</w:t>
-            </w:r>
-          </w:hyperlink>
-          <w:hyperlink w:anchor="_46r0co2">
-            <w:r>
-              <w:rPr>
-                <w:color w:val="000000"/>
-                <w:sz w:val="24"/>
-                <w:szCs w:val="24"/>
-              </w:rPr>
-              <w:tab/>
-            </w:r>
-          </w:hyperlink>
-          <w:r>
-            <w:fldChar w:fldCharType="begin"/>
-          </w:r>
-          <w:r>
-            <w:instrText xml:space="preserve"> PAGEREF _46r0co2 \h </w:instrText>
-          </w:r>
-          <w:r>
-            <w:fldChar w:fldCharType="separate"/>
-          </w:r>
-          <w:r>
-            <w:rPr>
-              <w:rFonts w:ascii="Verdana" w:eastAsia="Verdana" w:hAnsi="Verdana" w:cs="Verdana"/>
-              <w:color w:val="000000"/>
-            </w:rPr>
-            <w:t>Requisitos não funcionais</w:t>
-          </w:r>
-          <w:r>
-            <w:rPr>
-              <w:color w:val="000000"/>
-            </w:rPr>
-            <w:tab/>
-            <w:t>8</w:t>
-          </w:r>
-          <w:r>
-            <w:fldChar w:fldCharType="end"/>
-          </w:r>
-        </w:p>
-        <w:p>
-          <w:pPr>
-            <w:pBdr>
-              <w:top w:val="nil"/>
-              <w:left w:val="nil"/>
-              <w:bottom w:val="nil"/>
-              <w:right w:val="nil"/>
-              <w:between w:val="nil"/>
-            </w:pBdr>
-            <w:tabs>
-              <w:tab w:val="left" w:pos="1000"/>
-              <w:tab w:val="right" w:pos="9019"/>
-            </w:tabs>
-            <w:ind w:left="400"/>
-            <w:rPr>
-              <w:color w:val="000000"/>
-              <w:sz w:val="24"/>
-              <w:szCs w:val="24"/>
-            </w:rPr>
-          </w:pPr>
-          <w:hyperlink w:anchor="_2p2csry">
-            <w:r>
-              <w:rPr>
-                <w:rFonts w:ascii="Verdana" w:eastAsia="Verdana" w:hAnsi="Verdana" w:cs="Verdana"/>
-                <w:color w:val="000000"/>
-              </w:rPr>
-              <w:t>3.4</w:t>
-            </w:r>
-          </w:hyperlink>
-          <w:hyperlink w:anchor="_2p2csry">
-            <w:r>
-              <w:rPr>
-                <w:color w:val="000000"/>
-                <w:sz w:val="24"/>
-                <w:szCs w:val="24"/>
-              </w:rPr>
-              <w:tab/>
-            </w:r>
-          </w:hyperlink>
-          <w:r>
-            <w:fldChar w:fldCharType="begin"/>
-          </w:r>
-          <w:r>
-            <w:instrText xml:space="preserve"> PAGEREF _2p2csry \h </w:instrText>
-          </w:r>
-          <w:r>
-            <w:fldChar w:fldCharType="separate"/>
-          </w:r>
-          <w:r>
-            <w:rPr>
-              <w:rFonts w:ascii="Verdana" w:eastAsia="Verdana" w:hAnsi="Verdana" w:cs="Verdana"/>
-              <w:color w:val="000000"/>
-            </w:rPr>
-            <w:t xml:space="preserve">Diagrama de </w:t>
-          </w:r>
-          <w:r>
-            <w:rPr>
-              <w:rFonts w:ascii="Verdana" w:eastAsia="Verdana" w:hAnsi="Verdana" w:cs="Verdana"/>
-            </w:rPr>
-            <w:t>Banco de Dados</w:t>
-          </w:r>
-          <w:r>
-            <w:rPr>
-              <w:color w:val="000000"/>
-            </w:rPr>
-            <w:tab/>
-            <w:t>10</w:t>
-          </w:r>
-          <w:r>
-            <w:fldChar w:fldCharType="end"/>
-          </w:r>
-          <w:r>
-            <w:fldChar w:fldCharType="end"/>
-          </w:r>
-        </w:p>
-      </w:sdtContent>
-    </w:sdt>
-    <w:p>
-      <w:pPr>
-        <w:keepLines/>
-        <w:pBdr>
-          <w:top w:val="nil"/>
-          <w:left w:val="nil"/>
-          <w:bottom w:val="nil"/>
-          <w:right w:val="nil"/>
-          <w:between w:val="nil"/>
-        </w:pBdr>
-        <w:ind w:left="567"/>
-        <w:rPr>
-          <w:rFonts w:ascii="Raavi" w:eastAsia="Raavi" w:hAnsi="Raavi" w:cs="Raavi"/>
-          <w:color w:val="000000"/>
-        </w:rPr>
-      </w:pPr>
-    </w:p>
-    <w:p>
-      <w:pPr>
-        <w:keepLines/>
-        <w:pBdr>
-          <w:top w:val="nil"/>
-          <w:left w:val="nil"/>
-          <w:bottom w:val="nil"/>
-          <w:right w:val="nil"/>
-          <w:between w:val="nil"/>
-        </w:pBdr>
-        <w:ind w:left="567"/>
-        <w:rPr>
-          <w:rFonts w:ascii="Raavi" w:eastAsia="Raavi" w:hAnsi="Raavi" w:cs="Raavi"/>
-          <w:color w:val="000000"/>
-        </w:rPr>
-      </w:pPr>
-    </w:p>
-    <w:p>
-      <w:pPr>
-        <w:keepLines/>
-        <w:pBdr>
-          <w:top w:val="nil"/>
-          <w:left w:val="nil"/>
-          <w:bottom w:val="nil"/>
-          <w:right w:val="nil"/>
-          <w:between w:val="nil"/>
-        </w:pBdr>
-        <w:ind w:left="567"/>
-        <w:rPr>
-          <w:rFonts w:ascii="Raavi" w:eastAsia="Raavi" w:hAnsi="Raavi" w:cs="Raavi"/>
-          <w:color w:val="000000"/>
-        </w:rPr>
-      </w:pPr>
-    </w:p>
-    <w:p>
-      <w:pPr>
-        <w:keepLines/>
-        <w:pBdr>
-          <w:top w:val="nil"/>
-          <w:left w:val="nil"/>
-          <w:bottom w:val="nil"/>
-          <w:right w:val="nil"/>
-          <w:between w:val="nil"/>
-        </w:pBdr>
-        <w:ind w:left="567"/>
-        <w:rPr>
-          <w:rFonts w:ascii="Raavi" w:eastAsia="Raavi" w:hAnsi="Raavi" w:cs="Raavi"/>
-          <w:color w:val="000000"/>
-        </w:rPr>
-      </w:pPr>
-    </w:p>
-    <w:p>
-      <w:pPr>
-        <w:keepLines/>
-        <w:pBdr>
-          <w:top w:val="nil"/>
-          <w:left w:val="nil"/>
-          <w:bottom w:val="nil"/>
-          <w:right w:val="nil"/>
-          <w:between w:val="nil"/>
-        </w:pBdr>
-        <w:ind w:left="567"/>
-        <w:rPr>
-          <w:rFonts w:ascii="Raavi" w:eastAsia="Raavi" w:hAnsi="Raavi" w:cs="Raavi"/>
-          <w:color w:val="000000"/>
-        </w:rPr>
-      </w:pPr>
-    </w:p>
-    <w:p>
-      <w:pPr>
-        <w:keepLines/>
-        <w:pBdr>
-          <w:top w:val="nil"/>
-          <w:left w:val="nil"/>
-          <w:bottom w:val="nil"/>
-          <w:right w:val="nil"/>
-          <w:between w:val="nil"/>
-        </w:pBdr>
-        <w:ind w:left="567"/>
-        <w:rPr>
-          <w:rFonts w:ascii="Raavi" w:eastAsia="Raavi" w:hAnsi="Raavi" w:cs="Raavi"/>
-          <w:color w:val="000000"/>
-        </w:rPr>
-      </w:pPr>
-    </w:p>
-    <w:p>
-      <w:pPr>
-        <w:keepLines/>
-        <w:pBdr>
-          <w:top w:val="nil"/>
-          <w:left w:val="nil"/>
-          <w:bottom w:val="nil"/>
-          <w:right w:val="nil"/>
-          <w:between w:val="nil"/>
-        </w:pBdr>
-        <w:ind w:left="567"/>
-        <w:rPr>
-          <w:rFonts w:ascii="Raavi" w:eastAsia="Raavi" w:hAnsi="Raavi" w:cs="Raavi"/>
-          <w:color w:val="000000"/>
-        </w:rPr>
-      </w:pPr>
-    </w:p>
-    <w:p>
-      <w:pPr>
-        <w:keepLines/>
-        <w:pBdr>
-          <w:top w:val="nil"/>
-          <w:left w:val="nil"/>
-          <w:bottom w:val="nil"/>
-          <w:right w:val="nil"/>
-          <w:between w:val="nil"/>
-        </w:pBdr>
-        <w:ind w:left="567"/>
-        <w:rPr>
-          <w:rFonts w:ascii="Raavi" w:eastAsia="Raavi" w:hAnsi="Raavi" w:cs="Raavi"/>
-          <w:color w:val="000000"/>
-        </w:rPr>
-      </w:pPr>
-    </w:p>
-    <w:p>
-      <w:pPr>
-        <w:keepLines/>
-        <w:pBdr>
-          <w:top w:val="nil"/>
-          <w:left w:val="nil"/>
-          <w:bottom w:val="nil"/>
-          <w:right w:val="nil"/>
-          <w:between w:val="nil"/>
-        </w:pBdr>
-        <w:ind w:left="567"/>
-        <w:rPr>
-          <w:rFonts w:ascii="Raavi" w:eastAsia="Raavi" w:hAnsi="Raavi" w:cs="Raavi"/>
-          <w:color w:val="000000"/>
-        </w:rPr>
-      </w:pPr>
-    </w:p>
-    <w:p>
-      <w:pPr>
-        <w:keepLines/>
-        <w:pBdr>
-          <w:top w:val="nil"/>
-          <w:left w:val="nil"/>
-          <w:bottom w:val="nil"/>
-          <w:right w:val="nil"/>
-          <w:between w:val="nil"/>
-        </w:pBdr>
-        <w:ind w:left="567"/>
-        <w:rPr>
-          <w:rFonts w:ascii="Raavi" w:eastAsia="Raavi" w:hAnsi="Raavi" w:cs="Raavi"/>
-          <w:color w:val="000000"/>
-        </w:rPr>
-      </w:pPr>
-    </w:p>
-    <w:p>
-      <w:pPr>
-        <w:keepLines/>
-        <w:pBdr>
-          <w:top w:val="nil"/>
-          <w:left w:val="nil"/>
-          <w:bottom w:val="nil"/>
-          <w:right w:val="nil"/>
-          <w:between w:val="nil"/>
-        </w:pBdr>
-        <w:ind w:left="567"/>
-        <w:rPr>
-          <w:rFonts w:ascii="Raavi" w:eastAsia="Raavi" w:hAnsi="Raavi" w:cs="Raavi"/>
-          <w:color w:val="000000"/>
-        </w:rPr>
-      </w:pPr>
-    </w:p>
-    <w:p>
-      <w:pPr>
-        <w:keepLines/>
-        <w:pBdr>
-          <w:top w:val="nil"/>
-          <w:left w:val="nil"/>
-          <w:bottom w:val="nil"/>
-          <w:right w:val="nil"/>
-          <w:between w:val="nil"/>
-        </w:pBdr>
-        <w:ind w:left="567"/>
-        <w:rPr>
-          <w:rFonts w:ascii="Raavi" w:eastAsia="Raavi" w:hAnsi="Raavi" w:cs="Raavi"/>
-          <w:color w:val="000000"/>
-        </w:rPr>
-      </w:pPr>
-    </w:p>
-    <w:p>
-      <w:pPr>
-        <w:keepLines/>
-        <w:pBdr>
-          <w:top w:val="nil"/>
-          <w:left w:val="nil"/>
-          <w:bottom w:val="nil"/>
-          <w:right w:val="nil"/>
-          <w:between w:val="nil"/>
-        </w:pBdr>
-        <w:ind w:left="567"/>
-        <w:rPr>
-          <w:rFonts w:ascii="Raavi" w:eastAsia="Raavi" w:hAnsi="Raavi" w:cs="Raavi"/>
-          <w:color w:val="000000"/>
-        </w:rPr>
-      </w:pPr>
-    </w:p>
-    <w:p>
-      <w:pPr>
-        <w:keepLines/>
-        <w:pBdr>
-          <w:top w:val="nil"/>
-          <w:left w:val="nil"/>
-          <w:bottom w:val="nil"/>
-          <w:right w:val="nil"/>
-          <w:between w:val="nil"/>
-        </w:pBdr>
-        <w:ind w:left="567"/>
-        <w:rPr>
-          <w:rFonts w:ascii="Raavi" w:eastAsia="Raavi" w:hAnsi="Raavi" w:cs="Raavi"/>
-          <w:color w:val="000000"/>
-        </w:rPr>
-      </w:pPr>
-    </w:p>
-    <w:p>
-      <w:pPr>
-        <w:keepLines/>
-        <w:pBdr>
-          <w:top w:val="nil"/>
-          <w:left w:val="nil"/>
-          <w:bottom w:val="nil"/>
-          <w:right w:val="nil"/>
-          <w:between w:val="nil"/>
-        </w:pBdr>
-        <w:ind w:left="567"/>
-        <w:rPr>
-          <w:rFonts w:ascii="Raavi" w:eastAsia="Raavi" w:hAnsi="Raavi" w:cs="Raavi"/>
-          <w:color w:val="000000"/>
-        </w:rPr>
-      </w:pPr>
-    </w:p>
-    <w:p>
-      <w:pPr>
-        <w:keepLines/>
-        <w:pBdr>
-          <w:top w:val="nil"/>
-          <w:left w:val="nil"/>
-          <w:bottom w:val="nil"/>
-          <w:right w:val="nil"/>
-          <w:between w:val="nil"/>
-        </w:pBdr>
-        <w:ind w:left="567"/>
-        <w:rPr>
-          <w:rFonts w:ascii="Raavi" w:eastAsia="Raavi" w:hAnsi="Raavi" w:cs="Raavi"/>
-          <w:color w:val="000000"/>
-        </w:rPr>
-      </w:pPr>
-    </w:p>
-    <w:p>
-      <w:pPr>
-        <w:keepLines/>
-        <w:pBdr>
-          <w:top w:val="nil"/>
-          <w:left w:val="nil"/>
-          <w:bottom w:val="nil"/>
-          <w:right w:val="nil"/>
-          <w:between w:val="nil"/>
-        </w:pBdr>
-        <w:ind w:left="567"/>
-        <w:rPr>
-          <w:rFonts w:ascii="Raavi" w:eastAsia="Raavi" w:hAnsi="Raavi" w:cs="Raavi"/>
-          <w:color w:val="000000"/>
-        </w:rPr>
-      </w:pPr>
-    </w:p>
-    <w:p>
-      <w:pPr>
-        <w:keepLines/>
-        <w:pBdr>
-          <w:top w:val="nil"/>
-          <w:left w:val="nil"/>
-          <w:bottom w:val="nil"/>
-          <w:right w:val="nil"/>
-          <w:between w:val="nil"/>
-        </w:pBdr>
-        <w:ind w:left="567"/>
-        <w:rPr>
-          <w:rFonts w:ascii="Raavi" w:eastAsia="Raavi" w:hAnsi="Raavi" w:cs="Raavi"/>
-          <w:color w:val="000000"/>
-        </w:rPr>
-      </w:pPr>
-    </w:p>
-    <w:p>
-      <w:pPr>
-        <w:keepLines/>
-        <w:pBdr>
-          <w:top w:val="nil"/>
-          <w:left w:val="nil"/>
-          <w:bottom w:val="nil"/>
-          <w:right w:val="nil"/>
-          <w:between w:val="nil"/>
-        </w:pBdr>
-        <w:ind w:left="567"/>
-        <w:rPr>
-          <w:rFonts w:ascii="Raavi" w:eastAsia="Raavi" w:hAnsi="Raavi" w:cs="Raavi"/>
-          <w:color w:val="000000"/>
-        </w:rPr>
-      </w:pPr>
-    </w:p>
-    <w:p>
-      <w:pPr>
-        <w:keepLines/>
-        <w:pBdr>
-          <w:top w:val="nil"/>
-          <w:left w:val="nil"/>
-          <w:bottom w:val="nil"/>
-          <w:right w:val="nil"/>
-          <w:between w:val="nil"/>
-        </w:pBdr>
-        <w:ind w:left="567"/>
-        <w:rPr>
-          <w:rFonts w:ascii="Raavi" w:eastAsia="Raavi" w:hAnsi="Raavi" w:cs="Raavi"/>
-          <w:color w:val="000000"/>
-        </w:rPr>
-      </w:pPr>
-    </w:p>
-    <w:p>
-      <w:pPr>
-        <w:keepLines/>
-        <w:pBdr>
-          <w:top w:val="nil"/>
-          <w:left w:val="nil"/>
-          <w:bottom w:val="nil"/>
-          <w:right w:val="nil"/>
-          <w:between w:val="nil"/>
-        </w:pBdr>
-        <w:ind w:left="567"/>
-        <w:rPr>
-          <w:rFonts w:ascii="Raavi" w:eastAsia="Raavi" w:hAnsi="Raavi" w:cs="Raavi"/>
-          <w:color w:val="000000"/>
-        </w:rPr>
-      </w:pPr>
-    </w:p>
-    <w:p>
-      <w:pPr>
-        <w:keepLines/>
-        <w:pBdr>
-          <w:top w:val="nil"/>
-          <w:left w:val="nil"/>
-          <w:bottom w:val="nil"/>
-          <w:right w:val="nil"/>
-          <w:between w:val="nil"/>
-        </w:pBdr>
-        <w:ind w:left="567"/>
-        <w:rPr>
-          <w:rFonts w:ascii="Raavi" w:eastAsia="Raavi" w:hAnsi="Raavi" w:cs="Raavi"/>
-          <w:color w:val="000000"/>
-        </w:rPr>
-      </w:pPr>
-    </w:p>
-    <w:p>
-      <w:pPr>
-        <w:keepLines/>
-        <w:pBdr>
-          <w:top w:val="nil"/>
-          <w:left w:val="nil"/>
-          <w:bottom w:val="nil"/>
-          <w:right w:val="nil"/>
-          <w:between w:val="nil"/>
-        </w:pBdr>
-        <w:ind w:left="567"/>
-        <w:rPr>
-          <w:rFonts w:ascii="Raavi" w:eastAsia="Raavi" w:hAnsi="Raavi" w:cs="Raavi"/>
-          <w:color w:val="000000"/>
-        </w:rPr>
-      </w:pPr>
-    </w:p>
-    <w:p>
-      <w:pPr>
-        <w:keepLines/>
-        <w:pBdr>
-          <w:top w:val="nil"/>
-          <w:left w:val="nil"/>
-          <w:bottom w:val="nil"/>
-          <w:right w:val="nil"/>
-          <w:between w:val="nil"/>
-        </w:pBdr>
-        <w:ind w:left="567"/>
-        <w:rPr>
-          <w:rFonts w:ascii="Raavi" w:eastAsia="Raavi" w:hAnsi="Raavi" w:cs="Raavi"/>
-          <w:color w:val="000000"/>
-        </w:rPr>
-      </w:pPr>
-    </w:p>
-    <w:p>
-      <w:pPr>
-        <w:keepLines/>
-        <w:pBdr>
-          <w:top w:val="nil"/>
-          <w:left w:val="nil"/>
-          <w:bottom w:val="nil"/>
-          <w:right w:val="nil"/>
-          <w:between w:val="nil"/>
-        </w:pBdr>
-        <w:rPr>
-          <w:rFonts w:ascii="Raavi" w:eastAsia="Raavi" w:hAnsi="Raavi" w:cs="Raavi"/>
-          <w:color w:val="000000"/>
-        </w:rPr>
-      </w:pPr>
-      <w:bookmarkStart w:id="3" w:name="_3znysh7" w:colFirst="0" w:colLast="0"/>
-      <w:bookmarkEnd w:id="3"/>
+        <w:lastRenderedPageBreak/>
+        <w:t>Introdução</w:t>
+      </w:r>
     </w:p>
     <w:p>
       <w:pPr>
         <w:pStyle w:val="PargrafodaLista"/>
         <w:keepNext/>
-        <w:numPr>
-          <w:ilvl w:val="1"/>
-          <w:numId w:val="2"/>
-        </w:numPr>
         <w:pBdr>
           <w:top w:val="nil"/>
           <w:left w:val="nil"/>
@@ -1448,20 +860,177 @@
           <w:between w:val="nil"/>
         </w:pBdr>
         <w:spacing w:before="240" w:after="240"/>
-        <w:rPr>
-          <w:color w:val="000000"/>
-        </w:rPr>
-      </w:pPr>
-      <w:r>
-        <w:rPr>
-          <w:rFonts w:ascii="Verdana" w:eastAsia="Verdana" w:hAnsi="Verdana" w:cs="Verdana"/>
+        <w:ind w:left="567"/>
+        <w:rPr>
+          <w:rFonts w:ascii="Arial" w:hAnsi="Arial" w:cs="Arial"/>
+          <w:color w:val="000000"/>
+        </w:rPr>
+      </w:pPr>
+    </w:p>
+    <w:p>
+      <w:pPr>
+        <w:pStyle w:val="PargrafodaLista"/>
+        <w:keepNext/>
+        <w:pBdr>
+          <w:top w:val="nil"/>
+          <w:left w:val="nil"/>
+          <w:bottom w:val="nil"/>
+          <w:right w:val="nil"/>
+          <w:between w:val="nil"/>
+        </w:pBdr>
+        <w:spacing w:before="160" w:after="160"/>
+        <w:ind w:left="567"/>
+        <w:rPr>
+          <w:rFonts w:ascii="Arial" w:eastAsia="Verdana" w:hAnsi="Arial" w:cs="Arial"/>
+          <w:color w:val="000000"/>
+          <w:sz w:val="24"/>
+          <w:szCs w:val="24"/>
+        </w:rPr>
+      </w:pPr>
+      <w:bookmarkStart w:id="3" w:name="_2et92p0" w:colFirst="0" w:colLast="0"/>
+      <w:bookmarkEnd w:id="3"/>
+      <w:r>
+        <w:rPr>
+          <w:rFonts w:ascii="Arial" w:eastAsia="Verdana" w:hAnsi="Arial" w:cs="Arial"/>
+          <w:color w:val="000000"/>
+          <w:sz w:val="24"/>
+          <w:szCs w:val="24"/>
+        </w:rPr>
+        <w:t>Objetivos deste documento</w:t>
+      </w:r>
+    </w:p>
+    <w:p>
+      <w:pPr>
+        <w:keepLines/>
+        <w:pBdr>
+          <w:top w:val="nil"/>
+          <w:left w:val="nil"/>
+          <w:bottom w:val="nil"/>
+          <w:right w:val="nil"/>
+          <w:between w:val="nil"/>
+        </w:pBdr>
+        <w:ind w:left="567"/>
+        <w:rPr>
+          <w:rFonts w:ascii="Arial" w:eastAsia="Raavi" w:hAnsi="Arial" w:cs="Arial"/>
+          <w:color w:val="000000"/>
+        </w:rPr>
+      </w:pPr>
+      <w:r>
+        <w:rPr>
+          <w:rFonts w:ascii="Arial" w:eastAsia="Raavi" w:hAnsi="Arial" w:cs="Arial"/>
+          <w:color w:val="000000"/>
+        </w:rPr>
+        <w:t xml:space="preserve">Descrever e especificar o sistema de </w:t>
+      </w:r>
+      <w:r>
+        <w:rPr>
+          <w:rFonts w:ascii="Arial" w:eastAsia="Raavi" w:hAnsi="Arial" w:cs="Arial"/>
+          <w:color w:val="000000"/>
+        </w:rPr>
+        <w:t>acesso</w:t>
+      </w:r>
+      <w:r>
+        <w:rPr>
+          <w:rFonts w:ascii="Arial" w:eastAsia="Raavi" w:hAnsi="Arial" w:cs="Arial"/>
+          <w:color w:val="000000"/>
+        </w:rPr>
+        <w:t xml:space="preserve"> </w:t>
+      </w:r>
+      <w:r>
+        <w:rPr>
+          <w:rFonts w:ascii="Arial" w:eastAsia="Raavi" w:hAnsi="Arial" w:cs="Arial"/>
+          <w:color w:val="000000"/>
+        </w:rPr>
+        <w:t>às</w:t>
+      </w:r>
+      <w:r>
+        <w:rPr>
+          <w:rFonts w:ascii="Arial" w:eastAsia="Raavi" w:hAnsi="Arial" w:cs="Arial"/>
+          <w:color w:val="000000"/>
+        </w:rPr>
+        <w:t xml:space="preserve"> </w:t>
+      </w:r>
+      <w:r>
+        <w:rPr>
+          <w:rFonts w:ascii="Arial" w:eastAsia="Raavi" w:hAnsi="Arial" w:cs="Arial"/>
+          <w:color w:val="000000"/>
+        </w:rPr>
+        <w:t>ocorrências de Belo Horizonte</w:t>
+      </w:r>
+      <w:r>
+        <w:rPr>
+          <w:rFonts w:ascii="Arial" w:eastAsia="Raavi" w:hAnsi="Arial" w:cs="Arial"/>
+          <w:color w:val="000000"/>
+        </w:rPr>
+        <w:t xml:space="preserve">, sendo a base para o processo de desenvolvimento do produto </w:t>
+      </w:r>
+      <w:r>
+        <w:rPr>
+          <w:rFonts w:ascii="Arial" w:hAnsi="Arial" w:cs="Arial"/>
+          <w:b/>
+          <w:i/>
+          <w:color w:val="000000"/>
+        </w:rPr>
+        <w:t>Sistema de Acesso Às Ocorrências</w:t>
+      </w:r>
+      <w:r>
+        <w:rPr>
+          <w:rFonts w:ascii="Arial" w:eastAsia="Raavi" w:hAnsi="Arial" w:cs="Arial"/>
+          <w:color w:val="000000"/>
+        </w:rPr>
+        <w:t xml:space="preserve"> e a principal fonte de informações para as pessoas envolvidas no projeto.</w:t>
+      </w:r>
+    </w:p>
+    <w:p>
+      <w:pPr>
+        <w:keepLines/>
+        <w:pBdr>
+          <w:top w:val="nil"/>
+          <w:left w:val="nil"/>
+          <w:bottom w:val="nil"/>
+          <w:right w:val="nil"/>
+          <w:between w:val="nil"/>
+        </w:pBdr>
+        <w:ind w:left="567"/>
+        <w:rPr>
+          <w:rFonts w:ascii="Arial" w:eastAsia="Raavi" w:hAnsi="Arial" w:cs="Arial"/>
+          <w:color w:val="000000"/>
+        </w:rPr>
+      </w:pPr>
+      <w:bookmarkStart w:id="4" w:name="_tyjcwt" w:colFirst="0" w:colLast="0"/>
+      <w:bookmarkEnd w:id="4"/>
+    </w:p>
+    <w:p>
+      <w:pPr>
+        <w:keepNext/>
+        <w:pBdr>
+          <w:top w:val="nil"/>
+          <w:left w:val="nil"/>
+          <w:bottom w:val="nil"/>
+          <w:right w:val="nil"/>
+          <w:between w:val="nil"/>
+        </w:pBdr>
+        <w:spacing w:before="160" w:after="160"/>
+        <w:rPr>
+          <w:rFonts w:ascii="Arial" w:eastAsia="Verdana" w:hAnsi="Arial" w:cs="Arial"/>
+          <w:b/>
           <w:color w:val="000000"/>
           <w:sz w:val="28"/>
           <w:szCs w:val="28"/>
         </w:rPr>
-        <w:lastRenderedPageBreak/>
-        <w:t>Introdução</w:t>
-      </w:r>
+      </w:pPr>
+      <w:r>
+        <w:rPr>
+          <w:rFonts w:ascii="Arial" w:eastAsia="Verdana" w:hAnsi="Arial" w:cs="Arial"/>
+          <w:b/>
+          <w:color w:val="000000"/>
+          <w:sz w:val="28"/>
+          <w:szCs w:val="28"/>
+        </w:rPr>
+        <w:t>Escopo do produto</w:t>
+      </w:r>
+      <w:bookmarkStart w:id="5" w:name="_3dy6vkm" w:colFirst="0" w:colLast="0"/>
+      <w:bookmarkEnd w:id="5"/>
     </w:p>
     <w:p>
       <w:pPr>
@@ -1474,224 +1043,20 @@
           <w:right w:val="nil"/>
           <w:between w:val="nil"/>
         </w:pBdr>
-        <w:spacing w:before="240" w:after="240"/>
-        <w:ind w:left="567"/>
-        <w:rPr>
-          <w:color w:val="000000"/>
-        </w:rPr>
-      </w:pPr>
-    </w:p>
-    <w:p>
-      <w:pPr>
-        <w:pStyle w:val="PargrafodaLista"/>
+        <w:spacing w:before="160" w:after="160"/>
+        <w:ind w:left="426"/>
+        <w:rPr>
+          <w:rFonts w:ascii="Arial" w:eastAsia="Verdana" w:hAnsi="Arial" w:cs="Arial"/>
+          <w:b/>
+          <w:color w:val="000000"/>
+          <w:sz w:val="28"/>
+          <w:szCs w:val="28"/>
+        </w:rPr>
+      </w:pPr>
+    </w:p>
+    <w:p>
+      <w:pPr>
         <w:keepNext/>
-        <w:numPr>
-          <w:ilvl w:val="1"/>
-          <w:numId w:val="3"/>
-        </w:numPr>
-        <w:pBdr>
-          <w:top w:val="nil"/>
-          <w:left w:val="nil"/>
-          <w:bottom w:val="nil"/>
-          <w:right w:val="nil"/>
-          <w:between w:val="nil"/>
-        </w:pBdr>
-        <w:spacing w:before="160" w:after="160"/>
-        <w:ind w:left="567"/>
-        <w:rPr>
-          <w:rFonts w:ascii="Verdana" w:eastAsia="Verdana" w:hAnsi="Verdana" w:cs="Verdana"/>
-          <w:color w:val="000000"/>
-          <w:sz w:val="24"/>
-          <w:szCs w:val="24"/>
-        </w:rPr>
-      </w:pPr>
-      <w:bookmarkStart w:id="4" w:name="_2et92p0" w:colFirst="0" w:colLast="0"/>
-      <w:bookmarkEnd w:id="4"/>
-      <w:r>
-        <w:rPr>
-          <w:rFonts w:ascii="Verdana" w:eastAsia="Verdana" w:hAnsi="Verdana" w:cs="Verdana"/>
-          <w:color w:val="000000"/>
-          <w:sz w:val="24"/>
-          <w:szCs w:val="24"/>
-        </w:rPr>
-        <w:t>Objetivos deste documento</w:t>
-      </w:r>
-    </w:p>
-    <w:p>
-      <w:pPr>
-        <w:keepLines/>
-        <w:pBdr>
-          <w:top w:val="nil"/>
-          <w:left w:val="nil"/>
-          <w:bottom w:val="nil"/>
-          <w:right w:val="nil"/>
-          <w:between w:val="nil"/>
-        </w:pBdr>
-        <w:ind w:left="567"/>
-        <w:rPr>
-          <w:rFonts w:ascii="Raavi" w:eastAsia="Raavi" w:hAnsi="Raavi" w:cs="Raavi"/>
-          <w:color w:val="000000"/>
-        </w:rPr>
-      </w:pPr>
-      <w:r>
-        <w:rPr>
-          <w:rFonts w:ascii="Raavi" w:eastAsia="Raavi" w:hAnsi="Raavi" w:cs="Raavi"/>
-          <w:color w:val="000000"/>
-        </w:rPr>
-        <w:t>D</w:t>
-      </w:r>
-      <w:r>
-        <w:rPr>
-          <w:rFonts w:ascii="Raavi" w:eastAsia="Raavi" w:hAnsi="Raavi" w:cs="Raavi"/>
-          <w:color w:val="000000"/>
-        </w:rPr>
-        <w:t xml:space="preserve">escrever e especificar o sistema de </w:t>
-      </w:r>
-      <w:r>
-        <w:rPr>
-          <w:rFonts w:ascii="Raavi" w:eastAsia="Raavi" w:hAnsi="Raavi" w:cs="Raavi"/>
-          <w:color w:val="000000"/>
-        </w:rPr>
-        <w:t>acesso</w:t>
-      </w:r>
-      <w:r>
-        <w:rPr>
-          <w:rFonts w:ascii="Raavi" w:eastAsia="Raavi" w:hAnsi="Raavi" w:cs="Raavi"/>
-          <w:color w:val="000000"/>
-        </w:rPr>
-        <w:t xml:space="preserve"> </w:t>
-      </w:r>
-      <w:r>
-        <w:rPr>
-          <w:rFonts w:ascii="Raavi" w:eastAsia="Raavi" w:hAnsi="Raavi" w:cs="Raavi"/>
-          <w:color w:val="000000"/>
-        </w:rPr>
-        <w:t>às</w:t>
-      </w:r>
-      <w:r>
-        <w:rPr>
-          <w:rFonts w:ascii="Raavi" w:eastAsia="Raavi" w:hAnsi="Raavi" w:cs="Raavi"/>
-          <w:color w:val="000000"/>
-        </w:rPr>
-        <w:t xml:space="preserve"> </w:t>
-      </w:r>
-      <w:r>
-        <w:rPr>
-          <w:rFonts w:ascii="Raavi" w:eastAsia="Raavi" w:hAnsi="Raavi" w:cs="Raavi"/>
-          <w:color w:val="000000"/>
-        </w:rPr>
-        <w:t>ocorrências de Belo Horizonte</w:t>
-      </w:r>
-      <w:r>
-        <w:rPr>
-          <w:rFonts w:ascii="Raavi" w:eastAsia="Raavi" w:hAnsi="Raavi" w:cs="Raavi"/>
-          <w:color w:val="000000"/>
-        </w:rPr>
-        <w:t xml:space="preserve">, sendo a base para o processo de desenvolvimento do produto </w:t>
-      </w:r>
-      <w:r>
-        <w:rPr>
-          <w:b/>
-          <w:i/>
-          <w:color w:val="000000"/>
-        </w:rPr>
-        <w:t>Sistema de Acesso Às Ocorrências</w:t>
-      </w:r>
-      <w:r>
-        <w:rPr>
-          <w:rFonts w:ascii="Raavi" w:eastAsia="Raavi" w:hAnsi="Raavi" w:cs="Raavi"/>
-          <w:color w:val="000000"/>
-        </w:rPr>
-        <w:t xml:space="preserve"> </w:t>
-      </w:r>
-      <w:r>
-        <w:rPr>
-          <w:rFonts w:ascii="Raavi" w:eastAsia="Raavi" w:hAnsi="Raavi" w:cs="Raavi"/>
-          <w:color w:val="000000"/>
-        </w:rPr>
-        <w:t>e a principal fonte de informações para as pessoas envolvidas no projeto.</w:t>
-      </w:r>
-    </w:p>
-    <w:p>
-      <w:pPr>
-        <w:keepLines/>
-        <w:pBdr>
-          <w:top w:val="nil"/>
-          <w:left w:val="nil"/>
-          <w:bottom w:val="nil"/>
-          <w:right w:val="nil"/>
-          <w:between w:val="nil"/>
-        </w:pBdr>
-        <w:ind w:left="567"/>
-        <w:rPr>
-          <w:rFonts w:ascii="Raavi" w:eastAsia="Raavi" w:hAnsi="Raavi" w:cs="Raavi"/>
-          <w:color w:val="000000"/>
-        </w:rPr>
-      </w:pPr>
-      <w:bookmarkStart w:id="5" w:name="_tyjcwt" w:colFirst="0" w:colLast="0"/>
-      <w:bookmarkEnd w:id="5"/>
-    </w:p>
-    <w:p>
-      <w:pPr>
-        <w:pStyle w:val="PargrafodaLista"/>
-        <w:keepNext/>
-        <w:numPr>
-          <w:ilvl w:val="1"/>
-          <w:numId w:val="3"/>
-        </w:numPr>
-        <w:pBdr>
-          <w:top w:val="nil"/>
-          <w:left w:val="nil"/>
-          <w:bottom w:val="nil"/>
-          <w:right w:val="nil"/>
-          <w:between w:val="nil"/>
-        </w:pBdr>
-        <w:spacing w:before="160" w:after="160"/>
-        <w:ind w:left="567"/>
-        <w:rPr>
-          <w:rFonts w:ascii="Verdana" w:eastAsia="Verdana" w:hAnsi="Verdana" w:cs="Verdana"/>
-          <w:color w:val="000000"/>
-          <w:sz w:val="24"/>
-          <w:szCs w:val="24"/>
-        </w:rPr>
-      </w:pPr>
-      <w:r>
-        <w:rPr>
-          <w:rFonts w:ascii="Verdana" w:eastAsia="Verdana" w:hAnsi="Verdana" w:cs="Verdana"/>
-          <w:color w:val="000000"/>
-          <w:sz w:val="24"/>
-          <w:szCs w:val="24"/>
-        </w:rPr>
-        <w:t>Escopo do produto</w:t>
-      </w:r>
-    </w:p>
-    <w:p>
-      <w:pPr>
-        <w:keepLines/>
-        <w:pBdr>
-          <w:top w:val="nil"/>
-          <w:left w:val="nil"/>
-          <w:bottom w:val="nil"/>
-          <w:right w:val="nil"/>
-          <w:between w:val="nil"/>
-        </w:pBdr>
-        <w:ind w:left="567"/>
-        <w:rPr>
-          <w:rFonts w:ascii="Raavi" w:eastAsia="Raavi" w:hAnsi="Raavi" w:cs="Raavi"/>
-          <w:color w:val="000000"/>
-        </w:rPr>
-      </w:pPr>
-      <w:bookmarkStart w:id="6" w:name="_3dy6vkm" w:colFirst="0" w:colLast="0"/>
-      <w:bookmarkEnd w:id="6"/>
-    </w:p>
-    <w:p>
-      <w:pPr>
-        <w:pStyle w:val="PargrafodaLista"/>
-        <w:keepNext/>
-        <w:numPr>
-          <w:ilvl w:val="2"/>
-          <w:numId w:val="3"/>
-        </w:numPr>
         <w:pBdr>
           <w:top w:val="nil"/>
           <w:left w:val="nil"/>
@@ -1703,9 +1068,8 @@
           <w:tab w:val="left" w:pos="1560"/>
         </w:tabs>
         <w:spacing w:before="120" w:after="120"/>
-        <w:ind w:left="567" w:hanging="938"/>
-        <w:rPr>
-          <w:rFonts w:ascii="Verdana" w:eastAsia="Verdana" w:hAnsi="Verdana" w:cs="Verdana"/>
+        <w:rPr>
+          <w:rFonts w:ascii="Arial" w:eastAsia="Verdana" w:hAnsi="Arial" w:cs="Arial"/>
           <w:color w:val="000000"/>
           <w:sz w:val="22"/>
           <w:szCs w:val="22"/>
@@ -1713,7 +1077,7 @@
       </w:pPr>
       <w:r>
         <w:rPr>
-          <w:rFonts w:ascii="Verdana" w:eastAsia="Verdana" w:hAnsi="Verdana" w:cs="Verdana"/>
+          <w:rFonts w:ascii="Arial" w:eastAsia="Verdana" w:hAnsi="Arial" w:cs="Arial"/>
           <w:color w:val="000000"/>
           <w:sz w:val="22"/>
           <w:szCs w:val="22"/>
@@ -1733,8 +1097,8 @@
           <w:between w:val="nil"/>
         </w:pBdr>
         <w:spacing w:before="40" w:after="40"/>
-        <w:ind w:left="567"/>
-        <w:rPr>
+        <w:rPr>
+          <w:rFonts w:ascii="Arial" w:hAnsi="Arial" w:cs="Arial"/>
           <w:color w:val="000000"/>
           <w:sz w:val="24"/>
           <w:szCs w:val="24"/>
@@ -1742,6 +1106,7 @@
       </w:pPr>
       <w:r>
         <w:rPr>
+          <w:rFonts w:ascii="Arial" w:hAnsi="Arial" w:cs="Arial"/>
           <w:b/>
           <w:i/>
           <w:color w:val="000000"/>
@@ -1765,6 +1130,7 @@
         <w:spacing w:before="40" w:after="40"/>
         <w:ind w:left="567"/>
         <w:rPr>
+          <w:rFonts w:ascii="Arial" w:hAnsi="Arial" w:cs="Arial"/>
           <w:color w:val="000000"/>
           <w:sz w:val="24"/>
           <w:szCs w:val="24"/>
@@ -1785,13 +1151,13 @@
         <w:spacing w:before="40" w:after="40"/>
         <w:ind w:left="567"/>
         <w:rPr>
-          <w:rFonts w:ascii="Raavi" w:eastAsia="Raavi" w:hAnsi="Raavi" w:cs="Raavi"/>
-          <w:color w:val="000000"/>
-        </w:rPr>
-      </w:pPr>
-      <w:r>
-        <w:rPr>
-          <w:rFonts w:ascii="Raavi" w:eastAsia="Raavi" w:hAnsi="Raavi" w:cs="Raavi"/>
+          <w:rFonts w:ascii="Arial" w:eastAsia="Raavi" w:hAnsi="Arial" w:cs="Arial"/>
+          <w:color w:val="000000"/>
+        </w:rPr>
+      </w:pPr>
+      <w:r>
+        <w:rPr>
+          <w:rFonts w:ascii="Arial" w:eastAsia="Raavi" w:hAnsi="Arial" w:cs="Arial"/>
           <w:color w:val="000000"/>
         </w:rPr>
         <w:t>Controle de Chamados Emergenciais</w:t>
@@ -1814,12 +1180,13 @@
         </w:pBdr>
         <w:spacing w:before="40" w:after="40"/>
         <w:rPr>
-          <w:color w:val="000000"/>
-        </w:rPr>
-      </w:pPr>
-      <w:r>
-        <w:rPr>
-          <w:rFonts w:ascii="Raavi" w:eastAsia="Raavi" w:hAnsi="Raavi" w:cs="Raavi"/>
+          <w:rFonts w:ascii="Arial" w:hAnsi="Arial" w:cs="Arial"/>
+          <w:color w:val="000000"/>
+        </w:rPr>
+      </w:pPr>
+      <w:r>
+        <w:rPr>
+          <w:rFonts w:ascii="Arial" w:eastAsia="Raavi" w:hAnsi="Arial" w:cs="Arial"/>
           <w:color w:val="000000"/>
         </w:rPr>
         <w:t>Aplicação Web</w:t>
@@ -1842,12 +1209,13 @@
         </w:pBdr>
         <w:spacing w:before="40" w:after="40"/>
         <w:rPr>
-          <w:color w:val="000000"/>
-        </w:rPr>
-      </w:pPr>
-      <w:r>
-        <w:rPr>
-          <w:rFonts w:ascii="Raavi" w:eastAsia="Raavi" w:hAnsi="Raavi" w:cs="Raavi"/>
+          <w:rFonts w:ascii="Arial" w:hAnsi="Arial" w:cs="Arial"/>
+          <w:color w:val="000000"/>
+        </w:rPr>
+      </w:pPr>
+      <w:r>
+        <w:rPr>
+          <w:rFonts w:ascii="Arial" w:eastAsia="Raavi" w:hAnsi="Arial" w:cs="Arial"/>
           <w:color w:val="000000"/>
         </w:rPr>
         <w:t>Aplicação Mobile</w:t>
@@ -1870,13 +1238,14 @@
         </w:pBdr>
         <w:spacing w:before="40" w:after="40"/>
         <w:rPr>
+          <w:rFonts w:ascii="Arial" w:hAnsi="Arial" w:cs="Arial"/>
           <w:color w:val="000000"/>
         </w:rPr>
       </w:pPr>
       <w:proofErr w:type="spellStart"/>
       <w:r>
         <w:rPr>
-          <w:rFonts w:ascii="Raavi" w:eastAsia="Raavi" w:hAnsi="Raavi" w:cs="Raavi"/>
+          <w:rFonts w:ascii="Arial" w:eastAsia="Raavi" w:hAnsi="Arial" w:cs="Arial"/>
           <w:color w:val="000000"/>
         </w:rPr>
         <w:t>Api</w:t>
@@ -1884,7 +1253,7 @@
       <w:proofErr w:type="spellEnd"/>
       <w:r>
         <w:rPr>
-          <w:rFonts w:ascii="Raavi" w:eastAsia="Raavi" w:hAnsi="Raavi" w:cs="Raavi"/>
+          <w:rFonts w:ascii="Arial" w:eastAsia="Raavi" w:hAnsi="Arial" w:cs="Arial"/>
           <w:color w:val="000000"/>
         </w:rPr>
         <w:t xml:space="preserve"> do Google Maps</w:t>
@@ -1907,12 +1276,13 @@
         </w:pBdr>
         <w:spacing w:before="40" w:after="40"/>
         <w:rPr>
-          <w:color w:val="000000"/>
-        </w:rPr>
-      </w:pPr>
-      <w:r>
-        <w:rPr>
-          <w:rFonts w:ascii="Raavi" w:eastAsia="Raavi" w:hAnsi="Raavi" w:cs="Raavi"/>
+          <w:rFonts w:ascii="Arial" w:hAnsi="Arial" w:cs="Arial"/>
+          <w:color w:val="000000"/>
+        </w:rPr>
+      </w:pPr>
+      <w:r>
+        <w:rPr>
+          <w:rFonts w:ascii="Arial" w:eastAsia="Raavi" w:hAnsi="Arial" w:cs="Arial"/>
           <w:color w:val="000000"/>
         </w:rPr>
         <w:t>Controle de ambiente</w:t>
@@ -1935,12 +1305,13 @@
         </w:pBdr>
         <w:spacing w:before="40" w:after="40"/>
         <w:rPr>
-          <w:color w:val="000000"/>
-        </w:rPr>
-      </w:pPr>
-      <w:r>
-        <w:rPr>
-          <w:rFonts w:ascii="Raavi" w:eastAsia="Raavi" w:hAnsi="Raavi" w:cs="Raavi"/>
+          <w:rFonts w:ascii="Arial" w:hAnsi="Arial" w:cs="Arial"/>
+          <w:color w:val="000000"/>
+        </w:rPr>
+      </w:pPr>
+      <w:r>
+        <w:rPr>
+          <w:rFonts w:ascii="Arial" w:eastAsia="Raavi" w:hAnsi="Arial" w:cs="Arial"/>
           <w:color w:val="000000"/>
         </w:rPr>
         <w:t>Gerenciamento de ambientes</w:t>
@@ -1957,21 +1328,17 @@
           <w:between w:val="nil"/>
         </w:pBdr>
         <w:rPr>
-          <w:rFonts w:ascii="Raavi" w:eastAsia="Raavi" w:hAnsi="Raavi" w:cs="Raavi"/>
-          <w:color w:val="000000"/>
-        </w:rPr>
-      </w:pPr>
-      <w:bookmarkStart w:id="7" w:name="_1t3h5sf" w:colFirst="0" w:colLast="0"/>
-      <w:bookmarkEnd w:id="7"/>
+          <w:rFonts w:ascii="Arial" w:eastAsia="Raavi" w:hAnsi="Arial" w:cs="Arial"/>
+          <w:color w:val="000000"/>
+        </w:rPr>
+      </w:pPr>
+      <w:bookmarkStart w:id="6" w:name="_1t3h5sf" w:colFirst="0" w:colLast="0"/>
+      <w:bookmarkEnd w:id="6"/>
     </w:p>
     <w:p>
       <w:pPr>
         <w:pStyle w:val="PargrafodaLista"/>
         <w:keepNext/>
-        <w:numPr>
-          <w:ilvl w:val="3"/>
-          <w:numId w:val="4"/>
-        </w:numPr>
         <w:pBdr>
           <w:top w:val="nil"/>
           <w:left w:val="nil"/>
@@ -1982,7 +1349,7 @@
         <w:spacing w:before="120" w:after="120"/>
         <w:ind w:left="567"/>
         <w:rPr>
-          <w:rFonts w:ascii="Verdana" w:eastAsia="Verdana" w:hAnsi="Verdana" w:cs="Verdana"/>
+          <w:rFonts w:ascii="Arial" w:eastAsia="Verdana" w:hAnsi="Arial" w:cs="Arial"/>
           <w:color w:val="000000"/>
           <w:sz w:val="22"/>
           <w:szCs w:val="22"/>
@@ -1990,7 +1357,7 @@
       </w:pPr>
       <w:r>
         <w:rPr>
-          <w:rFonts w:ascii="Verdana" w:eastAsia="Verdana" w:hAnsi="Verdana" w:cs="Verdana"/>
+          <w:rFonts w:ascii="Arial" w:eastAsia="Verdana" w:hAnsi="Arial" w:cs="Arial"/>
           <w:color w:val="000000"/>
           <w:sz w:val="22"/>
           <w:szCs w:val="22"/>
@@ -2012,7 +1379,7 @@
         <w:spacing w:before="120" w:after="120"/>
         <w:ind w:left="567"/>
         <w:rPr>
-          <w:rFonts w:ascii="Verdana" w:eastAsia="Verdana" w:hAnsi="Verdana" w:cs="Verdana"/>
+          <w:rFonts w:ascii="Arial" w:eastAsia="Verdana" w:hAnsi="Arial" w:cs="Arial"/>
           <w:b/>
           <w:color w:val="000000"/>
           <w:sz w:val="22"/>
@@ -2030,36 +1397,30 @@
           <w:right w:val="nil"/>
           <w:between w:val="nil"/>
         </w:pBdr>
+        <w:spacing w:line="360" w:lineRule="auto"/>
         <w:ind w:left="567"/>
         <w:rPr>
-          <w:rFonts w:ascii="Raavi" w:eastAsia="Raavi" w:hAnsi="Raavi" w:cs="Raavi"/>
-          <w:color w:val="000000"/>
-        </w:rPr>
-      </w:pPr>
-      <w:r>
-        <w:rPr>
-          <w:rFonts w:ascii="Raavi" w:eastAsia="Raavi" w:hAnsi="Raavi" w:cs="Raavi"/>
-          <w:color w:val="000000"/>
-        </w:rPr>
-        <w:t>P</w:t>
-      </w:r>
-      <w:r>
-        <w:rPr>
-          <w:rFonts w:ascii="Raavi" w:eastAsia="Raavi" w:hAnsi="Raavi" w:cs="Raavi"/>
-          <w:color w:val="000000"/>
-        </w:rPr>
-        <w:t xml:space="preserve">rover controle </w:t>
-      </w:r>
-      <w:r>
-        <w:rPr>
-          <w:rFonts w:ascii="Raavi" w:eastAsia="Raavi" w:hAnsi="Raavi" w:cs="Raavi"/>
+          <w:rFonts w:ascii="Arial" w:eastAsia="Raavi" w:hAnsi="Arial" w:cs="Arial"/>
+          <w:color w:val="000000"/>
+        </w:rPr>
+      </w:pPr>
+      <w:r>
+        <w:rPr>
+          <w:rFonts w:ascii="Arial" w:eastAsia="Raavi" w:hAnsi="Arial" w:cs="Arial"/>
+          <w:color w:val="000000"/>
+        </w:rPr>
+        <w:t xml:space="preserve">Prover controle </w:t>
+      </w:r>
+      <w:r>
+        <w:rPr>
+          <w:rFonts w:ascii="Arial" w:eastAsia="Raavi" w:hAnsi="Arial" w:cs="Arial"/>
           <w:color w:val="000000"/>
         </w:rPr>
         <w:t>de ocorrências emergenciais</w:t>
       </w:r>
       <w:r>
         <w:rPr>
-          <w:rFonts w:ascii="Raavi" w:eastAsia="Raavi" w:hAnsi="Raavi" w:cs="Raavi"/>
+          <w:rFonts w:ascii="Arial" w:eastAsia="Raavi" w:hAnsi="Arial" w:cs="Arial"/>
           <w:color w:val="000000"/>
         </w:rPr>
         <w:t xml:space="preserve"> para possibilitar aos funcionários do COP-BH, facilmente localizar os registros e direcionar chamados aos agentes mais próximos e mais adequados para atendê-los, de forma rápida e precisa.</w:t>
@@ -2075,23 +1436,17 @@
           <w:right w:val="nil"/>
           <w:between w:val="nil"/>
         </w:pBdr>
+        <w:spacing w:line="360" w:lineRule="auto"/>
         <w:ind w:left="567"/>
         <w:rPr>
-          <w:rFonts w:ascii="Raavi" w:eastAsia="Raavi" w:hAnsi="Raavi" w:cs="Raavi"/>
-          <w:color w:val="000000"/>
-        </w:rPr>
-      </w:pPr>
-      <w:bookmarkStart w:id="8" w:name="_4d34og8" w:colFirst="0" w:colLast="0"/>
-      <w:bookmarkEnd w:id="8"/>
-    </w:p>
-    <w:p>
-      <w:pPr>
-        <w:pStyle w:val="PargrafodaLista"/>
+          <w:rFonts w:ascii="Arial" w:eastAsia="Raavi" w:hAnsi="Arial" w:cs="Arial"/>
+          <w:color w:val="000000"/>
+        </w:rPr>
+      </w:pPr>
+    </w:p>
+    <w:p>
+      <w:pPr>
         <w:keepNext/>
-        <w:numPr>
-          <w:ilvl w:val="1"/>
-          <w:numId w:val="4"/>
-        </w:numPr>
         <w:pBdr>
           <w:top w:val="nil"/>
           <w:left w:val="nil"/>
@@ -2100,20 +1455,23 @@
           <w:between w:val="nil"/>
         </w:pBdr>
         <w:spacing w:before="160" w:after="160"/>
-        <w:ind w:left="567" w:hanging="709"/>
-        <w:rPr>
-          <w:rFonts w:ascii="Verdana" w:eastAsia="Verdana" w:hAnsi="Verdana" w:cs="Verdana"/>
-          <w:color w:val="000000"/>
-          <w:sz w:val="24"/>
-          <w:szCs w:val="24"/>
-        </w:rPr>
-      </w:pPr>
-      <w:r>
-        <w:rPr>
-          <w:rFonts w:ascii="Verdana" w:eastAsia="Verdana" w:hAnsi="Verdana" w:cs="Verdana"/>
-          <w:color w:val="000000"/>
-          <w:sz w:val="24"/>
-          <w:szCs w:val="24"/>
+        <w:rPr>
+          <w:rFonts w:ascii="Arial" w:eastAsia="Verdana" w:hAnsi="Arial" w:cs="Arial"/>
+          <w:b/>
+          <w:color w:val="000000"/>
+          <w:sz w:val="28"/>
+          <w:szCs w:val="28"/>
+        </w:rPr>
+      </w:pPr>
+      <w:bookmarkStart w:id="7" w:name="_4d34og8" w:colFirst="0" w:colLast="0"/>
+      <w:bookmarkEnd w:id="7"/>
+      <w:r>
+        <w:rPr>
+          <w:rFonts w:ascii="Arial" w:eastAsia="Verdana" w:hAnsi="Arial" w:cs="Arial"/>
+          <w:b/>
+          <w:color w:val="000000"/>
+          <w:sz w:val="28"/>
+          <w:szCs w:val="28"/>
         </w:rPr>
         <w:t>Definições e siglas</w:t>
       </w:r>
@@ -2130,7 +1488,7 @@
         </w:pBdr>
         <w:ind w:left="567"/>
         <w:rPr>
-          <w:rFonts w:ascii="Raavi" w:eastAsia="Raavi" w:hAnsi="Raavi" w:cs="Raavi"/>
+          <w:rFonts w:ascii="Arial" w:eastAsia="Raavi" w:hAnsi="Arial" w:cs="Arial"/>
           <w:color w:val="000000"/>
         </w:rPr>
       </w:pPr>
@@ -2175,11 +1533,13 @@
               <w:spacing w:before="40" w:after="40"/>
               <w:ind w:left="71" w:right="497"/>
               <w:rPr>
+                <w:rFonts w:ascii="Arial" w:hAnsi="Arial" w:cs="Arial"/>
                 <w:color w:val="000000"/>
               </w:rPr>
             </w:pPr>
             <w:r>
               <w:rPr>
+                <w:rFonts w:ascii="Arial" w:hAnsi="Arial" w:cs="Arial"/>
                 <w:b/>
                 <w:color w:val="000000"/>
               </w:rPr>
@@ -2206,11 +1566,13 @@
               <w:ind w:left="71" w:right="497"/>
               <w:jc w:val="center"/>
               <w:rPr>
+                <w:rFonts w:ascii="Arial" w:hAnsi="Arial" w:cs="Arial"/>
                 <w:color w:val="000000"/>
               </w:rPr>
             </w:pPr>
             <w:r>
               <w:rPr>
+                <w:rFonts w:ascii="Arial" w:hAnsi="Arial" w:cs="Arial"/>
                 <w:b/>
                 <w:color w:val="000000"/>
               </w:rPr>
@@ -2236,11 +1598,13 @@
               <w:spacing w:before="40" w:after="40"/>
               <w:ind w:left="71" w:right="497"/>
               <w:rPr>
+                <w:rFonts w:ascii="Arial" w:hAnsi="Arial" w:cs="Arial"/>
                 <w:color w:val="000000"/>
               </w:rPr>
             </w:pPr>
             <w:r>
               <w:rPr>
+                <w:rFonts w:ascii="Arial" w:hAnsi="Arial" w:cs="Arial"/>
                 <w:b/>
                 <w:color w:val="000000"/>
               </w:rPr>
@@ -2268,13 +1632,13 @@
               <w:spacing w:before="40" w:after="40"/>
               <w:ind w:left="567"/>
               <w:rPr>
-                <w:rFonts w:ascii="Raavi" w:eastAsia="Raavi" w:hAnsi="Raavi" w:cs="Raavi"/>
+                <w:rFonts w:ascii="Arial" w:eastAsia="Raavi" w:hAnsi="Arial" w:cs="Arial"/>
                 <w:color w:val="000000"/>
               </w:rPr>
             </w:pPr>
             <w:r>
               <w:rPr>
-                <w:rFonts w:ascii="Raavi" w:eastAsia="Raavi" w:hAnsi="Raavi" w:cs="Raavi"/>
+                <w:rFonts w:ascii="Arial" w:eastAsia="Raavi" w:hAnsi="Arial" w:cs="Arial"/>
                 <w:color w:val="000000"/>
               </w:rPr>
               <w:t>1</w:t>
@@ -2300,13 +1664,13 @@
               <w:ind w:left="71"/>
               <w:jc w:val="center"/>
               <w:rPr>
-                <w:rFonts w:ascii="Raavi" w:eastAsia="Raavi" w:hAnsi="Raavi" w:cs="Raavi"/>
+                <w:rFonts w:ascii="Arial" w:eastAsia="Raavi" w:hAnsi="Arial" w:cs="Arial"/>
                 <w:color w:val="000000"/>
               </w:rPr>
             </w:pPr>
             <w:r>
               <w:rPr>
-                <w:rFonts w:ascii="Raavi" w:eastAsia="Raavi" w:hAnsi="Raavi" w:cs="Raavi"/>
+                <w:rFonts w:ascii="Arial" w:eastAsia="Raavi" w:hAnsi="Arial" w:cs="Arial"/>
                 <w:color w:val="000000"/>
               </w:rPr>
               <w:t>HTML</w:t>
@@ -2331,13 +1695,13 @@
               <w:spacing w:before="40" w:after="40"/>
               <w:ind w:left="71"/>
               <w:rPr>
-                <w:rFonts w:ascii="Raavi" w:eastAsia="Raavi" w:hAnsi="Raavi" w:cs="Raavi"/>
+                <w:rFonts w:ascii="Arial" w:eastAsia="Raavi" w:hAnsi="Arial" w:cs="Arial"/>
                 <w:color w:val="000000"/>
               </w:rPr>
             </w:pPr>
             <w:r>
               <w:rPr>
-                <w:rFonts w:ascii="Raavi" w:eastAsia="Raavi" w:hAnsi="Raavi" w:cs="Raavi"/>
+                <w:rFonts w:ascii="Arial" w:eastAsia="Raavi" w:hAnsi="Arial" w:cs="Arial"/>
                 <w:color w:val="000000"/>
               </w:rPr>
               <w:t xml:space="preserve">Hypertext Markup </w:t>
@@ -2345,7 +1709,7 @@
             <w:proofErr w:type="spellStart"/>
             <w:r>
               <w:rPr>
-                <w:rFonts w:ascii="Raavi" w:eastAsia="Raavi" w:hAnsi="Raavi" w:cs="Raavi"/>
+                <w:rFonts w:ascii="Arial" w:eastAsia="Raavi" w:hAnsi="Arial" w:cs="Arial"/>
                 <w:color w:val="000000"/>
               </w:rPr>
               <w:t>Language</w:t>
@@ -2373,13 +1737,13 @@
               <w:spacing w:before="40" w:after="40"/>
               <w:ind w:left="567"/>
               <w:rPr>
-                <w:rFonts w:ascii="Raavi" w:eastAsia="Raavi" w:hAnsi="Raavi" w:cs="Raavi"/>
+                <w:rFonts w:ascii="Arial" w:eastAsia="Raavi" w:hAnsi="Arial" w:cs="Arial"/>
                 <w:color w:val="000000"/>
               </w:rPr>
             </w:pPr>
             <w:r>
               <w:rPr>
-                <w:rFonts w:ascii="Raavi" w:eastAsia="Raavi" w:hAnsi="Raavi" w:cs="Raavi"/>
+                <w:rFonts w:ascii="Arial" w:eastAsia="Raavi" w:hAnsi="Arial" w:cs="Arial"/>
                 <w:color w:val="000000"/>
               </w:rPr>
               <w:t>2</w:t>
@@ -2405,13 +1769,13 @@
               <w:ind w:left="71"/>
               <w:jc w:val="center"/>
               <w:rPr>
-                <w:rFonts w:ascii="Raavi" w:eastAsia="Raavi" w:hAnsi="Raavi" w:cs="Raavi"/>
+                <w:rFonts w:ascii="Arial" w:eastAsia="Raavi" w:hAnsi="Arial" w:cs="Arial"/>
                 <w:color w:val="000000"/>
               </w:rPr>
             </w:pPr>
             <w:r>
               <w:rPr>
-                <w:rFonts w:ascii="Raavi" w:eastAsia="Raavi" w:hAnsi="Raavi" w:cs="Raavi"/>
+                <w:rFonts w:ascii="Arial" w:eastAsia="Raavi" w:hAnsi="Arial" w:cs="Arial"/>
                 <w:color w:val="000000"/>
               </w:rPr>
               <w:t>IDE</w:t>
@@ -2436,14 +1800,14 @@
               <w:spacing w:before="40" w:after="40"/>
               <w:ind w:left="71"/>
               <w:rPr>
-                <w:rFonts w:ascii="Raavi" w:eastAsia="Raavi" w:hAnsi="Raavi" w:cs="Raavi"/>
+                <w:rFonts w:ascii="Arial" w:eastAsia="Raavi" w:hAnsi="Arial" w:cs="Arial"/>
                 <w:color w:val="000000"/>
               </w:rPr>
             </w:pPr>
             <w:proofErr w:type="spellStart"/>
             <w:r>
               <w:rPr>
-                <w:rFonts w:ascii="Raavi" w:eastAsia="Raavi" w:hAnsi="Raavi" w:cs="Raavi"/>
+                <w:rFonts w:ascii="Arial" w:eastAsia="Raavi" w:hAnsi="Arial" w:cs="Arial"/>
                 <w:color w:val="000000"/>
               </w:rPr>
               <w:t>Integrated</w:t>
@@ -2451,7 +1815,7 @@
             <w:proofErr w:type="spellEnd"/>
             <w:r>
               <w:rPr>
-                <w:rFonts w:ascii="Raavi" w:eastAsia="Raavi" w:hAnsi="Raavi" w:cs="Raavi"/>
+                <w:rFonts w:ascii="Arial" w:eastAsia="Raavi" w:hAnsi="Arial" w:cs="Arial"/>
                 <w:color w:val="000000"/>
               </w:rPr>
               <w:t xml:space="preserve"> </w:t>
@@ -2459,7 +1823,7 @@
             <w:proofErr w:type="spellStart"/>
             <w:r>
               <w:rPr>
-                <w:rFonts w:ascii="Raavi" w:eastAsia="Raavi" w:hAnsi="Raavi" w:cs="Raavi"/>
+                <w:rFonts w:ascii="Arial" w:eastAsia="Raavi" w:hAnsi="Arial" w:cs="Arial"/>
                 <w:color w:val="000000"/>
               </w:rPr>
               <w:t>Development</w:t>
@@ -2467,7 +1831,7 @@
             <w:proofErr w:type="spellEnd"/>
             <w:r>
               <w:rPr>
-                <w:rFonts w:ascii="Raavi" w:eastAsia="Raavi" w:hAnsi="Raavi" w:cs="Raavi"/>
+                <w:rFonts w:ascii="Arial" w:eastAsia="Raavi" w:hAnsi="Arial" w:cs="Arial"/>
                 <w:color w:val="000000"/>
               </w:rPr>
               <w:t xml:space="preserve"> Enterprise – Um ambiente de desenvolvimento (implementação) de software</w:t>
@@ -2494,13 +1858,13 @@
               <w:spacing w:before="40" w:after="40"/>
               <w:ind w:left="567"/>
               <w:rPr>
-                <w:rFonts w:ascii="Raavi" w:eastAsia="Raavi" w:hAnsi="Raavi" w:cs="Raavi"/>
+                <w:rFonts w:ascii="Arial" w:eastAsia="Raavi" w:hAnsi="Arial" w:cs="Arial"/>
                 <w:color w:val="000000"/>
               </w:rPr>
             </w:pPr>
             <w:r>
               <w:rPr>
-                <w:rFonts w:ascii="Raavi" w:eastAsia="Raavi" w:hAnsi="Raavi" w:cs="Raavi"/>
+                <w:rFonts w:ascii="Arial" w:eastAsia="Raavi" w:hAnsi="Arial" w:cs="Arial"/>
                 <w:color w:val="000000"/>
               </w:rPr>
               <w:t>3</w:t>
@@ -2526,13 +1890,13 @@
               <w:ind w:left="71"/>
               <w:jc w:val="center"/>
               <w:rPr>
-                <w:rFonts w:ascii="Raavi" w:eastAsia="Raavi" w:hAnsi="Raavi" w:cs="Raavi"/>
+                <w:rFonts w:ascii="Arial" w:eastAsia="Raavi" w:hAnsi="Arial" w:cs="Arial"/>
                 <w:color w:val="000000"/>
               </w:rPr>
             </w:pPr>
             <w:r>
               <w:rPr>
-                <w:rFonts w:ascii="Raavi" w:eastAsia="Raavi" w:hAnsi="Raavi" w:cs="Raavi"/>
+                <w:rFonts w:ascii="Arial" w:eastAsia="Raavi" w:hAnsi="Arial" w:cs="Arial"/>
                 <w:color w:val="000000"/>
               </w:rPr>
               <w:t>SGBD</w:t>
@@ -2557,13 +1921,13 @@
               <w:spacing w:before="40" w:after="40"/>
               <w:ind w:left="71"/>
               <w:rPr>
-                <w:rFonts w:ascii="Raavi" w:eastAsia="Raavi" w:hAnsi="Raavi" w:cs="Raavi"/>
+                <w:rFonts w:ascii="Arial" w:eastAsia="Raavi" w:hAnsi="Arial" w:cs="Arial"/>
                 <w:color w:val="000000"/>
               </w:rPr>
             </w:pPr>
             <w:r>
               <w:rPr>
-                <w:rFonts w:ascii="Raavi" w:eastAsia="Raavi" w:hAnsi="Raavi" w:cs="Raavi"/>
+                <w:rFonts w:ascii="Arial" w:eastAsia="Raavi" w:hAnsi="Arial" w:cs="Arial"/>
                 <w:color w:val="000000"/>
               </w:rPr>
               <w:t>Sistema de Gerenciamento de Banco de Dados</w:t>
@@ -2590,13 +1954,13 @@
               <w:spacing w:before="40" w:after="40"/>
               <w:ind w:left="567"/>
               <w:rPr>
-                <w:rFonts w:ascii="Raavi" w:eastAsia="Raavi" w:hAnsi="Raavi" w:cs="Raavi"/>
+                <w:rFonts w:ascii="Arial" w:eastAsia="Raavi" w:hAnsi="Arial" w:cs="Arial"/>
                 <w:color w:val="000000"/>
               </w:rPr>
             </w:pPr>
             <w:r>
               <w:rPr>
-                <w:rFonts w:ascii="Raavi" w:eastAsia="Raavi" w:hAnsi="Raavi" w:cs="Raavi"/>
+                <w:rFonts w:ascii="Arial" w:eastAsia="Raavi" w:hAnsi="Arial" w:cs="Arial"/>
                 <w:color w:val="000000"/>
               </w:rPr>
               <w:t>4</w:t>
@@ -2622,13 +1986,13 @@
               <w:ind w:left="71"/>
               <w:jc w:val="center"/>
               <w:rPr>
-                <w:rFonts w:ascii="Raavi" w:eastAsia="Raavi" w:hAnsi="Raavi" w:cs="Raavi"/>
+                <w:rFonts w:ascii="Arial" w:eastAsia="Raavi" w:hAnsi="Arial" w:cs="Arial"/>
                 <w:color w:val="000000"/>
               </w:rPr>
             </w:pPr>
             <w:r>
               <w:rPr>
-                <w:rFonts w:ascii="Raavi" w:eastAsia="Raavi" w:hAnsi="Raavi" w:cs="Raavi"/>
+                <w:rFonts w:ascii="Arial" w:eastAsia="Raavi" w:hAnsi="Arial" w:cs="Arial"/>
                 <w:color w:val="000000"/>
               </w:rPr>
               <w:t>DER</w:t>
@@ -2653,13 +2017,13 @@
               <w:spacing w:before="40" w:after="40"/>
               <w:ind w:left="71"/>
               <w:rPr>
-                <w:rFonts w:ascii="Raavi" w:eastAsia="Raavi" w:hAnsi="Raavi" w:cs="Raavi"/>
+                <w:rFonts w:ascii="Arial" w:eastAsia="Raavi" w:hAnsi="Arial" w:cs="Arial"/>
                 <w:color w:val="000000"/>
               </w:rPr>
             </w:pPr>
             <w:r>
               <w:rPr>
-                <w:rFonts w:ascii="Raavi" w:eastAsia="Raavi" w:hAnsi="Raavi" w:cs="Raavi"/>
+                <w:rFonts w:ascii="Arial" w:eastAsia="Raavi" w:hAnsi="Arial" w:cs="Arial"/>
                 <w:color w:val="000000"/>
               </w:rPr>
               <w:t>Diagrama Entidade-Relacionamento</w:t>
@@ -2680,143 +2044,28 @@
         </w:pBdr>
         <w:ind w:left="567"/>
         <w:rPr>
-          <w:rFonts w:ascii="Raavi" w:eastAsia="Raavi" w:hAnsi="Raavi" w:cs="Raavi"/>
-          <w:color w:val="000000"/>
-        </w:rPr>
-      </w:pPr>
-      <w:bookmarkStart w:id="9" w:name="_2s8eyo1" w:colFirst="0" w:colLast="0"/>
-      <w:bookmarkEnd w:id="9"/>
+          <w:rFonts w:ascii="Arial" w:eastAsia="Raavi" w:hAnsi="Arial" w:cs="Arial"/>
+          <w:color w:val="000000"/>
+        </w:rPr>
+      </w:pPr>
+      <w:bookmarkStart w:id="8" w:name="_2s8eyo1" w:colFirst="0" w:colLast="0"/>
+      <w:bookmarkEnd w:id="8"/>
     </w:p>
     <w:p>
       <w:pPr>
         <w:keepNext/>
-        <w:pBdr>
-          <w:top w:val="nil"/>
-          <w:left w:val="nil"/>
-          <w:bottom w:val="nil"/>
-          <w:right w:val="nil"/>
-          <w:between w:val="nil"/>
-        </w:pBdr>
-        <w:spacing w:before="160" w:after="160"/>
-        <w:ind w:left="142"/>
-        <w:rPr>
-          <w:rFonts w:ascii="Verdana" w:eastAsia="Verdana" w:hAnsi="Verdana" w:cs="Verdana"/>
-          <w:color w:val="000000"/>
-          <w:sz w:val="24"/>
-          <w:szCs w:val="24"/>
-        </w:rPr>
-      </w:pPr>
-      <w:r>
-        <w:rPr>
-          <w:rFonts w:ascii="Verdana" w:eastAsia="Verdana" w:hAnsi="Verdana" w:cs="Verdana"/>
-          <w:color w:val="000000"/>
-          <w:sz w:val="24"/>
-          <w:szCs w:val="24"/>
-        </w:rPr>
-        <w:lastRenderedPageBreak/>
-        <w:t xml:space="preserve">1.4 </w:t>
-      </w:r>
-      <w:r>
-        <w:rPr>
-          <w:rFonts w:ascii="Verdana" w:eastAsia="Verdana" w:hAnsi="Verdana" w:cs="Verdana"/>
-          <w:color w:val="000000"/>
-          <w:sz w:val="24"/>
-          <w:szCs w:val="24"/>
-        </w:rPr>
-        <w:t xml:space="preserve">  </w:t>
-      </w:r>
-      <w:r>
-        <w:rPr>
-          <w:rFonts w:ascii="Verdana" w:eastAsia="Verdana" w:hAnsi="Verdana" w:cs="Verdana"/>
-          <w:color w:val="000000"/>
-          <w:sz w:val="24"/>
-          <w:szCs w:val="24"/>
-        </w:rPr>
-        <w:t>Visão geral deste documento</w:t>
-      </w:r>
-    </w:p>
-    <w:p>
-      <w:pPr>
-        <w:keepNext/>
-        <w:keepLines/>
-        <w:pBdr>
-          <w:top w:val="nil"/>
-          <w:left w:val="nil"/>
-          <w:bottom w:val="nil"/>
-          <w:right w:val="nil"/>
-          <w:between w:val="nil"/>
-        </w:pBdr>
-        <w:spacing w:before="40" w:after="40"/>
-        <w:ind w:left="567"/>
+        <w:keepLines/>
+        <w:pBdr>
+          <w:top w:val="nil"/>
+          <w:left w:val="nil"/>
+          <w:bottom w:val="nil"/>
+          <w:right w:val="nil"/>
+          <w:between w:val="nil"/>
+        </w:pBdr>
+        <w:spacing w:after="40"/>
         <w:jc w:val="both"/>
         <w:rPr>
-          <w:rFonts w:ascii="Raavi" w:eastAsia="Raavi" w:hAnsi="Raavi" w:cs="Raavi"/>
-          <w:color w:val="000000"/>
-        </w:rPr>
-      </w:pPr>
-      <w:bookmarkStart w:id="10" w:name="_17dp8vu" w:colFirst="0" w:colLast="0"/>
-      <w:bookmarkEnd w:id="10"/>
-      <w:r>
-        <w:rPr>
-          <w:rFonts w:ascii="Raavi" w:eastAsia="Raavi" w:hAnsi="Raavi" w:cs="Raavi"/>
-          <w:color w:val="000000"/>
-        </w:rPr>
-        <w:t xml:space="preserve">O documento está estruturado da seguinte maneira: na Seção 2 temos uma breve descrição da estrutura do sistema de gerenciamento </w:t>
-      </w:r>
-      <w:r>
-        <w:rPr>
-          <w:rFonts w:ascii="Raavi" w:eastAsia="Raavi" w:hAnsi="Raavi" w:cs="Raavi"/>
-          <w:color w:val="000000"/>
-        </w:rPr>
-        <w:t>de ocorrências</w:t>
-      </w:r>
-      <w:r>
-        <w:rPr>
-          <w:rFonts w:ascii="Raavi" w:eastAsia="Raavi" w:hAnsi="Raavi" w:cs="Raavi"/>
-          <w:color w:val="000000"/>
-        </w:rPr>
-        <w:t xml:space="preserve">. A Seção 3 apresenta os diagramas de </w:t>
-      </w:r>
-      <w:r>
-        <w:rPr>
-          <w:rFonts w:ascii="Raavi" w:eastAsia="Raavi" w:hAnsi="Raavi" w:cs="Raavi"/>
-          <w:color w:val="000000"/>
-        </w:rPr>
-        <w:t>banco de dados</w:t>
-      </w:r>
-      <w:r>
-        <w:rPr>
-          <w:rFonts w:ascii="Raavi" w:eastAsia="Raavi" w:hAnsi="Raavi" w:cs="Raavi"/>
-          <w:color w:val="000000"/>
-        </w:rPr>
-        <w:t xml:space="preserve"> do</w:t>
-      </w:r>
-      <w:bookmarkStart w:id="11" w:name="_3rdcrjn" w:colFirst="0" w:colLast="0"/>
-      <w:bookmarkEnd w:id="11"/>
-      <w:r>
-        <w:rPr>
-          <w:rFonts w:ascii="Raavi" w:eastAsia="Raavi" w:hAnsi="Raavi" w:cs="Raavi"/>
-          <w:color w:val="000000"/>
-        </w:rPr>
-        <w:t xml:space="preserve"> sistema.</w:t>
-      </w:r>
-    </w:p>
-    <w:p>
-      <w:pPr>
-        <w:keepNext/>
-        <w:keepLines/>
-        <w:pBdr>
-          <w:top w:val="nil"/>
-          <w:left w:val="nil"/>
-          <w:bottom w:val="nil"/>
-          <w:right w:val="nil"/>
-          <w:between w:val="nil"/>
-        </w:pBdr>
-        <w:spacing w:before="40" w:after="40"/>
-        <w:ind w:left="567"/>
-        <w:jc w:val="both"/>
-        <w:rPr>
-          <w:rFonts w:ascii="Raavi" w:eastAsia="Raavi" w:hAnsi="Raavi" w:cs="Raavi"/>
+          <w:rFonts w:ascii="Arial" w:eastAsia="Raavi" w:hAnsi="Arial" w:cs="Arial"/>
           <w:color w:val="000000"/>
         </w:rPr>
       </w:pPr>
@@ -2835,32 +2084,86 @@
         <w:spacing w:before="40" w:after="40"/>
         <w:jc w:val="both"/>
         <w:rPr>
-          <w:rFonts w:ascii="Raavi" w:eastAsia="Raavi" w:hAnsi="Raavi" w:cs="Raavi"/>
-          <w:color w:val="000000"/>
-        </w:rPr>
-      </w:pPr>
-      <w:r>
-        <w:rPr>
-          <w:rFonts w:ascii="Verdana" w:eastAsia="Verdana" w:hAnsi="Verdana" w:cs="Verdana"/>
+          <w:rFonts w:ascii="Arial" w:eastAsia="Verdana" w:hAnsi="Arial" w:cs="Arial"/>
           <w:color w:val="000000"/>
           <w:sz w:val="28"/>
           <w:szCs w:val="28"/>
         </w:rPr>
-        <w:t xml:space="preserve">2   </w:t>
-      </w:r>
-      <w:r>
-        <w:rPr>
-          <w:rFonts w:ascii="Verdana" w:eastAsia="Verdana" w:hAnsi="Verdana" w:cs="Verdana"/>
+      </w:pPr>
+    </w:p>
+    <w:p>
+      <w:pPr>
+        <w:keepNext/>
+        <w:keepLines/>
+        <w:pBdr>
+          <w:top w:val="nil"/>
+          <w:left w:val="nil"/>
+          <w:bottom w:val="nil"/>
+          <w:right w:val="nil"/>
+          <w:between w:val="nil"/>
+        </w:pBdr>
+        <w:spacing w:before="40" w:after="40"/>
+        <w:jc w:val="both"/>
+        <w:rPr>
+          <w:rFonts w:ascii="Arial" w:eastAsia="Verdana" w:hAnsi="Arial" w:cs="Arial"/>
           <w:color w:val="000000"/>
           <w:sz w:val="28"/>
           <w:szCs w:val="28"/>
         </w:rPr>
+      </w:pPr>
+    </w:p>
+    <w:p>
+      <w:pPr>
+        <w:keepNext/>
+        <w:keepLines/>
+        <w:pBdr>
+          <w:top w:val="nil"/>
+          <w:left w:val="nil"/>
+          <w:bottom w:val="nil"/>
+          <w:right w:val="nil"/>
+          <w:between w:val="nil"/>
+        </w:pBdr>
+        <w:spacing w:before="40" w:after="40"/>
+        <w:jc w:val="both"/>
+        <w:rPr>
+          <w:rFonts w:ascii="Arial" w:eastAsia="Verdana" w:hAnsi="Arial" w:cs="Arial"/>
+          <w:color w:val="000000"/>
+          <w:sz w:val="28"/>
+          <w:szCs w:val="28"/>
+        </w:rPr>
+      </w:pPr>
+    </w:p>
+    <w:p>
+      <w:pPr>
+        <w:keepNext/>
+        <w:keepLines/>
+        <w:pBdr>
+          <w:top w:val="nil"/>
+          <w:left w:val="nil"/>
+          <w:bottom w:val="nil"/>
+          <w:right w:val="nil"/>
+          <w:between w:val="nil"/>
+        </w:pBdr>
+        <w:spacing w:before="40" w:after="40"/>
+        <w:jc w:val="both"/>
+        <w:rPr>
+          <w:rFonts w:ascii="Arial" w:eastAsia="Raavi" w:hAnsi="Arial" w:cs="Arial"/>
+          <w:color w:val="000000"/>
+        </w:rPr>
+      </w:pPr>
+      <w:r>
+        <w:rPr>
+          <w:rFonts w:ascii="Arial" w:eastAsia="Verdana" w:hAnsi="Arial" w:cs="Arial"/>
+          <w:color w:val="000000"/>
+          <w:sz w:val="28"/>
+          <w:szCs w:val="28"/>
+        </w:rPr>
         <w:t>Descrição geral do produto</w:t>
       </w:r>
-      <w:bookmarkStart w:id="12" w:name="_26in1rg" w:colFirst="0" w:colLast="0"/>
-      <w:bookmarkStart w:id="13" w:name="_1ksv4uv" w:colFirst="0" w:colLast="0"/>
-      <w:bookmarkEnd w:id="12"/>
-      <w:bookmarkEnd w:id="13"/>
+      <w:bookmarkStart w:id="9" w:name="_26in1rg" w:colFirst="0" w:colLast="0"/>
+      <w:bookmarkStart w:id="10" w:name="_1ksv4uv" w:colFirst="0" w:colLast="0"/>
+      <w:bookmarkEnd w:id="9"/>
+      <w:bookmarkEnd w:id="10"/>
     </w:p>
     <w:p>
       <w:pPr>
@@ -2874,68 +2177,12 @@
         </w:pBdr>
         <w:ind w:left="567"/>
         <w:rPr>
-          <w:rFonts w:ascii="Raavi" w:eastAsia="Raavi" w:hAnsi="Raavi" w:cs="Raavi"/>
-          <w:color w:val="000000"/>
-        </w:rPr>
-      </w:pPr>
-      <w:bookmarkStart w:id="14" w:name="_44sinio" w:colFirst="0" w:colLast="0"/>
-      <w:bookmarkEnd w:id="14"/>
-    </w:p>
-    <w:p>
-      <w:pPr>
-        <w:keepNext/>
-        <w:pBdr>
-          <w:top w:val="nil"/>
-          <w:left w:val="nil"/>
-          <w:bottom w:val="nil"/>
-          <w:right w:val="nil"/>
-          <w:between w:val="nil"/>
-        </w:pBdr>
-        <w:spacing w:before="120" w:after="120"/>
-        <w:rPr>
-          <w:rFonts w:ascii="Verdana" w:eastAsia="Verdana" w:hAnsi="Verdana" w:cs="Verdana"/>
-          <w:color w:val="000000"/>
-          <w:sz w:val="22"/>
-          <w:szCs w:val="22"/>
-        </w:rPr>
-      </w:pPr>
-      <w:bookmarkStart w:id="15" w:name="_2jxsxqh" w:colFirst="0" w:colLast="0"/>
-      <w:bookmarkEnd w:id="15"/>
-      <w:r>
-        <w:rPr>
-          <w:rFonts w:ascii="Verdana" w:eastAsia="Verdana" w:hAnsi="Verdana" w:cs="Verdana"/>
-          <w:color w:val="000000"/>
-          <w:sz w:val="22"/>
-          <w:szCs w:val="22"/>
-        </w:rPr>
-        <w:t xml:space="preserve">2.1 </w:t>
-      </w:r>
-      <w:r>
-        <w:rPr>
-          <w:rFonts w:ascii="Verdana" w:eastAsia="Verdana" w:hAnsi="Verdana" w:cs="Verdana"/>
-          <w:color w:val="000000"/>
-          <w:sz w:val="22"/>
-          <w:szCs w:val="22"/>
-        </w:rPr>
-        <w:t>Descrição</w:t>
-      </w:r>
-    </w:p>
-    <w:p>
-      <w:pPr>
-        <w:keepLines/>
-        <w:pBdr>
-          <w:top w:val="nil"/>
-          <w:left w:val="nil"/>
-          <w:bottom w:val="nil"/>
-          <w:right w:val="nil"/>
-          <w:between w:val="nil"/>
-        </w:pBdr>
-        <w:ind w:left="567"/>
-        <w:rPr>
-          <w:rFonts w:ascii="Raavi" w:eastAsia="Raavi" w:hAnsi="Raavi" w:cs="Raavi"/>
-          <w:color w:val="000000"/>
-        </w:rPr>
-      </w:pPr>
+          <w:rFonts w:ascii="Arial" w:eastAsia="Raavi" w:hAnsi="Arial" w:cs="Arial"/>
+          <w:color w:val="000000"/>
+        </w:rPr>
+      </w:pPr>
+      <w:bookmarkStart w:id="11" w:name="_44sinio" w:colFirst="0" w:colLast="0"/>
+      <w:bookmarkEnd w:id="11"/>
     </w:p>
     <w:tbl>
       <w:tblPr>
@@ -2977,11 +2224,13 @@
               <w:ind w:left="71" w:right="497"/>
               <w:jc w:val="center"/>
               <w:rPr>
+                <w:rFonts w:ascii="Arial" w:hAnsi="Arial" w:cs="Arial"/>
                 <w:color w:val="000000"/>
               </w:rPr>
             </w:pPr>
             <w:r>
               <w:rPr>
+                <w:rFonts w:ascii="Arial" w:hAnsi="Arial" w:cs="Arial"/>
                 <w:b/>
                 <w:color w:val="000000"/>
               </w:rPr>
@@ -3008,11 +2257,13 @@
               <w:ind w:left="71" w:right="497"/>
               <w:jc w:val="center"/>
               <w:rPr>
+                <w:rFonts w:ascii="Arial" w:hAnsi="Arial" w:cs="Arial"/>
                 <w:color w:val="000000"/>
               </w:rPr>
             </w:pPr>
             <w:r>
               <w:rPr>
+                <w:rFonts w:ascii="Arial" w:hAnsi="Arial" w:cs="Arial"/>
                 <w:b/>
                 <w:color w:val="000000"/>
               </w:rPr>
@@ -3041,13 +2292,13 @@
               <w:ind w:left="71"/>
               <w:jc w:val="center"/>
               <w:rPr>
-                <w:rFonts w:ascii="Raavi" w:eastAsia="Raavi" w:hAnsi="Raavi" w:cs="Raavi"/>
+                <w:rFonts w:ascii="Arial" w:eastAsia="Raavi" w:hAnsi="Arial" w:cs="Arial"/>
                 <w:color w:val="000000"/>
               </w:rPr>
             </w:pPr>
             <w:r>
               <w:rPr>
-                <w:rFonts w:ascii="Raavi" w:eastAsia="Raavi" w:hAnsi="Raavi" w:cs="Raavi"/>
+                <w:rFonts w:ascii="Arial" w:eastAsia="Raavi" w:hAnsi="Arial" w:cs="Arial"/>
                 <w:color w:val="000000"/>
               </w:rPr>
               <w:t>Usuário</w:t>
@@ -3072,13 +2323,13 @@
               <w:spacing w:before="40" w:after="40"/>
               <w:ind w:left="71"/>
               <w:rPr>
-                <w:rFonts w:ascii="Raavi" w:eastAsia="Raavi" w:hAnsi="Raavi" w:cs="Raavi"/>
+                <w:rFonts w:ascii="Arial" w:eastAsia="Raavi" w:hAnsi="Arial" w:cs="Arial"/>
                 <w:color w:val="000000"/>
               </w:rPr>
             </w:pPr>
             <w:r>
               <w:rPr>
-                <w:rFonts w:ascii="Raavi" w:eastAsia="Raavi" w:hAnsi="Raavi" w:cs="Raavi"/>
+                <w:rFonts w:ascii="Arial" w:eastAsia="Raavi" w:hAnsi="Arial" w:cs="Arial"/>
                 <w:color w:val="000000"/>
               </w:rPr>
               <w:t>Cliente que utiliza o sistema.</w:t>
@@ -3106,13 +2357,13 @@
               <w:ind w:left="71"/>
               <w:jc w:val="center"/>
               <w:rPr>
-                <w:rFonts w:ascii="Raavi" w:eastAsia="Raavi" w:hAnsi="Raavi" w:cs="Raavi"/>
+                <w:rFonts w:ascii="Arial" w:eastAsia="Raavi" w:hAnsi="Arial" w:cs="Arial"/>
                 <w:color w:val="000000"/>
               </w:rPr>
             </w:pPr>
             <w:r>
               <w:rPr>
-                <w:rFonts w:ascii="Raavi" w:eastAsia="Raavi" w:hAnsi="Raavi" w:cs="Raavi"/>
+                <w:rFonts w:ascii="Arial" w:eastAsia="Raavi" w:hAnsi="Arial" w:cs="Arial"/>
                 <w:color w:val="000000"/>
               </w:rPr>
               <w:t>Gestor</w:t>
@@ -3137,13 +2388,13 @@
               <w:spacing w:before="40" w:after="40"/>
               <w:ind w:left="71"/>
               <w:rPr>
-                <w:rFonts w:ascii="Raavi" w:eastAsia="Raavi" w:hAnsi="Raavi" w:cs="Raavi"/>
+                <w:rFonts w:ascii="Arial" w:eastAsia="Raavi" w:hAnsi="Arial" w:cs="Arial"/>
                 <w:color w:val="000000"/>
               </w:rPr>
             </w:pPr>
             <w:r>
               <w:rPr>
-                <w:rFonts w:ascii="Raavi" w:eastAsia="Raavi" w:hAnsi="Raavi" w:cs="Raavi"/>
+                <w:rFonts w:ascii="Arial" w:eastAsia="Raavi" w:hAnsi="Arial" w:cs="Arial"/>
                 <w:color w:val="000000"/>
               </w:rPr>
               <w:t>Funcionário responsável pelo gerenciamento e manutenção do sistema.</w:t>
@@ -3171,78 +2422,13 @@
               <w:ind w:left="71"/>
               <w:jc w:val="center"/>
               <w:rPr>
-                <w:rFonts w:ascii="Raavi" w:eastAsia="Raavi" w:hAnsi="Raavi" w:cs="Raavi"/>
+                <w:rFonts w:ascii="Arial" w:eastAsia="Raavi" w:hAnsi="Arial" w:cs="Arial"/>
                 <w:color w:val="000000"/>
               </w:rPr>
             </w:pPr>
             <w:r>
               <w:rPr>
-                <w:rFonts w:ascii="Raavi" w:eastAsia="Raavi" w:hAnsi="Raavi" w:cs="Raavi"/>
-                <w:color w:val="000000"/>
-              </w:rPr>
-              <w:t>Atuador</w:t>
-            </w:r>
-          </w:p>
-        </w:tc>
-        <w:tc>
-          <w:tcPr>
-            <w:tcW w:w="6307" w:type="dxa"/>
-          </w:tcPr>
-          <w:p>
-            <w:pPr>
-              <w:keepNext/>
-              <w:keepLines/>
-              <w:pBdr>
-                <w:top w:val="nil"/>
-                <w:left w:val="nil"/>
-                <w:bottom w:val="nil"/>
-                <w:right w:val="nil"/>
-                <w:between w:val="nil"/>
-              </w:pBdr>
-              <w:spacing w:before="40" w:after="40"/>
-              <w:ind w:left="71"/>
-              <w:rPr>
-                <w:rFonts w:ascii="Raavi" w:eastAsia="Raavi" w:hAnsi="Raavi" w:cs="Raavi"/>
-                <w:color w:val="000000"/>
-              </w:rPr>
-            </w:pPr>
-            <w:r>
-              <w:rPr>
-                <w:rFonts w:ascii="Raavi" w:eastAsia="Raavi" w:hAnsi="Raavi" w:cs="Raavi"/>
-                <w:color w:val="000000"/>
-              </w:rPr>
-              <w:t>Dispositivos atuadores que realizam as ações requisitadas pelo sistema.</w:t>
-            </w:r>
-          </w:p>
-        </w:tc>
-      </w:tr>
-      <w:tr>
-        <w:tc>
-          <w:tcPr>
-            <w:tcW w:w="2410" w:type="dxa"/>
-          </w:tcPr>
-          <w:p>
-            <w:pPr>
-              <w:keepNext/>
-              <w:keepLines/>
-              <w:pBdr>
-                <w:top w:val="nil"/>
-                <w:left w:val="nil"/>
-                <w:bottom w:val="nil"/>
-                <w:right w:val="nil"/>
-                <w:between w:val="nil"/>
-              </w:pBdr>
-              <w:spacing w:before="40" w:after="40"/>
-              <w:ind w:left="71"/>
-              <w:jc w:val="center"/>
-              <w:rPr>
-                <w:rFonts w:ascii="Raavi" w:eastAsia="Raavi" w:hAnsi="Raavi" w:cs="Raavi"/>
-                <w:color w:val="000000"/>
-              </w:rPr>
-            </w:pPr>
-            <w:r>
-              <w:rPr>
-                <w:rFonts w:ascii="Raavi" w:eastAsia="Raavi" w:hAnsi="Raavi" w:cs="Raavi"/>
+                <w:rFonts w:ascii="Arial" w:eastAsia="Raavi" w:hAnsi="Arial" w:cs="Arial"/>
                 <w:color w:val="000000"/>
               </w:rPr>
               <w:t>Sensor</w:t>
@@ -3267,13 +2453,13 @@
               <w:spacing w:before="40" w:after="40"/>
               <w:ind w:left="71"/>
               <w:rPr>
-                <w:rFonts w:ascii="Raavi" w:eastAsia="Raavi" w:hAnsi="Raavi" w:cs="Raavi"/>
+                <w:rFonts w:ascii="Arial" w:eastAsia="Raavi" w:hAnsi="Arial" w:cs="Arial"/>
                 <w:color w:val="000000"/>
               </w:rPr>
             </w:pPr>
             <w:r>
               <w:rPr>
-                <w:rFonts w:ascii="Raavi" w:eastAsia="Raavi" w:hAnsi="Raavi" w:cs="Raavi"/>
+                <w:rFonts w:ascii="Arial" w:eastAsia="Raavi" w:hAnsi="Arial" w:cs="Arial"/>
                 <w:color w:val="000000"/>
               </w:rPr>
               <w:t>Dispositivos sensitivos que realizam o monitoramento do ambiente.</w:t>
@@ -3301,14 +2487,14 @@
               <w:ind w:left="71"/>
               <w:jc w:val="center"/>
               <w:rPr>
-                <w:rFonts w:ascii="Raavi" w:eastAsia="Raavi" w:hAnsi="Raavi" w:cs="Raavi"/>
+                <w:rFonts w:ascii="Arial" w:eastAsia="Raavi" w:hAnsi="Arial" w:cs="Arial"/>
                 <w:color w:val="000000"/>
               </w:rPr>
             </w:pPr>
             <w:proofErr w:type="spellStart"/>
             <w:r>
               <w:rPr>
-                <w:rFonts w:ascii="Raavi" w:eastAsia="Raavi" w:hAnsi="Raavi" w:cs="Raavi"/>
+                <w:rFonts w:ascii="Arial" w:eastAsia="Raavi" w:hAnsi="Arial" w:cs="Arial"/>
                 <w:color w:val="000000"/>
               </w:rPr>
               <w:t>Celula</w:t>
@@ -3334,13 +2520,13 @@
               <w:spacing w:before="40" w:after="40"/>
               <w:ind w:left="71"/>
               <w:rPr>
-                <w:rFonts w:ascii="Raavi" w:eastAsia="Raavi" w:hAnsi="Raavi" w:cs="Raavi"/>
+                <w:rFonts w:ascii="Arial" w:eastAsia="Raavi" w:hAnsi="Arial" w:cs="Arial"/>
                 <w:color w:val="000000"/>
               </w:rPr>
             </w:pPr>
             <w:r>
               <w:rPr>
-                <w:rFonts w:ascii="Raavi" w:eastAsia="Raavi" w:hAnsi="Raavi" w:cs="Raavi"/>
+                <w:rFonts w:ascii="Arial" w:eastAsia="Raavi" w:hAnsi="Arial" w:cs="Arial"/>
                 <w:color w:val="000000"/>
               </w:rPr>
               <w:t>Sistema externo a ser notificado quando um evento ocorrer com o sistema em modo de segurança.</w:t>
@@ -3361,16 +2547,16 @@
         </w:pBdr>
         <w:spacing w:before="240" w:after="240"/>
         <w:rPr>
-          <w:rFonts w:ascii="Verdana" w:eastAsia="Verdana" w:hAnsi="Verdana" w:cs="Verdana"/>
+          <w:rFonts w:ascii="Arial" w:eastAsia="Verdana" w:hAnsi="Arial" w:cs="Arial"/>
           <w:color w:val="000000"/>
           <w:sz w:val="28"/>
           <w:szCs w:val="28"/>
         </w:rPr>
       </w:pPr>
-      <w:bookmarkStart w:id="16" w:name="_z337ya" w:colFirst="0" w:colLast="0"/>
-      <w:bookmarkStart w:id="17" w:name="_3j2qqm3" w:colFirst="0" w:colLast="0"/>
-      <w:bookmarkEnd w:id="16"/>
-      <w:bookmarkEnd w:id="17"/>
+      <w:bookmarkStart w:id="12" w:name="_z337ya" w:colFirst="0" w:colLast="0"/>
+      <w:bookmarkStart w:id="13" w:name="_3j2qqm3" w:colFirst="0" w:colLast="0"/>
+      <w:bookmarkEnd w:id="12"/>
+      <w:bookmarkEnd w:id="13"/>
     </w:p>
     <w:p>
       <w:pPr>
@@ -3384,31 +2570,21 @@
         </w:pBdr>
         <w:spacing w:before="240" w:after="240"/>
         <w:rPr>
-          <w:color w:val="000000"/>
-        </w:rPr>
-      </w:pPr>
-      <w:r>
-        <w:rPr>
-          <w:rFonts w:ascii="Verdana" w:eastAsia="Verdana" w:hAnsi="Verdana" w:cs="Verdana"/>
+          <w:rFonts w:ascii="Arial" w:hAnsi="Arial" w:cs="Arial"/>
+          <w:color w:val="000000"/>
+        </w:rPr>
+      </w:pPr>
+      <w:r>
+        <w:rPr>
+          <w:rFonts w:ascii="Arial" w:eastAsia="Verdana" w:hAnsi="Arial" w:cs="Arial"/>
           <w:color w:val="000000"/>
           <w:sz w:val="28"/>
           <w:szCs w:val="28"/>
         </w:rPr>
-        <w:t xml:space="preserve">3   </w:t>
-      </w:r>
-      <w:r>
-        <w:rPr>
-          <w:rFonts w:ascii="Verdana" w:eastAsia="Verdana" w:hAnsi="Verdana" w:cs="Verdana"/>
-          <w:color w:val="000000"/>
-          <w:sz w:val="28"/>
-          <w:szCs w:val="28"/>
-        </w:rPr>
         <w:t>Requisitos específicos</w:t>
       </w:r>
-    </w:p>
-    <w:p>
-      <w:bookmarkStart w:id="18" w:name="_1y810tw" w:colFirst="0" w:colLast="0"/>
-      <w:bookmarkEnd w:id="18"/>
+      <w:bookmarkStart w:id="14" w:name="_1y810tw" w:colFirst="0" w:colLast="0"/>
+      <w:bookmarkEnd w:id="14"/>
     </w:p>
     <w:p>
       <w:pPr>
@@ -3421,32 +2597,23 @@
           <w:between w:val="nil"/>
         </w:pBdr>
         <w:spacing w:before="160" w:after="160"/>
-        <w:ind w:left="-426" w:firstLine="426"/>
-        <w:rPr>
-          <w:rFonts w:ascii="Verdana" w:eastAsia="Verdana" w:hAnsi="Verdana" w:cs="Verdana"/>
+        <w:ind w:left="-426" w:firstLine="993"/>
+        <w:rPr>
+          <w:rFonts w:ascii="Arial" w:eastAsia="Verdana" w:hAnsi="Arial" w:cs="Arial"/>
           <w:color w:val="000000"/>
           <w:sz w:val="24"/>
           <w:szCs w:val="24"/>
         </w:rPr>
       </w:pPr>
-      <w:bookmarkStart w:id="19" w:name="_4i7ojhp" w:colFirst="0" w:colLast="0"/>
-      <w:bookmarkEnd w:id="19"/>
-      <w:r>
-        <w:rPr>
-          <w:rFonts w:ascii="Verdana" w:eastAsia="Verdana" w:hAnsi="Verdana" w:cs="Verdana"/>
+      <w:bookmarkStart w:id="15" w:name="_4i7ojhp" w:colFirst="0" w:colLast="0"/>
+      <w:bookmarkEnd w:id="15"/>
+      <w:r>
+        <w:rPr>
+          <w:rFonts w:ascii="Arial" w:eastAsia="Verdana" w:hAnsi="Arial" w:cs="Arial"/>
           <w:color w:val="000000"/>
           <w:sz w:val="24"/>
           <w:szCs w:val="24"/>
         </w:rPr>
-        <w:t xml:space="preserve">3.1 </w:t>
-      </w:r>
-      <w:r>
-        <w:rPr>
-          <w:rFonts w:ascii="Verdana" w:eastAsia="Verdana" w:hAnsi="Verdana" w:cs="Verdana"/>
-          <w:color w:val="000000"/>
-          <w:sz w:val="24"/>
-          <w:szCs w:val="24"/>
-        </w:rPr>
         <w:t>Prioridades dos Requisitos</w:t>
       </w:r>
     </w:p>
@@ -3462,13 +2629,13 @@
         </w:pBdr>
         <w:ind w:left="567"/>
         <w:rPr>
-          <w:rFonts w:ascii="Raavi" w:eastAsia="Raavi" w:hAnsi="Raavi" w:cs="Raavi"/>
-          <w:color w:val="000000"/>
-        </w:rPr>
-      </w:pPr>
-      <w:r>
-        <w:rPr>
-          <w:rFonts w:ascii="Raavi" w:eastAsia="Raavi" w:hAnsi="Raavi" w:cs="Raavi"/>
+          <w:rFonts w:ascii="Arial" w:eastAsia="Raavi" w:hAnsi="Arial" w:cs="Arial"/>
+          <w:color w:val="000000"/>
+        </w:rPr>
+      </w:pPr>
+      <w:r>
+        <w:rPr>
+          <w:rFonts w:ascii="Arial" w:eastAsia="Raavi" w:hAnsi="Arial" w:cs="Arial"/>
           <w:color w:val="000000"/>
         </w:rPr>
         <w:t>Para estabelecer a prioridade dos requisitos foram adotadas as denominações: essencial, importante e desejável. Abaixo temos a descrição de significado de cada uma dessas denominações:</w:t>
@@ -3486,7 +2653,7 @@
         </w:pBdr>
         <w:ind w:left="567"/>
         <w:rPr>
-          <w:rFonts w:ascii="Raavi" w:eastAsia="Raavi" w:hAnsi="Raavi" w:cs="Raavi"/>
+          <w:rFonts w:ascii="Arial" w:eastAsia="Raavi" w:hAnsi="Arial" w:cs="Arial"/>
           <w:color w:val="000000"/>
         </w:rPr>
       </w:pPr>
@@ -3494,7 +2661,7 @@
     <w:tbl>
       <w:tblPr>
         <w:tblStyle w:val="a4"/>
-        <w:tblW w:w="8364" w:type="dxa"/>
+        <w:tblW w:w="8463" w:type="dxa"/>
         <w:tblInd w:w="637" w:type="dxa"/>
         <w:tblBorders>
           <w:top w:val="single" w:sz="4" w:space="0" w:color="000000"/>
@@ -3508,13 +2675,16 @@
         <w:tblLook w:val="0000" w:firstRow="0" w:lastRow="0" w:firstColumn="0" w:lastColumn="0" w:noHBand="0" w:noVBand="0"/>
       </w:tblPr>
       <w:tblGrid>
-        <w:gridCol w:w="1316"/>
-        <w:gridCol w:w="7048"/>
+        <w:gridCol w:w="1331"/>
+        <w:gridCol w:w="7132"/>
       </w:tblGrid>
       <w:tr>
+        <w:trPr>
+          <w:trHeight w:val="1464"/>
+        </w:trPr>
         <w:tc>
           <w:tcPr>
-            <w:tcW w:w="1316" w:type="dxa"/>
+            <w:tcW w:w="1331" w:type="dxa"/>
             <w:tcBorders>
               <w:top w:val="single" w:sz="4" w:space="0" w:color="000000"/>
               <w:bottom w:val="single" w:sz="4" w:space="0" w:color="000000"/>
@@ -3535,14 +2705,14 @@
               </w:tabs>
               <w:jc w:val="both"/>
               <w:rPr>
-                <w:rFonts w:ascii="Raavi" w:eastAsia="Raavi" w:hAnsi="Raavi" w:cs="Raavi"/>
+                <w:rFonts w:ascii="Arial" w:eastAsia="Raavi" w:hAnsi="Arial" w:cs="Arial"/>
                 <w:b/>
                 <w:color w:val="000000"/>
               </w:rPr>
             </w:pPr>
             <w:r>
               <w:rPr>
-                <w:rFonts w:ascii="Raavi" w:eastAsia="Raavi" w:hAnsi="Raavi" w:cs="Raavi"/>
+                <w:rFonts w:ascii="Arial" w:eastAsia="Raavi" w:hAnsi="Arial" w:cs="Arial"/>
                 <w:b/>
                 <w:color w:val="000000"/>
               </w:rPr>
@@ -3552,7 +2722,7 @@
         </w:tc>
         <w:tc>
           <w:tcPr>
-            <w:tcW w:w="7048" w:type="dxa"/>
+            <w:tcW w:w="7132" w:type="dxa"/>
             <w:tcBorders>
               <w:top w:val="single" w:sz="4" w:space="0" w:color="000000"/>
               <w:bottom w:val="single" w:sz="4" w:space="0" w:color="000000"/>
@@ -3571,14 +2741,35 @@
               </w:pBdr>
               <w:spacing w:before="40" w:after="40"/>
               <w:ind w:left="32"/>
-              <w:rPr>
-                <w:rFonts w:ascii="Raavi" w:eastAsia="Raavi" w:hAnsi="Raavi" w:cs="Raavi"/>
+              <w:jc w:val="both"/>
+              <w:rPr>
+                <w:rFonts w:ascii="Arial" w:eastAsia="Raavi" w:hAnsi="Arial" w:cs="Arial"/>
+                <w:color w:val="000000"/>
+              </w:rPr>
+            </w:pPr>
+          </w:p>
+          <w:p>
+            <w:pPr>
+              <w:keepNext/>
+              <w:keepLines/>
+              <w:pBdr>
+                <w:top w:val="nil"/>
+                <w:left w:val="nil"/>
+                <w:bottom w:val="nil"/>
+                <w:right w:val="nil"/>
+                <w:between w:val="nil"/>
+              </w:pBdr>
+              <w:spacing w:before="40" w:after="40"/>
+              <w:ind w:left="32"/>
+              <w:jc w:val="both"/>
+              <w:rPr>
+                <w:rFonts w:ascii="Arial" w:eastAsia="Raavi" w:hAnsi="Arial" w:cs="Arial"/>
                 <w:color w:val="000000"/>
               </w:rPr>
             </w:pPr>
             <w:r>
               <w:rPr>
-                <w:rFonts w:ascii="Raavi" w:eastAsia="Raavi" w:hAnsi="Raavi" w:cs="Raavi"/>
+                <w:rFonts w:ascii="Arial" w:eastAsia="Raavi" w:hAnsi="Arial" w:cs="Arial"/>
                 <w:color w:val="000000"/>
               </w:rPr>
               <w:t>É o requisito sem o qual o sistema não entra em funcionamento. Requisitos essenciais são requisitos imprescindíveis, que têm que ser implementados impreterivelmente.</w:t>
@@ -3587,9 +2778,12 @@
         </w:tc>
       </w:tr>
       <w:tr>
+        <w:trPr>
+          <w:trHeight w:val="1431"/>
+        </w:trPr>
         <w:tc>
           <w:tcPr>
-            <w:tcW w:w="1316" w:type="dxa"/>
+            <w:tcW w:w="1331" w:type="dxa"/>
             <w:tcBorders>
               <w:top w:val="single" w:sz="4" w:space="0" w:color="000000"/>
             </w:tcBorders>
@@ -3609,14 +2803,14 @@
               </w:tabs>
               <w:jc w:val="both"/>
               <w:rPr>
-                <w:rFonts w:ascii="Raavi" w:eastAsia="Raavi" w:hAnsi="Raavi" w:cs="Raavi"/>
+                <w:rFonts w:ascii="Arial" w:eastAsia="Raavi" w:hAnsi="Arial" w:cs="Arial"/>
                 <w:b/>
                 <w:color w:val="000000"/>
               </w:rPr>
             </w:pPr>
             <w:r>
               <w:rPr>
-                <w:rFonts w:ascii="Raavi" w:eastAsia="Raavi" w:hAnsi="Raavi" w:cs="Raavi"/>
+                <w:rFonts w:ascii="Arial" w:eastAsia="Raavi" w:hAnsi="Arial" w:cs="Arial"/>
                 <w:b/>
                 <w:color w:val="000000"/>
               </w:rPr>
@@ -3626,7 +2820,7 @@
         </w:tc>
         <w:tc>
           <w:tcPr>
-            <w:tcW w:w="7048" w:type="dxa"/>
+            <w:tcW w:w="7132" w:type="dxa"/>
             <w:tcBorders>
               <w:bottom w:val="single" w:sz="4" w:space="0" w:color="000000"/>
             </w:tcBorders>
@@ -3644,32 +2838,49 @@
               </w:pBdr>
               <w:spacing w:before="40" w:after="40"/>
               <w:ind w:left="32"/>
-              <w:rPr>
-                <w:rFonts w:ascii="Raavi" w:eastAsia="Raavi" w:hAnsi="Raavi" w:cs="Raavi"/>
+              <w:jc w:val="both"/>
+              <w:rPr>
+                <w:rFonts w:ascii="Arial" w:eastAsia="Raavi" w:hAnsi="Arial" w:cs="Arial"/>
+                <w:color w:val="000000"/>
+              </w:rPr>
+            </w:pPr>
+          </w:p>
+          <w:p>
+            <w:pPr>
+              <w:keepNext/>
+              <w:keepLines/>
+              <w:pBdr>
+                <w:top w:val="nil"/>
+                <w:left w:val="nil"/>
+                <w:bottom w:val="nil"/>
+                <w:right w:val="nil"/>
+                <w:between w:val="nil"/>
+              </w:pBdr>
+              <w:spacing w:before="40" w:after="40"/>
+              <w:ind w:left="32"/>
+              <w:jc w:val="both"/>
+              <w:rPr>
+                <w:rFonts w:ascii="Arial" w:eastAsia="Raavi" w:hAnsi="Arial" w:cs="Arial"/>
                 <w:color w:val="000000"/>
               </w:rPr>
             </w:pPr>
             <w:r>
               <w:rPr>
-                <w:rFonts w:ascii="Raavi" w:eastAsia="Raavi" w:hAnsi="Raavi" w:cs="Raavi"/>
-                <w:color w:val="000000"/>
-              </w:rPr>
-              <w:t>É o requisito sem o qual o sistema entra em funcionamento, mas de forma não sa</w:t>
-            </w:r>
-            <w:r>
-              <w:rPr>
-                <w:rFonts w:ascii="Raavi" w:eastAsia="Raavi" w:hAnsi="Raavi" w:cs="Raavi"/>
-                <w:color w:val="000000"/>
-              </w:rPr>
-              <w:t>tisfatória. Requisitos importantes devem ser implementados, mas, se não forem, o sistema poderá ser implantado e usado mesmo assim.</w:t>
+                <w:rFonts w:ascii="Arial" w:eastAsia="Raavi" w:hAnsi="Arial" w:cs="Arial"/>
+                <w:color w:val="000000"/>
+              </w:rPr>
+              <w:t>É o requisito sem o qual o sistema entra em funcionamento, mas de forma não satisfatória. Requisitos importantes devem ser implementados, mas, se não forem, o sistema poderá ser implantado e usado mesmo assim.</w:t>
             </w:r>
           </w:p>
         </w:tc>
       </w:tr>
       <w:tr>
+        <w:trPr>
+          <w:trHeight w:val="2166"/>
+        </w:trPr>
         <w:tc>
           <w:tcPr>
-            <w:tcW w:w="1316" w:type="dxa"/>
+            <w:tcW w:w="1331" w:type="dxa"/>
             <w:tcBorders>
               <w:bottom w:val="single" w:sz="4" w:space="0" w:color="000000"/>
             </w:tcBorders>
@@ -3689,14 +2900,14 @@
               </w:tabs>
               <w:jc w:val="both"/>
               <w:rPr>
-                <w:rFonts w:ascii="Raavi" w:eastAsia="Raavi" w:hAnsi="Raavi" w:cs="Raavi"/>
+                <w:rFonts w:ascii="Arial" w:eastAsia="Raavi" w:hAnsi="Arial" w:cs="Arial"/>
                 <w:b/>
                 <w:color w:val="000000"/>
               </w:rPr>
             </w:pPr>
             <w:r>
               <w:rPr>
-                <w:rFonts w:ascii="Raavi" w:eastAsia="Raavi" w:hAnsi="Raavi" w:cs="Raavi"/>
+                <w:rFonts w:ascii="Arial" w:eastAsia="Raavi" w:hAnsi="Arial" w:cs="Arial"/>
                 <w:b/>
                 <w:color w:val="000000"/>
               </w:rPr>
@@ -3706,7 +2917,7 @@
         </w:tc>
         <w:tc>
           <w:tcPr>
-            <w:tcW w:w="7048" w:type="dxa"/>
+            <w:tcW w:w="7132" w:type="dxa"/>
             <w:tcBorders>
               <w:top w:val="single" w:sz="4" w:space="0" w:color="000000"/>
               <w:bottom w:val="single" w:sz="4" w:space="0" w:color="000000"/>
@@ -3726,24 +2937,36 @@
               </w:tabs>
               <w:jc w:val="both"/>
               <w:rPr>
-                <w:rFonts w:ascii="Raavi" w:eastAsia="Raavi" w:hAnsi="Raavi" w:cs="Raavi"/>
+                <w:rFonts w:ascii="Arial" w:eastAsia="Raavi" w:hAnsi="Arial" w:cs="Arial"/>
+                <w:color w:val="000000"/>
+              </w:rPr>
+            </w:pPr>
+          </w:p>
+          <w:p>
+            <w:pPr>
+              <w:pBdr>
+                <w:top w:val="nil"/>
+                <w:left w:val="nil"/>
+                <w:bottom w:val="nil"/>
+                <w:right w:val="nil"/>
+                <w:between w:val="nil"/>
+              </w:pBdr>
+              <w:tabs>
+                <w:tab w:val="left" w:pos="720"/>
+              </w:tabs>
+              <w:jc w:val="both"/>
+              <w:rPr>
+                <w:rFonts w:ascii="Arial" w:eastAsia="Raavi" w:hAnsi="Arial" w:cs="Arial"/>
                 <w:b/>
                 <w:color w:val="000000"/>
               </w:rPr>
             </w:pPr>
             <w:r>
               <w:rPr>
-                <w:rFonts w:ascii="Raavi" w:eastAsia="Raavi" w:hAnsi="Raavi" w:cs="Raavi"/>
-                <w:color w:val="000000"/>
-              </w:rPr>
-              <w:t>É o requisito que não compromete as funcionalidades básicas do sistema, isto é, o sistema pode funcionar de forma satisfatória sem ele. Requisitos desejáveis são requisitos que podem ser deixados para versões posteriores do sistema, caso não haja tempo háb</w:t>
-            </w:r>
-            <w:r>
-              <w:rPr>
-                <w:rFonts w:ascii="Raavi" w:eastAsia="Raavi" w:hAnsi="Raavi" w:cs="Raavi"/>
-                <w:color w:val="000000"/>
-              </w:rPr>
-              <w:t>il para implementá-los na versão que está sendo especificada.</w:t>
+                <w:rFonts w:ascii="Arial" w:eastAsia="Raavi" w:hAnsi="Arial" w:cs="Arial"/>
+                <w:color w:val="000000"/>
+              </w:rPr>
+              <w:t>É o requisito que não compromete as funcionalidades básicas do sistema, isto é, o sistema pode funcionar de forma satisfatória sem ele. Requisitos desejáveis são requisitos que podem ser deixados para versões posteriores do sistema, caso não haja tempo hábil para implementá-los na versão que está sendo especificada.</w:t>
             </w:r>
           </w:p>
         </w:tc>
@@ -3761,17 +2984,17 @@
         </w:pBdr>
         <w:spacing w:before="160" w:after="160"/>
         <w:rPr>
-          <w:rFonts w:ascii="Verdana" w:eastAsia="Verdana" w:hAnsi="Verdana" w:cs="Verdana"/>
+          <w:rFonts w:ascii="Arial" w:eastAsia="Verdana" w:hAnsi="Arial" w:cs="Arial"/>
           <w:color w:val="000000"/>
           <w:sz w:val="28"/>
           <w:szCs w:val="28"/>
         </w:rPr>
       </w:pPr>
-      <w:bookmarkStart w:id="20" w:name="_2xcytpi" w:colFirst="0" w:colLast="0"/>
-      <w:bookmarkEnd w:id="20"/>
-      <w:r>
-        <w:rPr>
-          <w:rFonts w:ascii="Verdana" w:eastAsia="Verdana" w:hAnsi="Verdana" w:cs="Verdana"/>
+      <w:bookmarkStart w:id="16" w:name="_2xcytpi" w:colFirst="0" w:colLast="0"/>
+      <w:bookmarkEnd w:id="16"/>
+      <w:r>
+        <w:rPr>
+          <w:rFonts w:ascii="Arial" w:eastAsia="Verdana" w:hAnsi="Arial" w:cs="Arial"/>
           <w:color w:val="000000"/>
           <w:sz w:val="28"/>
           <w:szCs w:val="28"/>
@@ -3793,7 +3016,7 @@
         <w:spacing w:before="120" w:after="80"/>
         <w:ind w:left="5148"/>
         <w:rPr>
-          <w:rFonts w:ascii="Verdana" w:eastAsia="Verdana" w:hAnsi="Verdana" w:cs="Verdana"/>
+          <w:rFonts w:ascii="Arial" w:eastAsia="Verdana" w:hAnsi="Arial" w:cs="Arial"/>
           <w:b/>
           <w:color w:val="000000"/>
           <w:sz w:val="22"/>
@@ -3804,10 +3027,6 @@
     <w:p>
       <w:pPr>
         <w:keepNext/>
-        <w:numPr>
-          <w:ilvl w:val="4"/>
-          <w:numId w:val="4"/>
-        </w:numPr>
         <w:pBdr>
           <w:top w:val="nil"/>
           <w:left w:val="nil"/>
@@ -3816,9 +3035,8 @@
           <w:between w:val="nil"/>
         </w:pBdr>
         <w:spacing w:before="120" w:after="80"/>
-        <w:ind w:left="1560"/>
-        <w:rPr>
-          <w:rFonts w:ascii="Verdana" w:eastAsia="Verdana" w:hAnsi="Verdana" w:cs="Verdana"/>
+        <w:rPr>
+          <w:rFonts w:ascii="Arial" w:eastAsia="Verdana" w:hAnsi="Arial" w:cs="Arial"/>
           <w:color w:val="000000"/>
           <w:sz w:val="22"/>
           <w:szCs w:val="22"/>
@@ -3826,273 +3044,220 @@
       </w:pPr>
       <w:r>
         <w:rPr>
-          <w:rFonts w:ascii="Verdana" w:eastAsia="Verdana" w:hAnsi="Verdana" w:cs="Verdana"/>
+          <w:rFonts w:ascii="Arial" w:eastAsia="Verdana" w:hAnsi="Arial" w:cs="Arial"/>
           <w:color w:val="000000"/>
           <w:sz w:val="22"/>
           <w:szCs w:val="22"/>
         </w:rPr>
-        <w:t>[RF 1] – Escolher ambiente</w:t>
-      </w:r>
-    </w:p>
-    <w:p>
-      <w:pPr>
-        <w:keepLines/>
-        <w:pBdr>
-          <w:top w:val="nil"/>
-          <w:left w:val="nil"/>
-          <w:bottom w:val="nil"/>
-          <w:right w:val="nil"/>
-          <w:between w:val="nil"/>
-        </w:pBdr>
-        <w:ind w:left="1560"/>
-        <w:rPr>
-          <w:rFonts w:ascii="Raavi" w:eastAsia="Raavi" w:hAnsi="Raavi" w:cs="Raavi"/>
-          <w:color w:val="000000"/>
-        </w:rPr>
-      </w:pPr>
-      <w:r>
-        <w:rPr>
-          <w:rFonts w:ascii="Raavi" w:eastAsia="Raavi" w:hAnsi="Raavi" w:cs="Raavi"/>
+        <w:t xml:space="preserve">[RF </w:t>
+      </w:r>
+      <w:r>
+        <w:rPr>
+          <w:rFonts w:ascii="Arial" w:eastAsia="Verdana" w:hAnsi="Arial" w:cs="Arial"/>
           <w:color w:val="000000"/>
           <w:sz w:val="22"/>
           <w:szCs w:val="22"/>
         </w:rPr>
-        <w:t>Descrição:</w:t>
-      </w:r>
-      <w:r>
-        <w:rPr>
-          <w:rFonts w:ascii="Raavi" w:eastAsia="Raavi" w:hAnsi="Raavi" w:cs="Raavi"/>
+        <w:t>0</w:t>
+      </w:r>
+      <w:r>
+        <w:rPr>
+          <w:rFonts w:ascii="Arial" w:eastAsia="Verdana" w:hAnsi="Arial" w:cs="Arial"/>
           <w:color w:val="000000"/>
           <w:sz w:val="22"/>
           <w:szCs w:val="22"/>
         </w:rPr>
-        <w:t xml:space="preserve"> </w:t>
-      </w:r>
-      <w:r>
-        <w:rPr>
-          <w:rFonts w:ascii="Raavi" w:eastAsia="Raavi" w:hAnsi="Raavi" w:cs="Raavi"/>
-          <w:color w:val="000000"/>
-        </w:rPr>
-        <w:t xml:space="preserve">Permite que o usuário selecione o ambiente </w:t>
-      </w:r>
-      <w:r>
-        <w:rPr>
-          <w:rFonts w:ascii="Raavi" w:eastAsia="Raavi" w:hAnsi="Raavi" w:cs="Raavi"/>
-          <w:color w:val="000000"/>
-        </w:rPr>
-        <w:t>sobre o</w:t>
-      </w:r>
-      <w:r>
-        <w:rPr>
-          <w:rFonts w:ascii="Raavi" w:eastAsia="Raavi" w:hAnsi="Raavi" w:cs="Raavi"/>
-          <w:color w:val="000000"/>
-        </w:rPr>
-        <w:t xml:space="preserve"> qual deseja obter informações.</w:t>
-      </w:r>
-    </w:p>
-    <w:p>
-      <w:pPr>
-        <w:keepLines/>
-        <w:pBdr>
-          <w:top w:val="nil"/>
-          <w:left w:val="nil"/>
-          <w:bottom w:val="nil"/>
-          <w:right w:val="nil"/>
-          <w:between w:val="nil"/>
-        </w:pBdr>
-        <w:ind w:left="1560"/>
-        <w:rPr>
-          <w:rFonts w:ascii="Raavi" w:eastAsia="Raavi" w:hAnsi="Raavi" w:cs="Raavi"/>
-          <w:color w:val="000000"/>
-        </w:rPr>
-      </w:pPr>
-    </w:p>
-    <w:p>
-      <w:pPr>
-        <w:ind w:left="1560"/>
-        <w:rPr>
-          <w:rFonts w:ascii="Raavi" w:eastAsia="Raavi" w:hAnsi="Raavi" w:cs="Raavi"/>
+        <w:t xml:space="preserve">1] – </w:t>
+      </w:r>
+      <w:r>
+        <w:rPr>
+          <w:rFonts w:ascii="Arial" w:eastAsia="Verdana" w:hAnsi="Arial" w:cs="Arial"/>
+          <w:color w:val="000000"/>
           <w:sz w:val="22"/>
           <w:szCs w:val="22"/>
         </w:rPr>
-      </w:pPr>
-      <w:r>
-        <w:rPr>
-          <w:rFonts w:ascii="Raavi" w:eastAsia="Raavi" w:hAnsi="Raavi" w:cs="Raavi"/>
+        <w:t>Interface escolhida</w:t>
+      </w:r>
+    </w:p>
+    <w:p>
+      <w:pPr>
+        <w:keepLines/>
+        <w:pBdr>
+          <w:top w:val="nil"/>
+          <w:left w:val="nil"/>
+          <w:bottom w:val="nil"/>
+          <w:right w:val="nil"/>
+          <w:between w:val="nil"/>
+        </w:pBdr>
+        <w:ind w:left="1560"/>
+        <w:rPr>
+          <w:rFonts w:ascii="Arial" w:eastAsia="Raavi" w:hAnsi="Arial" w:cs="Arial"/>
+          <w:color w:val="000000"/>
+        </w:rPr>
+      </w:pPr>
+      <w:r>
+        <w:rPr>
+          <w:rFonts w:ascii="Arial" w:eastAsia="Raavi" w:hAnsi="Arial" w:cs="Arial"/>
+          <w:color w:val="000000"/>
           <w:sz w:val="22"/>
           <w:szCs w:val="22"/>
         </w:rPr>
-        <w:t xml:space="preserve">Prioridade: </w:t>
-      </w:r>
-      <w:r>
-        <w:rPr>
-          <w:rFonts w:ascii="Raavi" w:eastAsia="Raavi" w:hAnsi="Raavi" w:cs="Raavi"/>
+        <w:t xml:space="preserve">Descrição: </w:t>
+      </w:r>
+      <w:r>
+        <w:rPr>
+          <w:rFonts w:ascii="Arial" w:eastAsia="Raavi" w:hAnsi="Arial" w:cs="Arial"/>
+          <w:color w:val="000000"/>
+        </w:rPr>
+        <w:t>Interfaces escolhidas para mostrar os dados tanto para o usuário comum (App Mobile) quanto para o gestor do sistema (App Web)</w:t>
+      </w:r>
+    </w:p>
+    <w:p>
+      <w:pPr>
+        <w:keepLines/>
+        <w:pBdr>
+          <w:top w:val="nil"/>
+          <w:left w:val="nil"/>
+          <w:bottom w:val="nil"/>
+          <w:right w:val="nil"/>
+          <w:between w:val="nil"/>
+        </w:pBdr>
+        <w:ind w:left="1560"/>
+        <w:rPr>
+          <w:rFonts w:ascii="Arial" w:eastAsia="Raavi" w:hAnsi="Arial" w:cs="Arial"/>
+          <w:color w:val="000000"/>
+        </w:rPr>
+      </w:pPr>
+    </w:p>
+    <w:p>
+      <w:pPr>
+        <w:ind w:left="1560"/>
+        <w:rPr>
+          <w:rFonts w:ascii="Arial" w:eastAsia="Raavi" w:hAnsi="Arial" w:cs="Arial"/>
           <w:sz w:val="22"/>
           <w:szCs w:val="22"/>
         </w:rPr>
-        <w:t>Essencial</w:t>
-      </w:r>
-    </w:p>
-    <w:p>
-      <w:pPr>
-        <w:keepLines/>
-        <w:pBdr>
-          <w:top w:val="nil"/>
-          <w:left w:val="nil"/>
-          <w:bottom w:val="nil"/>
-          <w:right w:val="nil"/>
-          <w:between w:val="nil"/>
-        </w:pBdr>
-        <w:ind w:left="1560"/>
-        <w:rPr>
-          <w:rFonts w:ascii="Raavi" w:eastAsia="Raavi" w:hAnsi="Raavi" w:cs="Raavi"/>
-          <w:color w:val="000000"/>
-        </w:rPr>
-      </w:pPr>
-      <w:bookmarkStart w:id="21" w:name="_GoBack"/>
-      <w:bookmarkEnd w:id="21"/>
-    </w:p>
-    <w:p>
-      <w:pPr>
-        <w:keepNext/>
-        <w:numPr>
-          <w:ilvl w:val="4"/>
-          <w:numId w:val="4"/>
-        </w:numPr>
-        <w:pBdr>
-          <w:top w:val="nil"/>
-          <w:left w:val="nil"/>
-          <w:bottom w:val="nil"/>
-          <w:right w:val="nil"/>
-          <w:between w:val="nil"/>
-        </w:pBdr>
-        <w:spacing w:before="120" w:after="80"/>
-        <w:ind w:left="1560"/>
-        <w:rPr>
-          <w:rFonts w:ascii="Verdana" w:eastAsia="Verdana" w:hAnsi="Verdana" w:cs="Verdana"/>
-          <w:color w:val="000000"/>
+      </w:pPr>
+      <w:r>
+        <w:rPr>
+          <w:rFonts w:ascii="Arial" w:eastAsia="Raavi" w:hAnsi="Arial" w:cs="Arial"/>
           <w:sz w:val="22"/>
           <w:szCs w:val="22"/>
         </w:rPr>
-      </w:pPr>
-      <w:r>
-        <w:rPr>
-          <w:rFonts w:ascii="Verdana" w:eastAsia="Verdana" w:hAnsi="Verdana" w:cs="Verdana"/>
-          <w:color w:val="000000"/>
+        <w:t xml:space="preserve">Prioridade: </w:t>
+      </w:r>
+      <w:r>
+        <w:rPr>
+          <w:rFonts w:ascii="Arial" w:eastAsia="Raavi" w:hAnsi="Arial" w:cs="Arial"/>
           <w:sz w:val="22"/>
           <w:szCs w:val="22"/>
         </w:rPr>
-        <w:t xml:space="preserve">[RF 2] – </w:t>
-      </w:r>
-      <w:r>
-        <w:rPr>
-          <w:rFonts w:ascii="Verdana" w:eastAsia="Verdana" w:hAnsi="Verdana" w:cs="Verdana"/>
+        <w:t>Importante</w:t>
+      </w:r>
+    </w:p>
+    <w:p>
+      <w:pPr>
+        <w:keepLines/>
+        <w:pBdr>
+          <w:top w:val="nil"/>
+          <w:left w:val="nil"/>
+          <w:bottom w:val="nil"/>
+          <w:right w:val="nil"/>
+          <w:between w:val="nil"/>
+        </w:pBdr>
+        <w:ind w:left="1560"/>
+        <w:rPr>
+          <w:rFonts w:ascii="Arial" w:eastAsia="Raavi" w:hAnsi="Arial" w:cs="Arial"/>
+          <w:color w:val="000000"/>
+        </w:rPr>
+      </w:pPr>
+    </w:p>
+    <w:p>
+      <w:pPr>
+        <w:keepNext/>
+        <w:pBdr>
+          <w:top w:val="nil"/>
+          <w:left w:val="nil"/>
+          <w:bottom w:val="nil"/>
+          <w:right w:val="nil"/>
+          <w:between w:val="nil"/>
+        </w:pBdr>
+        <w:spacing w:before="120" w:after="80"/>
+        <w:rPr>
+          <w:rFonts w:ascii="Arial" w:eastAsia="Verdana" w:hAnsi="Arial" w:cs="Arial"/>
           <w:color w:val="000000"/>
           <w:sz w:val="22"/>
           <w:szCs w:val="22"/>
         </w:rPr>
-        <w:t>Plotagem do mapa no site</w:t>
-      </w:r>
-    </w:p>
-    <w:p>
-      <w:pPr>
-        <w:keepLines/>
-        <w:pBdr>
-          <w:top w:val="nil"/>
-          <w:left w:val="nil"/>
-          <w:bottom w:val="nil"/>
-          <w:right w:val="nil"/>
-          <w:between w:val="nil"/>
-        </w:pBdr>
-        <w:ind w:left="1560"/>
-        <w:rPr>
-          <w:rFonts w:ascii="Raavi" w:eastAsia="Raavi" w:hAnsi="Raavi" w:cs="Raavi"/>
-          <w:color w:val="000000"/>
-        </w:rPr>
-      </w:pPr>
-      <w:r>
-        <w:rPr>
-          <w:rFonts w:ascii="Raavi" w:eastAsia="Raavi" w:hAnsi="Raavi" w:cs="Raavi"/>
+      </w:pPr>
+      <w:r>
+        <w:rPr>
+          <w:rFonts w:ascii="Arial" w:eastAsia="Verdana" w:hAnsi="Arial" w:cs="Arial"/>
           <w:color w:val="000000"/>
           <w:sz w:val="22"/>
           <w:szCs w:val="22"/>
         </w:rPr>
-        <w:t>Descrição:</w:t>
-      </w:r>
-      <w:r>
-        <w:rPr>
-          <w:rFonts w:ascii="Raavi" w:eastAsia="Raavi" w:hAnsi="Raavi" w:cs="Raavi"/>
+        <w:t>[RF</w:t>
+      </w:r>
+      <w:r>
+        <w:rPr>
+          <w:rFonts w:ascii="Arial" w:eastAsia="Verdana" w:hAnsi="Arial" w:cs="Arial"/>
           <w:color w:val="000000"/>
           <w:sz w:val="22"/>
           <w:szCs w:val="22"/>
         </w:rPr>
-        <w:t xml:space="preserve"> </w:t>
-      </w:r>
-      <w:r>
-        <w:rPr>
-          <w:rFonts w:ascii="Raavi" w:eastAsia="Raavi" w:hAnsi="Raavi" w:cs="Raavi"/>
-          <w:color w:val="000000"/>
-        </w:rPr>
-        <w:t xml:space="preserve">Permite que o usuário obtenha as informações desejadas obtidas pelos sensores e </w:t>
-      </w:r>
-      <w:proofErr w:type="gramStart"/>
-      <w:r>
-        <w:rPr>
-          <w:rFonts w:ascii="Raavi" w:eastAsia="Raavi" w:hAnsi="Raavi" w:cs="Raavi"/>
-          <w:color w:val="000000"/>
-        </w:rPr>
-        <w:t>atuadores  do</w:t>
-      </w:r>
-      <w:proofErr w:type="gramEnd"/>
-      <w:r>
-        <w:rPr>
-          <w:rFonts w:ascii="Raavi" w:eastAsia="Raavi" w:hAnsi="Raavi" w:cs="Raavi"/>
-          <w:color w:val="000000"/>
-        </w:rPr>
-        <w:t xml:space="preserve"> ambiente selecionado.</w:t>
-      </w:r>
-    </w:p>
-    <w:p>
-      <w:pPr>
-        <w:keepLines/>
-        <w:pBdr>
-          <w:top w:val="nil"/>
-          <w:left w:val="nil"/>
-          <w:bottom w:val="nil"/>
-          <w:right w:val="nil"/>
-          <w:between w:val="nil"/>
-        </w:pBdr>
-        <w:ind w:left="1560"/>
-        <w:rPr>
-          <w:rFonts w:ascii="Raavi" w:eastAsia="Raavi" w:hAnsi="Raavi" w:cs="Raavi"/>
-          <w:color w:val="000000"/>
-        </w:rPr>
-      </w:pPr>
-    </w:p>
-    <w:p>
-      <w:pPr>
-        <w:ind w:left="1560"/>
-        <w:rPr>
-          <w:rFonts w:ascii="Raavi" w:eastAsia="Raavi" w:hAnsi="Raavi" w:cs="Raavi"/>
+        <w:t xml:space="preserve"> 0</w:t>
+      </w:r>
+      <w:r>
+        <w:rPr>
+          <w:rFonts w:ascii="Arial" w:eastAsia="Verdana" w:hAnsi="Arial" w:cs="Arial"/>
+          <w:color w:val="000000"/>
           <w:sz w:val="22"/>
           <w:szCs w:val="22"/>
         </w:rPr>
-      </w:pPr>
-      <w:r>
-        <w:rPr>
-          <w:rFonts w:ascii="Raavi" w:eastAsia="Raavi" w:hAnsi="Raavi" w:cs="Raavi"/>
+        <w:t xml:space="preserve">2] – </w:t>
+      </w:r>
+      <w:r>
+        <w:rPr>
+          <w:rFonts w:ascii="Arial" w:eastAsia="Verdana" w:hAnsi="Arial" w:cs="Arial"/>
+          <w:color w:val="000000"/>
           <w:sz w:val="22"/>
           <w:szCs w:val="22"/>
         </w:rPr>
-        <w:t xml:space="preserve">Prioridade: </w:t>
-      </w:r>
-      <w:r>
-        <w:rPr>
-          <w:rFonts w:ascii="Raavi" w:eastAsia="Raavi" w:hAnsi="Raavi" w:cs="Raavi"/>
+        <w:t>Plotagem do mapa no site</w:t>
+      </w:r>
+    </w:p>
+    <w:p>
+      <w:pPr>
+        <w:keepLines/>
+        <w:pBdr>
+          <w:top w:val="nil"/>
+          <w:left w:val="nil"/>
+          <w:bottom w:val="nil"/>
+          <w:right w:val="nil"/>
+          <w:between w:val="nil"/>
+        </w:pBdr>
+        <w:ind w:left="1560"/>
+        <w:rPr>
+          <w:rFonts w:ascii="Arial" w:eastAsia="Raavi" w:hAnsi="Arial" w:cs="Arial"/>
+          <w:color w:val="000000"/>
+        </w:rPr>
+      </w:pPr>
+      <w:r>
+        <w:rPr>
+          <w:rFonts w:ascii="Arial" w:eastAsia="Raavi" w:hAnsi="Arial" w:cs="Arial"/>
+          <w:color w:val="000000"/>
           <w:sz w:val="22"/>
           <w:szCs w:val="22"/>
         </w:rPr>
-        <w:t>Essencial</w:t>
+        <w:t xml:space="preserve">Descrição: </w:t>
+      </w:r>
+      <w:r>
+        <w:rPr>
+          <w:rFonts w:ascii="Arial" w:eastAsia="Raavi" w:hAnsi="Arial" w:cs="Arial"/>
+          <w:color w:val="000000"/>
+        </w:rPr>
+        <w:t xml:space="preserve">Mapa baseado no Google Maps para mostrar através de marcações os agentes da prefeitura distribuídos pela cidade de Belo Horizonte. </w:t>
       </w:r>
     </w:p>
     <w:p>
@@ -4107,153 +3272,156 @@
         </w:pBdr>
         <w:ind w:left="1560"/>
         <w:rPr>
-          <w:rFonts w:ascii="Raavi" w:eastAsia="Raavi" w:hAnsi="Raavi" w:cs="Raavi"/>
-          <w:color w:val="000000"/>
-        </w:rPr>
-      </w:pPr>
-    </w:p>
-    <w:p>
-      <w:pPr>
-        <w:keepLines/>
-        <w:pBdr>
-          <w:top w:val="nil"/>
-          <w:left w:val="nil"/>
-          <w:bottom w:val="nil"/>
-          <w:right w:val="nil"/>
-          <w:between w:val="nil"/>
-        </w:pBdr>
+          <w:rFonts w:ascii="Arial" w:eastAsia="Raavi" w:hAnsi="Arial" w:cs="Arial"/>
+          <w:color w:val="000000"/>
+        </w:rPr>
+      </w:pPr>
+    </w:p>
+    <w:p>
+      <w:pPr>
         <w:ind w:left="1560"/>
         <w:rPr>
-          <w:rFonts w:ascii="Raavi" w:eastAsia="Raavi" w:hAnsi="Raavi" w:cs="Raavi"/>
-          <w:color w:val="000000"/>
-        </w:rPr>
-      </w:pPr>
-    </w:p>
-    <w:p>
-      <w:pPr>
-        <w:keepNext/>
-        <w:numPr>
-          <w:ilvl w:val="4"/>
-          <w:numId w:val="4"/>
-        </w:numPr>
-        <w:pBdr>
-          <w:top w:val="nil"/>
-          <w:left w:val="nil"/>
-          <w:bottom w:val="nil"/>
-          <w:right w:val="nil"/>
-          <w:between w:val="nil"/>
-        </w:pBdr>
-        <w:spacing w:before="120" w:after="80"/>
-        <w:ind w:left="1560"/>
-        <w:rPr>
-          <w:rFonts w:ascii="Verdana" w:eastAsia="Verdana" w:hAnsi="Verdana" w:cs="Verdana"/>
-          <w:color w:val="000000"/>
+          <w:rFonts w:ascii="Arial" w:eastAsia="Raavi" w:hAnsi="Arial" w:cs="Arial"/>
           <w:sz w:val="22"/>
           <w:szCs w:val="22"/>
         </w:rPr>
       </w:pPr>
       <w:r>
         <w:rPr>
-          <w:rFonts w:ascii="Verdana" w:eastAsia="Verdana" w:hAnsi="Verdana" w:cs="Verdana"/>
-          <w:color w:val="000000"/>
+          <w:rFonts w:ascii="Arial" w:eastAsia="Raavi" w:hAnsi="Arial" w:cs="Arial"/>
           <w:sz w:val="22"/>
           <w:szCs w:val="22"/>
         </w:rPr>
-        <w:t xml:space="preserve">[RF 3] – </w:t>
-      </w:r>
-      <w:r>
-        <w:rPr>
-          <w:rFonts w:ascii="Verdana" w:eastAsia="Verdana" w:hAnsi="Verdana" w:cs="Verdana"/>
+        <w:t>Prioridade: Essencial</w:t>
+      </w:r>
+    </w:p>
+    <w:p>
+      <w:pPr>
+        <w:keepLines/>
+        <w:pBdr>
+          <w:top w:val="nil"/>
+          <w:left w:val="nil"/>
+          <w:bottom w:val="nil"/>
+          <w:right w:val="nil"/>
+          <w:between w:val="nil"/>
+        </w:pBdr>
+        <w:ind w:left="1560"/>
+        <w:rPr>
+          <w:rFonts w:ascii="Arial" w:eastAsia="Raavi" w:hAnsi="Arial" w:cs="Arial"/>
+          <w:color w:val="000000"/>
+        </w:rPr>
+      </w:pPr>
+    </w:p>
+    <w:p>
+      <w:pPr>
+        <w:keepLines/>
+        <w:pBdr>
+          <w:top w:val="nil"/>
+          <w:left w:val="nil"/>
+          <w:bottom w:val="nil"/>
+          <w:right w:val="nil"/>
+          <w:between w:val="nil"/>
+        </w:pBdr>
+        <w:ind w:left="1560"/>
+        <w:rPr>
+          <w:rFonts w:ascii="Arial" w:eastAsia="Raavi" w:hAnsi="Arial" w:cs="Arial"/>
+          <w:color w:val="000000"/>
+        </w:rPr>
+      </w:pPr>
+    </w:p>
+    <w:p>
+      <w:pPr>
+        <w:keepNext/>
+        <w:pBdr>
+          <w:top w:val="nil"/>
+          <w:left w:val="nil"/>
+          <w:bottom w:val="nil"/>
+          <w:right w:val="nil"/>
+          <w:between w:val="nil"/>
+        </w:pBdr>
+        <w:spacing w:before="120" w:after="80"/>
+        <w:rPr>
+          <w:rFonts w:ascii="Arial" w:eastAsia="Verdana" w:hAnsi="Arial" w:cs="Arial"/>
           <w:color w:val="000000"/>
           <w:sz w:val="22"/>
           <w:szCs w:val="22"/>
         </w:rPr>
-        <w:t>Interagir com o cidadão comum</w:t>
-      </w:r>
-    </w:p>
-    <w:p>
-      <w:pPr>
-        <w:keepLines/>
-        <w:pBdr>
-          <w:top w:val="nil"/>
-          <w:left w:val="nil"/>
-          <w:bottom w:val="nil"/>
-          <w:right w:val="nil"/>
-          <w:between w:val="nil"/>
-        </w:pBdr>
-        <w:ind w:left="1560"/>
-        <w:rPr>
-          <w:rFonts w:ascii="Raavi" w:eastAsia="Raavi" w:hAnsi="Raavi" w:cs="Raavi"/>
-          <w:color w:val="000000"/>
-        </w:rPr>
-      </w:pPr>
-      <w:r>
-        <w:rPr>
-          <w:rFonts w:ascii="Raavi" w:eastAsia="Raavi" w:hAnsi="Raavi" w:cs="Raavi"/>
+      </w:pPr>
+      <w:r>
+        <w:rPr>
+          <w:rFonts w:ascii="Arial" w:eastAsia="Verdana" w:hAnsi="Arial" w:cs="Arial"/>
           <w:color w:val="000000"/>
           <w:sz w:val="22"/>
           <w:szCs w:val="22"/>
         </w:rPr>
-        <w:t>Descrição:</w:t>
-      </w:r>
-      <w:r>
-        <w:rPr>
-          <w:rFonts w:ascii="Raavi" w:eastAsia="Raavi" w:hAnsi="Raavi" w:cs="Raavi"/>
+        <w:t>[RF</w:t>
+      </w:r>
+      <w:r>
+        <w:rPr>
+          <w:rFonts w:ascii="Arial" w:eastAsia="Verdana" w:hAnsi="Arial" w:cs="Arial"/>
           <w:color w:val="000000"/>
           <w:sz w:val="22"/>
           <w:szCs w:val="22"/>
         </w:rPr>
-        <w:t xml:space="preserve"> </w:t>
-      </w:r>
-      <w:r>
-        <w:rPr>
-          <w:rFonts w:ascii="Raavi" w:eastAsia="Raavi" w:hAnsi="Raavi" w:cs="Raavi"/>
-          <w:color w:val="000000"/>
-        </w:rPr>
-        <w:t>Permite ao usuário ativar dispositivos que atuam no ambiente tais como: luzes, exaustores, câmeras; bem como desativá-los.</w:t>
-      </w:r>
-    </w:p>
-    <w:p>
-      <w:pPr>
-        <w:keepLines/>
-        <w:pBdr>
-          <w:top w:val="nil"/>
-          <w:left w:val="nil"/>
-          <w:bottom w:val="nil"/>
-          <w:right w:val="nil"/>
-          <w:between w:val="nil"/>
-        </w:pBdr>
-        <w:ind w:left="1560"/>
-        <w:rPr>
-          <w:rFonts w:ascii="Raavi" w:eastAsia="Raavi" w:hAnsi="Raavi" w:cs="Raavi"/>
-          <w:color w:val="000000"/>
-        </w:rPr>
-      </w:pPr>
-    </w:p>
-    <w:p>
-      <w:pPr>
-        <w:ind w:left="1560"/>
-        <w:rPr>
-          <w:rFonts w:ascii="Raavi" w:eastAsia="Raavi" w:hAnsi="Raavi" w:cs="Raavi"/>
+        <w:t xml:space="preserve"> 0</w:t>
+      </w:r>
+      <w:r>
+        <w:rPr>
+          <w:rFonts w:ascii="Arial" w:eastAsia="Verdana" w:hAnsi="Arial" w:cs="Arial"/>
+          <w:color w:val="000000"/>
           <w:sz w:val="22"/>
           <w:szCs w:val="22"/>
         </w:rPr>
-      </w:pPr>
-      <w:r>
-        <w:rPr>
-          <w:rFonts w:ascii="Raavi" w:eastAsia="Raavi" w:hAnsi="Raavi" w:cs="Raavi"/>
+        <w:t xml:space="preserve">3] – </w:t>
+      </w:r>
+      <w:r>
+        <w:rPr>
+          <w:rFonts w:ascii="Arial" w:eastAsia="Verdana" w:hAnsi="Arial" w:cs="Arial"/>
+          <w:color w:val="000000"/>
           <w:sz w:val="22"/>
           <w:szCs w:val="22"/>
         </w:rPr>
-        <w:t xml:space="preserve">Prioridade: </w:t>
-      </w:r>
-      <w:r>
-        <w:rPr>
-          <w:rFonts w:ascii="Raavi" w:eastAsia="Raavi" w:hAnsi="Raavi" w:cs="Raavi"/>
+        <w:t>Interagir com o cidadão comum</w:t>
+      </w:r>
+    </w:p>
+    <w:p>
+      <w:pPr>
+        <w:keepLines/>
+        <w:pBdr>
+          <w:top w:val="nil"/>
+          <w:left w:val="nil"/>
+          <w:bottom w:val="nil"/>
+          <w:right w:val="nil"/>
+          <w:between w:val="nil"/>
+        </w:pBdr>
+        <w:ind w:left="1560"/>
+        <w:rPr>
+          <w:rFonts w:ascii="Arial" w:eastAsia="Raavi" w:hAnsi="Arial" w:cs="Arial"/>
+          <w:color w:val="000000"/>
+        </w:rPr>
+      </w:pPr>
+      <w:r>
+        <w:rPr>
+          <w:rFonts w:ascii="Arial" w:eastAsia="Raavi" w:hAnsi="Arial" w:cs="Arial"/>
+          <w:color w:val="000000"/>
           <w:sz w:val="22"/>
           <w:szCs w:val="22"/>
         </w:rPr>
-        <w:t>Essencial</w:t>
+        <w:t xml:space="preserve">Descrição: </w:t>
+      </w:r>
+      <w:r>
+        <w:rPr>
+          <w:rFonts w:ascii="Arial" w:eastAsia="Raavi" w:hAnsi="Arial" w:cs="Arial"/>
+          <w:color w:val="000000"/>
+        </w:rPr>
+        <w:t xml:space="preserve">Criação do App Mobile para que o usuário </w:t>
+      </w:r>
+      <w:r>
+        <w:rPr>
+          <w:rFonts w:ascii="Arial" w:eastAsia="Raavi" w:hAnsi="Arial" w:cs="Arial"/>
+          <w:color w:val="000000"/>
+        </w:rPr>
+        <w:t>possa notificar sobre incidentes que estejam acontecendo em tempo real.</w:t>
       </w:r>
     </w:p>
     <w:p>
@@ -4268,247 +3436,269 @@
         </w:pBdr>
         <w:ind w:left="1560"/>
         <w:rPr>
-          <w:rFonts w:ascii="Raavi" w:eastAsia="Raavi" w:hAnsi="Raavi" w:cs="Raavi"/>
-          <w:color w:val="000000"/>
-        </w:rPr>
-      </w:pPr>
-    </w:p>
-    <w:p>
-      <w:pPr>
-        <w:keepLines/>
-        <w:pBdr>
-          <w:top w:val="nil"/>
-          <w:left w:val="nil"/>
-          <w:bottom w:val="nil"/>
-          <w:right w:val="nil"/>
-          <w:between w:val="nil"/>
-        </w:pBdr>
+          <w:rFonts w:ascii="Arial" w:eastAsia="Raavi" w:hAnsi="Arial" w:cs="Arial"/>
+          <w:color w:val="000000"/>
+        </w:rPr>
+      </w:pPr>
+    </w:p>
+    <w:p>
+      <w:pPr>
         <w:ind w:left="1560"/>
         <w:rPr>
-          <w:rFonts w:ascii="Raavi" w:eastAsia="Raavi" w:hAnsi="Raavi" w:cs="Raavi"/>
-          <w:color w:val="000000"/>
-        </w:rPr>
-      </w:pPr>
-    </w:p>
-    <w:p>
-      <w:pPr>
-        <w:keepNext/>
-        <w:numPr>
-          <w:ilvl w:val="4"/>
-          <w:numId w:val="4"/>
-        </w:numPr>
-        <w:pBdr>
-          <w:top w:val="nil"/>
-          <w:left w:val="nil"/>
-          <w:bottom w:val="nil"/>
-          <w:right w:val="nil"/>
-          <w:between w:val="nil"/>
-        </w:pBdr>
-        <w:spacing w:before="120" w:after="80"/>
-        <w:ind w:left="1560"/>
-        <w:rPr>
-          <w:rFonts w:ascii="Verdana" w:eastAsia="Verdana" w:hAnsi="Verdana" w:cs="Verdana"/>
-          <w:color w:val="000000"/>
+          <w:rFonts w:ascii="Arial" w:eastAsia="Raavi" w:hAnsi="Arial" w:cs="Arial"/>
           <w:sz w:val="22"/>
           <w:szCs w:val="22"/>
         </w:rPr>
       </w:pPr>
       <w:r>
         <w:rPr>
-          <w:rFonts w:ascii="Verdana" w:eastAsia="Verdana" w:hAnsi="Verdana" w:cs="Verdana"/>
-          <w:color w:val="000000"/>
+          <w:rFonts w:ascii="Arial" w:eastAsia="Raavi" w:hAnsi="Arial" w:cs="Arial"/>
           <w:sz w:val="22"/>
           <w:szCs w:val="22"/>
         </w:rPr>
-        <w:t>[RF 4] –</w:t>
-      </w:r>
-      <w:r>
-        <w:rPr>
-          <w:rFonts w:ascii="Verdana" w:eastAsia="Verdana" w:hAnsi="Verdana" w:cs="Verdana"/>
-          <w:color w:val="000000"/>
+        <w:t xml:space="preserve">Prioridade: </w:t>
+      </w:r>
+      <w:r>
+        <w:rPr>
+          <w:rFonts w:ascii="Arial" w:eastAsia="Raavi" w:hAnsi="Arial" w:cs="Arial"/>
           <w:sz w:val="22"/>
           <w:szCs w:val="22"/>
         </w:rPr>
-        <w:t xml:space="preserve"> Localização do</w:t>
-      </w:r>
-      <w:r>
-        <w:rPr>
-          <w:rFonts w:ascii="Verdana" w:eastAsia="Verdana" w:hAnsi="Verdana" w:cs="Verdana"/>
+        <w:t>Importante</w:t>
+      </w:r>
+    </w:p>
+    <w:p>
+      <w:pPr>
+        <w:keepLines/>
+        <w:pBdr>
+          <w:top w:val="nil"/>
+          <w:left w:val="nil"/>
+          <w:bottom w:val="nil"/>
+          <w:right w:val="nil"/>
+          <w:between w:val="nil"/>
+        </w:pBdr>
+        <w:ind w:left="1560"/>
+        <w:rPr>
+          <w:rFonts w:ascii="Arial" w:eastAsia="Raavi" w:hAnsi="Arial" w:cs="Arial"/>
+          <w:color w:val="000000"/>
+        </w:rPr>
+      </w:pPr>
+    </w:p>
+    <w:p>
+      <w:pPr>
+        <w:keepLines/>
+        <w:pBdr>
+          <w:top w:val="nil"/>
+          <w:left w:val="nil"/>
+          <w:bottom w:val="nil"/>
+          <w:right w:val="nil"/>
+          <w:between w:val="nil"/>
+        </w:pBdr>
+        <w:ind w:left="1560"/>
+        <w:rPr>
+          <w:rFonts w:ascii="Arial" w:eastAsia="Raavi" w:hAnsi="Arial" w:cs="Arial"/>
+          <w:color w:val="000000"/>
+        </w:rPr>
+      </w:pPr>
+    </w:p>
+    <w:p>
+      <w:pPr>
+        <w:keepNext/>
+        <w:pBdr>
+          <w:top w:val="nil"/>
+          <w:left w:val="nil"/>
+          <w:bottom w:val="nil"/>
+          <w:right w:val="nil"/>
+          <w:between w:val="nil"/>
+        </w:pBdr>
+        <w:spacing w:before="120" w:after="80"/>
+        <w:rPr>
+          <w:rFonts w:ascii="Arial" w:eastAsia="Verdana" w:hAnsi="Arial" w:cs="Arial"/>
           <w:color w:val="000000"/>
           <w:sz w:val="22"/>
           <w:szCs w:val="22"/>
         </w:rPr>
-        <w:t>s agentes da prefeitura</w:t>
-      </w:r>
-    </w:p>
-    <w:p>
-      <w:pPr>
-        <w:keepLines/>
-        <w:pBdr>
-          <w:top w:val="nil"/>
-          <w:left w:val="nil"/>
-          <w:bottom w:val="nil"/>
-          <w:right w:val="nil"/>
-          <w:between w:val="nil"/>
-        </w:pBdr>
-        <w:ind w:left="1560"/>
-        <w:rPr>
-          <w:rFonts w:ascii="Raavi" w:eastAsia="Raavi" w:hAnsi="Raavi" w:cs="Raavi"/>
-          <w:color w:val="000000"/>
-        </w:rPr>
-      </w:pPr>
-      <w:r>
-        <w:rPr>
-          <w:rFonts w:ascii="Raavi" w:eastAsia="Raavi" w:hAnsi="Raavi" w:cs="Raavi"/>
+      </w:pPr>
+      <w:r>
+        <w:rPr>
+          <w:rFonts w:ascii="Arial" w:eastAsia="Verdana" w:hAnsi="Arial" w:cs="Arial"/>
           <w:color w:val="000000"/>
           <w:sz w:val="22"/>
           <w:szCs w:val="22"/>
         </w:rPr>
-        <w:t>Descrição:</w:t>
-      </w:r>
-      <w:r>
-        <w:rPr>
-          <w:rFonts w:ascii="Raavi" w:eastAsia="Raavi" w:hAnsi="Raavi" w:cs="Raavi"/>
+        <w:t xml:space="preserve">[RF </w:t>
+      </w:r>
+      <w:r>
+        <w:rPr>
+          <w:rFonts w:ascii="Arial" w:eastAsia="Verdana" w:hAnsi="Arial" w:cs="Arial"/>
           <w:color w:val="000000"/>
           <w:sz w:val="22"/>
           <w:szCs w:val="22"/>
         </w:rPr>
-        <w:t xml:space="preserve"> </w:t>
-      </w:r>
-      <w:r>
-        <w:rPr>
-          <w:rFonts w:ascii="Raavi" w:eastAsia="Raavi" w:hAnsi="Raavi" w:cs="Raavi"/>
-          <w:color w:val="000000"/>
-        </w:rPr>
-        <w:t>O usuário poderá visualizar as mensagens e imagens disponíveis para cada ambiente da casa.</w:t>
-      </w:r>
-    </w:p>
-    <w:p>
-      <w:pPr>
-        <w:keepLines/>
-        <w:pBdr>
-          <w:top w:val="nil"/>
-          <w:left w:val="nil"/>
-          <w:bottom w:val="nil"/>
-          <w:right w:val="nil"/>
-          <w:between w:val="nil"/>
-        </w:pBdr>
-        <w:rPr>
-          <w:rFonts w:ascii="Raavi" w:eastAsia="Raavi" w:hAnsi="Raavi" w:cs="Raavi"/>
-          <w:color w:val="000000"/>
-        </w:rPr>
-      </w:pPr>
-    </w:p>
-    <w:p>
-      <w:pPr>
-        <w:keepLines/>
-        <w:pBdr>
-          <w:top w:val="nil"/>
-          <w:left w:val="nil"/>
-          <w:bottom w:val="nil"/>
-          <w:right w:val="nil"/>
-          <w:between w:val="nil"/>
-        </w:pBdr>
-        <w:rPr>
-          <w:rFonts w:ascii="Raavi" w:eastAsia="Raavi" w:hAnsi="Raavi" w:cs="Raavi"/>
-          <w:color w:val="000000"/>
-        </w:rPr>
-      </w:pPr>
-      <w:bookmarkStart w:id="22" w:name="_2p2csry" w:colFirst="0" w:colLast="0"/>
-      <w:bookmarkEnd w:id="22"/>
-    </w:p>
-    <w:p>
-      <w:pPr>
-        <w:keepLines/>
-        <w:pBdr>
-          <w:top w:val="nil"/>
-          <w:left w:val="nil"/>
-          <w:bottom w:val="nil"/>
-          <w:right w:val="nil"/>
-          <w:between w:val="nil"/>
-        </w:pBdr>
-        <w:rPr>
-          <w:rFonts w:ascii="Raavi" w:eastAsia="Raavi" w:hAnsi="Raavi" w:cs="Raavi"/>
-          <w:color w:val="000000"/>
-        </w:rPr>
-      </w:pPr>
-    </w:p>
-    <w:p>
-      <w:pPr>
-        <w:keepLines/>
-        <w:pBdr>
-          <w:top w:val="nil"/>
-          <w:left w:val="nil"/>
-          <w:bottom w:val="nil"/>
-          <w:right w:val="nil"/>
-          <w:between w:val="nil"/>
-        </w:pBdr>
-        <w:rPr>
-          <w:rFonts w:ascii="Raavi" w:eastAsia="Raavi" w:hAnsi="Raavi" w:cs="Raavi"/>
-          <w:color w:val="000000"/>
-        </w:rPr>
-      </w:pPr>
-    </w:p>
-    <w:p>
-      <w:pPr>
-        <w:keepLines/>
-        <w:pBdr>
-          <w:top w:val="nil"/>
-          <w:left w:val="nil"/>
-          <w:bottom w:val="nil"/>
-          <w:right w:val="nil"/>
-          <w:between w:val="nil"/>
-        </w:pBdr>
-        <w:rPr>
-          <w:rFonts w:ascii="Raavi" w:eastAsia="Raavi" w:hAnsi="Raavi" w:cs="Raavi"/>
-          <w:color w:val="000000"/>
-        </w:rPr>
-      </w:pPr>
-    </w:p>
-    <w:p>
-      <w:pPr>
-        <w:keepLines/>
-        <w:pBdr>
-          <w:top w:val="nil"/>
-          <w:left w:val="nil"/>
-          <w:bottom w:val="nil"/>
-          <w:right w:val="nil"/>
-          <w:between w:val="nil"/>
-        </w:pBdr>
-        <w:rPr>
-          <w:rFonts w:ascii="Raavi" w:eastAsia="Raavi" w:hAnsi="Raavi" w:cs="Raavi"/>
-          <w:color w:val="000000"/>
-        </w:rPr>
-      </w:pPr>
-    </w:p>
-    <w:p>
-      <w:pPr>
-        <w:keepLines/>
-        <w:pBdr>
-          <w:top w:val="nil"/>
-          <w:left w:val="nil"/>
-          <w:bottom w:val="nil"/>
-          <w:right w:val="nil"/>
-          <w:between w:val="nil"/>
-        </w:pBdr>
-        <w:rPr>
-          <w:rFonts w:ascii="Raavi" w:eastAsia="Raavi" w:hAnsi="Raavi" w:cs="Raavi"/>
-          <w:color w:val="000000"/>
-        </w:rPr>
-      </w:pPr>
-    </w:p>
-    <w:p>
-      <w:pPr>
-        <w:keepLines/>
-        <w:pBdr>
-          <w:top w:val="nil"/>
-          <w:left w:val="nil"/>
-          <w:bottom w:val="nil"/>
-          <w:right w:val="nil"/>
-          <w:between w:val="nil"/>
-        </w:pBdr>
-        <w:rPr>
-          <w:rFonts w:ascii="Raavi" w:eastAsia="Raavi" w:hAnsi="Raavi" w:cs="Raavi"/>
+        <w:t>0</w:t>
+      </w:r>
+      <w:r>
+        <w:rPr>
+          <w:rFonts w:ascii="Arial" w:eastAsia="Verdana" w:hAnsi="Arial" w:cs="Arial"/>
+          <w:color w:val="000000"/>
+          <w:sz w:val="22"/>
+          <w:szCs w:val="22"/>
+        </w:rPr>
+        <w:t>4] –</w:t>
+      </w:r>
+      <w:r>
+        <w:rPr>
+          <w:rFonts w:ascii="Arial" w:eastAsia="Verdana" w:hAnsi="Arial" w:cs="Arial"/>
+          <w:color w:val="000000"/>
+          <w:sz w:val="22"/>
+          <w:szCs w:val="22"/>
+        </w:rPr>
+        <w:t xml:space="preserve"> Localização do</w:t>
+      </w:r>
+      <w:r>
+        <w:rPr>
+          <w:rFonts w:ascii="Arial" w:eastAsia="Verdana" w:hAnsi="Arial" w:cs="Arial"/>
+          <w:color w:val="000000"/>
+          <w:sz w:val="22"/>
+          <w:szCs w:val="22"/>
+        </w:rPr>
+        <w:t>s agentes da prefeitura</w:t>
+      </w:r>
+    </w:p>
+    <w:p>
+      <w:pPr>
+        <w:keepLines/>
+        <w:pBdr>
+          <w:top w:val="nil"/>
+          <w:left w:val="nil"/>
+          <w:bottom w:val="nil"/>
+          <w:right w:val="nil"/>
+          <w:between w:val="nil"/>
+        </w:pBdr>
+        <w:ind w:left="1560"/>
+        <w:rPr>
+          <w:rFonts w:ascii="Arial" w:eastAsia="Raavi" w:hAnsi="Arial" w:cs="Arial"/>
+          <w:color w:val="000000"/>
+        </w:rPr>
+      </w:pPr>
+      <w:r>
+        <w:rPr>
+          <w:rFonts w:ascii="Arial" w:eastAsia="Raavi" w:hAnsi="Arial" w:cs="Arial"/>
+          <w:color w:val="000000"/>
+          <w:sz w:val="22"/>
+          <w:szCs w:val="22"/>
+        </w:rPr>
+        <w:t xml:space="preserve">Descrição: </w:t>
+      </w:r>
+      <w:r>
+        <w:rPr>
+          <w:rFonts w:ascii="Arial" w:eastAsia="Raavi" w:hAnsi="Arial" w:cs="Arial"/>
+          <w:color w:val="000000"/>
+        </w:rPr>
+        <w:t xml:space="preserve">O </w:t>
+      </w:r>
+      <w:r>
+        <w:rPr>
+          <w:rFonts w:ascii="Arial" w:eastAsia="Raavi" w:hAnsi="Arial" w:cs="Arial"/>
+          <w:color w:val="000000"/>
+        </w:rPr>
+        <w:t xml:space="preserve">gestor do sistema localizado dentro do COP poderá ver </w:t>
+      </w:r>
+      <w:r>
+        <w:rPr>
+          <w:rFonts w:ascii="Arial" w:eastAsia="Raavi" w:hAnsi="Arial" w:cs="Arial"/>
+          <w:color w:val="000000"/>
+        </w:rPr>
+        <w:t xml:space="preserve">seus agentes em trânsito pela cidade de Belo Horizonte. </w:t>
+      </w:r>
+    </w:p>
+    <w:p>
+      <w:pPr>
+        <w:keepLines/>
+        <w:pBdr>
+          <w:top w:val="nil"/>
+          <w:left w:val="nil"/>
+          <w:bottom w:val="nil"/>
+          <w:right w:val="nil"/>
+          <w:between w:val="nil"/>
+        </w:pBdr>
+        <w:ind w:left="1560"/>
+        <w:rPr>
+          <w:rFonts w:ascii="Arial" w:eastAsia="Raavi" w:hAnsi="Arial" w:cs="Arial"/>
+          <w:color w:val="000000"/>
+        </w:rPr>
+      </w:pPr>
+    </w:p>
+    <w:p>
+      <w:pPr>
+        <w:keepLines/>
+        <w:pBdr>
+          <w:top w:val="nil"/>
+          <w:left w:val="nil"/>
+          <w:bottom w:val="nil"/>
+          <w:right w:val="nil"/>
+          <w:between w:val="nil"/>
+        </w:pBdr>
+        <w:ind w:left="1560"/>
+        <w:rPr>
+          <w:rFonts w:ascii="Arial" w:eastAsia="Raavi" w:hAnsi="Arial" w:cs="Arial"/>
+          <w:color w:val="000000"/>
+        </w:rPr>
+      </w:pPr>
+      <w:r>
+        <w:rPr>
+          <w:rFonts w:ascii="Arial" w:eastAsia="Raavi" w:hAnsi="Arial" w:cs="Arial"/>
+          <w:color w:val="000000"/>
+        </w:rPr>
+        <w:t>Prioridade: Essencial</w:t>
+      </w:r>
+    </w:p>
+    <w:p>
+      <w:pPr>
+        <w:keepLines/>
+        <w:pBdr>
+          <w:top w:val="nil"/>
+          <w:left w:val="nil"/>
+          <w:bottom w:val="nil"/>
+          <w:right w:val="nil"/>
+          <w:between w:val="nil"/>
+        </w:pBdr>
+        <w:rPr>
+          <w:rFonts w:ascii="Arial" w:eastAsia="Raavi" w:hAnsi="Arial" w:cs="Arial"/>
+          <w:color w:val="000000"/>
+        </w:rPr>
+      </w:pPr>
+    </w:p>
+    <w:p>
+      <w:pPr>
+        <w:keepLines/>
+        <w:pBdr>
+          <w:top w:val="nil"/>
+          <w:left w:val="nil"/>
+          <w:bottom w:val="nil"/>
+          <w:right w:val="nil"/>
+          <w:between w:val="nil"/>
+        </w:pBdr>
+        <w:rPr>
+          <w:rFonts w:ascii="Arial" w:eastAsia="Raavi" w:hAnsi="Arial" w:cs="Arial"/>
+          <w:color w:val="000000"/>
+        </w:rPr>
+      </w:pPr>
+      <w:bookmarkStart w:id="17" w:name="_2p2csry" w:colFirst="0" w:colLast="0"/>
+      <w:bookmarkEnd w:id="17"/>
+    </w:p>
+    <w:p>
+      <w:pPr>
+        <w:keepLines/>
+        <w:pBdr>
+          <w:top w:val="nil"/>
+          <w:left w:val="nil"/>
+          <w:bottom w:val="nil"/>
+          <w:right w:val="nil"/>
+          <w:between w:val="nil"/>
+        </w:pBdr>
+        <w:rPr>
+          <w:rFonts w:ascii="Arial" w:eastAsia="Raavi" w:hAnsi="Arial" w:cs="Arial"/>
           <w:color w:val="000000"/>
         </w:rPr>
       </w:pPr>
@@ -4516,10 +3706,6 @@
     <w:p>
       <w:pPr>
         <w:keepNext/>
-        <w:numPr>
-          <w:ilvl w:val="2"/>
-          <w:numId w:val="4"/>
-        </w:numPr>
         <w:pBdr>
           <w:top w:val="nil"/>
           <w:left w:val="nil"/>
@@ -4529,28 +3715,49 @@
         </w:pBdr>
         <w:spacing w:before="160" w:after="160"/>
         <w:rPr>
-          <w:rFonts w:ascii="Verdana" w:eastAsia="Verdana" w:hAnsi="Verdana" w:cs="Verdana"/>
+          <w:rFonts w:ascii="Arial" w:eastAsia="Verdana" w:hAnsi="Arial" w:cs="Arial"/>
           <w:color w:val="000000"/>
           <w:sz w:val="28"/>
           <w:szCs w:val="28"/>
         </w:rPr>
       </w:pPr>
-      <w:r>
-        <w:rPr>
-          <w:rFonts w:ascii="Verdana" w:eastAsia="Verdana" w:hAnsi="Verdana" w:cs="Verdana"/>
+      <w:bookmarkStart w:id="18" w:name="_GoBack"/>
+      <w:bookmarkEnd w:id="18"/>
+    </w:p>
+    <w:p>
+      <w:pPr>
+        <w:keepNext/>
+        <w:pBdr>
+          <w:top w:val="nil"/>
+          <w:left w:val="nil"/>
+          <w:bottom w:val="nil"/>
+          <w:right w:val="nil"/>
+          <w:between w:val="nil"/>
+        </w:pBdr>
+        <w:spacing w:before="160" w:after="160"/>
+        <w:rPr>
+          <w:rFonts w:ascii="Arial" w:eastAsia="Verdana" w:hAnsi="Arial" w:cs="Arial"/>
           <w:color w:val="000000"/>
           <w:sz w:val="28"/>
           <w:szCs w:val="28"/>
         </w:rPr>
-        <w:t xml:space="preserve">Diagrama </w:t>
-      </w:r>
-      <w:r>
-        <w:rPr>
-          <w:rFonts w:ascii="Verdana" w:eastAsia="Verdana" w:hAnsi="Verdana" w:cs="Verdana"/>
+      </w:pPr>
+      <w:r>
+        <w:rPr>
+          <w:rFonts w:ascii="Arial" w:eastAsia="Verdana" w:hAnsi="Arial" w:cs="Arial"/>
           <w:color w:val="000000"/>
           <w:sz w:val="28"/>
           <w:szCs w:val="28"/>
         </w:rPr>
+        <w:t xml:space="preserve">Diagrama </w:t>
+      </w:r>
+      <w:r>
+        <w:rPr>
+          <w:rFonts w:ascii="Arial" w:eastAsia="Verdana" w:hAnsi="Arial" w:cs="Arial"/>
+          <w:color w:val="000000"/>
+          <w:sz w:val="28"/>
+          <w:szCs w:val="28"/>
+        </w:rPr>
         <w:t>de Banco de Dados</w:t>
       </w:r>
     </w:p>
@@ -4565,72 +3772,36 @@
           <w:between w:val="nil"/>
         </w:pBdr>
         <w:rPr>
-          <w:rFonts w:ascii="Raavi" w:eastAsia="Raavi" w:hAnsi="Raavi" w:cs="Raavi"/>
-          <w:color w:val="000000"/>
-        </w:rPr>
-      </w:pPr>
-      <w:bookmarkStart w:id="23" w:name="_147n2zr" w:colFirst="0" w:colLast="0"/>
-      <w:bookmarkEnd w:id="23"/>
-    </w:p>
-    <w:p>
-      <w:pPr>
-        <w:keepNext/>
-        <w:numPr>
-          <w:ilvl w:val="3"/>
-          <w:numId w:val="4"/>
-        </w:numPr>
-        <w:pBdr>
-          <w:top w:val="nil"/>
-          <w:left w:val="nil"/>
-          <w:bottom w:val="nil"/>
-          <w:right w:val="nil"/>
-          <w:between w:val="nil"/>
-        </w:pBdr>
-        <w:spacing w:before="120" w:after="120"/>
-        <w:rPr>
-          <w:rFonts w:ascii="Verdana" w:eastAsia="Verdana" w:hAnsi="Verdana" w:cs="Verdana"/>
-          <w:b/>
-          <w:color w:val="000000"/>
-          <w:sz w:val="22"/>
-          <w:szCs w:val="22"/>
-        </w:rPr>
-      </w:pPr>
-      <w:r>
-        <w:rPr>
-          <w:rFonts w:ascii="Verdana" w:eastAsia="Verdana" w:hAnsi="Verdana" w:cs="Verdana"/>
-          <w:b/>
-          <w:color w:val="000000"/>
-          <w:sz w:val="22"/>
-          <w:szCs w:val="22"/>
-        </w:rPr>
-        <w:lastRenderedPageBreak/>
-        <w:t>Diagrama de casos de uso do Sistema do Controle Residencial</w:t>
-      </w:r>
-    </w:p>
-    <w:p>
-      <w:pPr>
-        <w:keepLines/>
-        <w:pBdr>
-          <w:top w:val="nil"/>
-          <w:left w:val="nil"/>
-          <w:bottom w:val="nil"/>
-          <w:right w:val="nil"/>
-          <w:between w:val="nil"/>
-        </w:pBdr>
-        <w:ind w:left="567"/>
-        <w:rPr>
-          <w:rFonts w:ascii="Raavi" w:eastAsia="Raavi" w:hAnsi="Raavi" w:cs="Raavi"/>
-          <w:color w:val="000000"/>
-        </w:rPr>
-      </w:pPr>
-      <w:r>
-        <w:rPr>
-          <w:rFonts w:ascii="Raavi" w:eastAsia="Raavi" w:hAnsi="Raavi" w:cs="Raavi"/>
+          <w:rFonts w:ascii="Arial" w:eastAsia="Raavi" w:hAnsi="Arial" w:cs="Arial"/>
+          <w:color w:val="000000"/>
+        </w:rPr>
+      </w:pPr>
+      <w:bookmarkStart w:id="19" w:name="_147n2zr" w:colFirst="0" w:colLast="0"/>
+      <w:bookmarkEnd w:id="19"/>
+    </w:p>
+    <w:p>
+      <w:pPr>
+        <w:keepLines/>
+        <w:pBdr>
+          <w:top w:val="nil"/>
+          <w:left w:val="nil"/>
+          <w:bottom w:val="nil"/>
+          <w:right w:val="nil"/>
+          <w:between w:val="nil"/>
+        </w:pBdr>
+        <w:rPr>
+          <w:rFonts w:ascii="Arial" w:eastAsia="Raavi" w:hAnsi="Arial" w:cs="Arial"/>
+          <w:color w:val="000000"/>
+        </w:rPr>
+      </w:pPr>
+      <w:r>
+        <w:rPr>
+          <w:rFonts w:ascii="Arial" w:eastAsia="Raavi" w:hAnsi="Arial" w:cs="Arial"/>
           <w:noProof/>
           <w:color w:val="000000"/>
         </w:rPr>
         <w:drawing>
-          <wp:anchor distT="0" distB="0" distL="114300" distR="114300" simplePos="0" relativeHeight="251664896" behindDoc="1" locked="0" layoutInCell="1" allowOverlap="1" wp14:anchorId="028DD41B" wp14:editId="160EBF3E">
+          <wp:anchor distT="0" distB="0" distL="114300" distR="114300" simplePos="0" relativeHeight="251658240" behindDoc="1" locked="0" layoutInCell="1" allowOverlap="1" wp14:anchorId="028DD41B" wp14:editId="160EBF3E">
             <wp:simplePos x="0" y="0"/>
             <wp:positionH relativeFrom="column">
               <wp:posOffset>-146050</wp:posOffset>
@@ -4705,7 +3876,7 @@
         </w:pBdr>
         <w:ind w:left="567"/>
         <w:rPr>
-          <w:rFonts w:ascii="Raavi" w:eastAsia="Raavi" w:hAnsi="Raavi" w:cs="Raavi"/>
+          <w:rFonts w:ascii="Arial" w:eastAsia="Raavi" w:hAnsi="Arial" w:cs="Arial"/>
           <w:color w:val="000000"/>
         </w:rPr>
       </w:pPr>
@@ -4722,7 +3893,7 @@
         </w:pBdr>
         <w:ind w:left="567"/>
         <w:rPr>
-          <w:rFonts w:ascii="Raavi" w:eastAsia="Raavi" w:hAnsi="Raavi" w:cs="Raavi"/>
+          <w:rFonts w:ascii="Arial" w:eastAsia="Raavi" w:hAnsi="Arial" w:cs="Arial"/>
           <w:color w:val="000000"/>
         </w:rPr>
       </w:pPr>
@@ -4739,32 +3910,12 @@
         </w:pBdr>
         <w:ind w:left="567"/>
         <w:rPr>
-          <w:rFonts w:ascii="Raavi" w:eastAsia="Raavi" w:hAnsi="Raavi" w:cs="Raavi"/>
-          <w:color w:val="000000"/>
-        </w:rPr>
-      </w:pPr>
-      <w:bookmarkStart w:id="24" w:name="_3o7alnk" w:colFirst="0" w:colLast="0"/>
-      <w:bookmarkEnd w:id="24"/>
-      <w:r>
-        <w:br w:type="page"/>
-      </w:r>
-    </w:p>
-    <w:p>
-      <w:pPr>
-        <w:keepLines/>
-        <w:pBdr>
-          <w:top w:val="nil"/>
-          <w:left w:val="nil"/>
-          <w:bottom w:val="nil"/>
-          <w:right w:val="nil"/>
-          <w:between w:val="nil"/>
-        </w:pBdr>
-        <w:ind w:left="567"/>
-        <w:rPr>
-          <w:rFonts w:ascii="Raavi" w:eastAsia="Raavi" w:hAnsi="Raavi" w:cs="Raavi"/>
-          <w:color w:val="000000"/>
-        </w:rPr>
-      </w:pPr>
+          <w:rFonts w:ascii="Arial" w:eastAsia="Raavi" w:hAnsi="Arial" w:cs="Arial"/>
+          <w:color w:val="000000"/>
+        </w:rPr>
+      </w:pPr>
+      <w:bookmarkStart w:id="20" w:name="_3o7alnk" w:colFirst="0" w:colLast="0"/>
+      <w:bookmarkEnd w:id="20"/>
     </w:p>
     <w:sectPr>
       <w:headerReference w:type="even" r:id="rId8"/>
@@ -4936,10 +4087,7 @@
       <w:jc w:val="right"/>
     </w:pPr>
     <w:r>
-      <w:t>W.S.S</w:t>
-    </w:r>
-    <w:r>
-      <w:t>.</w:t>
+      <w:t>W.S.S.</w:t>
     </w:r>
   </w:p>
   <w:p>
@@ -6336,9 +5484,7 @@
       <w:tblStyleRowBandSize w:val="1"/>
       <w:tblStyleColBandSize w:val="1"/>
       <w:tblCellMar>
-        <w:top w:w="0" w:type="dxa"/>
         <w:left w:w="70" w:type="dxa"/>
-        <w:bottom w:w="0" w:type="dxa"/>
         <w:right w:w="70" w:type="dxa"/>
       </w:tblCellMar>
     </w:tblPr>
@@ -6349,9 +5495,7 @@
       <w:tblStyleRowBandSize w:val="1"/>
       <w:tblStyleColBandSize w:val="1"/>
       <w:tblCellMar>
-        <w:top w:w="0" w:type="dxa"/>
         <w:left w:w="70" w:type="dxa"/>
-        <w:bottom w:w="0" w:type="dxa"/>
         <w:right w:w="70" w:type="dxa"/>
       </w:tblCellMar>
     </w:tblPr>
@@ -6362,9 +5506,7 @@
       <w:tblStyleRowBandSize w:val="1"/>
       <w:tblStyleColBandSize w:val="1"/>
       <w:tblCellMar>
-        <w:top w:w="0" w:type="dxa"/>
         <w:left w:w="70" w:type="dxa"/>
-        <w:bottom w:w="0" w:type="dxa"/>
         <w:right w:w="70" w:type="dxa"/>
       </w:tblCellMar>
     </w:tblPr>
@@ -6375,9 +5517,7 @@
       <w:tblStyleRowBandSize w:val="1"/>
       <w:tblStyleColBandSize w:val="1"/>
       <w:tblCellMar>
-        <w:top w:w="0" w:type="dxa"/>
         <w:left w:w="70" w:type="dxa"/>
-        <w:bottom w:w="0" w:type="dxa"/>
         <w:right w:w="70" w:type="dxa"/>
       </w:tblCellMar>
     </w:tblPr>
@@ -6388,9 +5528,7 @@
       <w:tblStyleRowBandSize w:val="1"/>
       <w:tblStyleColBandSize w:val="1"/>
       <w:tblCellMar>
-        <w:top w:w="0" w:type="dxa"/>
         <w:left w:w="70" w:type="dxa"/>
-        <w:bottom w:w="0" w:type="dxa"/>
         <w:right w:w="70" w:type="dxa"/>
       </w:tblCellMar>
     </w:tblPr>
@@ -6401,9 +5539,7 @@
       <w:tblStyleRowBandSize w:val="1"/>
       <w:tblStyleColBandSize w:val="1"/>
       <w:tblCellMar>
-        <w:top w:w="0" w:type="dxa"/>
         <w:left w:w="70" w:type="dxa"/>
-        <w:bottom w:w="0" w:type="dxa"/>
         <w:right w:w="70" w:type="dxa"/>
       </w:tblCellMar>
     </w:tblPr>
@@ -6414,9 +5550,7 @@
       <w:tblStyleRowBandSize w:val="1"/>
       <w:tblStyleColBandSize w:val="1"/>
       <w:tblCellMar>
-        <w:top w:w="0" w:type="dxa"/>
         <w:left w:w="70" w:type="dxa"/>
-        <w:bottom w:w="0" w:type="dxa"/>
         <w:right w:w="70" w:type="dxa"/>
       </w:tblCellMar>
     </w:tblPr>
@@ -6427,9 +5561,7 @@
       <w:tblStyleRowBandSize w:val="1"/>
       <w:tblStyleColBandSize w:val="1"/>
       <w:tblCellMar>
-        <w:top w:w="0" w:type="dxa"/>
         <w:left w:w="70" w:type="dxa"/>
-        <w:bottom w:w="0" w:type="dxa"/>
         <w:right w:w="70" w:type="dxa"/>
       </w:tblCellMar>
     </w:tblPr>
@@ -6440,9 +5572,7 @@
       <w:tblStyleRowBandSize w:val="1"/>
       <w:tblStyleColBandSize w:val="1"/>
       <w:tblCellMar>
-        <w:top w:w="0" w:type="dxa"/>
         <w:left w:w="70" w:type="dxa"/>
-        <w:bottom w:w="0" w:type="dxa"/>
         <w:right w:w="70" w:type="dxa"/>
       </w:tblCellMar>
     </w:tblPr>
@@ -6453,9 +5583,7 @@
       <w:tblStyleRowBandSize w:val="1"/>
       <w:tblStyleColBandSize w:val="1"/>
       <w:tblCellMar>
-        <w:top w:w="0" w:type="dxa"/>
         <w:left w:w="70" w:type="dxa"/>
-        <w:bottom w:w="0" w:type="dxa"/>
         <w:right w:w="70" w:type="dxa"/>
       </w:tblCellMar>
     </w:tblPr>
@@ -6466,9 +5594,7 @@
       <w:tblStyleRowBandSize w:val="1"/>
       <w:tblStyleColBandSize w:val="1"/>
       <w:tblCellMar>
-        <w:top w:w="0" w:type="dxa"/>
         <w:left w:w="70" w:type="dxa"/>
-        <w:bottom w:w="0" w:type="dxa"/>
         <w:right w:w="70" w:type="dxa"/>
       </w:tblCellMar>
     </w:tblPr>
@@ -6479,9 +5605,7 @@
       <w:tblStyleRowBandSize w:val="1"/>
       <w:tblStyleColBandSize w:val="1"/>
       <w:tblCellMar>
-        <w:top w:w="0" w:type="dxa"/>
         <w:left w:w="70" w:type="dxa"/>
-        <w:bottom w:w="0" w:type="dxa"/>
         <w:right w:w="70" w:type="dxa"/>
       </w:tblCellMar>
     </w:tblPr>
@@ -6492,9 +5616,7 @@
       <w:tblStyleRowBandSize w:val="1"/>
       <w:tblStyleColBandSize w:val="1"/>
       <w:tblCellMar>
-        <w:top w:w="0" w:type="dxa"/>
         <w:left w:w="70" w:type="dxa"/>
-        <w:bottom w:w="0" w:type="dxa"/>
         <w:right w:w="70" w:type="dxa"/>
       </w:tblCellMar>
     </w:tblPr>
@@ -6505,9 +5627,7 @@
       <w:tblStyleRowBandSize w:val="1"/>
       <w:tblStyleColBandSize w:val="1"/>
       <w:tblCellMar>
-        <w:top w:w="0" w:type="dxa"/>
         <w:left w:w="70" w:type="dxa"/>
-        <w:bottom w:w="0" w:type="dxa"/>
         <w:right w:w="70" w:type="dxa"/>
       </w:tblCellMar>
     </w:tblPr>
@@ -6518,9 +5638,7 @@
       <w:tblStyleRowBandSize w:val="1"/>
       <w:tblStyleColBandSize w:val="1"/>
       <w:tblCellMar>
-        <w:top w:w="0" w:type="dxa"/>
         <w:left w:w="70" w:type="dxa"/>
-        <w:bottom w:w="0" w:type="dxa"/>
         <w:right w:w="70" w:type="dxa"/>
       </w:tblCellMar>
     </w:tblPr>
@@ -6531,9 +5649,7 @@
       <w:tblStyleRowBandSize w:val="1"/>
       <w:tblStyleColBandSize w:val="1"/>
       <w:tblCellMar>
-        <w:top w:w="0" w:type="dxa"/>
         <w:left w:w="70" w:type="dxa"/>
-        <w:bottom w:w="0" w:type="dxa"/>
         <w:right w:w="70" w:type="dxa"/>
       </w:tblCellMar>
     </w:tblPr>
@@ -6544,9 +5660,7 @@
       <w:tblStyleRowBandSize w:val="1"/>
       <w:tblStyleColBandSize w:val="1"/>
       <w:tblCellMar>
-        <w:top w:w="0" w:type="dxa"/>
         <w:left w:w="70" w:type="dxa"/>
-        <w:bottom w:w="0" w:type="dxa"/>
         <w:right w:w="70" w:type="dxa"/>
       </w:tblCellMar>
     </w:tblPr>
@@ -6557,9 +5671,7 @@
       <w:tblStyleRowBandSize w:val="1"/>
       <w:tblStyleColBandSize w:val="1"/>
       <w:tblCellMar>
-        <w:top w:w="0" w:type="dxa"/>
         <w:left w:w="70" w:type="dxa"/>
-        <w:bottom w:w="0" w:type="dxa"/>
         <w:right w:w="70" w:type="dxa"/>
       </w:tblCellMar>
     </w:tblPr>
@@ -6570,9 +5682,7 @@
       <w:tblStyleRowBandSize w:val="1"/>
       <w:tblStyleColBandSize w:val="1"/>
       <w:tblCellMar>
-        <w:top w:w="0" w:type="dxa"/>
         <w:left w:w="70" w:type="dxa"/>
-        <w:bottom w:w="0" w:type="dxa"/>
         <w:right w:w="70" w:type="dxa"/>
       </w:tblCellMar>
     </w:tblPr>
@@ -6583,9 +5693,7 @@
       <w:tblStyleRowBandSize w:val="1"/>
       <w:tblStyleColBandSize w:val="1"/>
       <w:tblCellMar>
-        <w:top w:w="0" w:type="dxa"/>
         <w:left w:w="70" w:type="dxa"/>
-        <w:bottom w:w="0" w:type="dxa"/>
         <w:right w:w="70" w:type="dxa"/>
       </w:tblCellMar>
     </w:tblPr>
@@ -6596,9 +5704,7 @@
       <w:tblStyleRowBandSize w:val="1"/>
       <w:tblStyleColBandSize w:val="1"/>
       <w:tblCellMar>
-        <w:top w:w="0" w:type="dxa"/>
         <w:left w:w="70" w:type="dxa"/>
-        <w:bottom w:w="0" w:type="dxa"/>
         <w:right w:w="70" w:type="dxa"/>
       </w:tblCellMar>
     </w:tblPr>
@@ -6609,9 +5715,7 @@
       <w:tblStyleRowBandSize w:val="1"/>
       <w:tblStyleColBandSize w:val="1"/>
       <w:tblCellMar>
-        <w:top w:w="0" w:type="dxa"/>
         <w:left w:w="70" w:type="dxa"/>
-        <w:bottom w:w="0" w:type="dxa"/>
         <w:right w:w="70" w:type="dxa"/>
       </w:tblCellMar>
     </w:tblPr>
@@ -6622,9 +5726,7 @@
       <w:tblStyleRowBandSize w:val="1"/>
       <w:tblStyleColBandSize w:val="1"/>
       <w:tblCellMar>
-        <w:top w:w="0" w:type="dxa"/>
         <w:left w:w="70" w:type="dxa"/>
-        <w:bottom w:w="0" w:type="dxa"/>
         <w:right w:w="70" w:type="dxa"/>
       </w:tblCellMar>
     </w:tblPr>
@@ -6635,9 +5737,7 @@
       <w:tblStyleRowBandSize w:val="1"/>
       <w:tblStyleColBandSize w:val="1"/>
       <w:tblCellMar>
-        <w:top w:w="0" w:type="dxa"/>
         <w:left w:w="70" w:type="dxa"/>
-        <w:bottom w:w="0" w:type="dxa"/>
         <w:right w:w="70" w:type="dxa"/>
       </w:tblCellMar>
     </w:tblPr>
@@ -6648,9 +5748,7 @@
       <w:tblStyleRowBandSize w:val="1"/>
       <w:tblStyleColBandSize w:val="1"/>
       <w:tblCellMar>
-        <w:top w:w="0" w:type="dxa"/>
         <w:left w:w="70" w:type="dxa"/>
-        <w:bottom w:w="0" w:type="dxa"/>
         <w:right w:w="70" w:type="dxa"/>
       </w:tblCellMar>
     </w:tblPr>
@@ -6661,9 +5759,7 @@
       <w:tblStyleRowBandSize w:val="1"/>
       <w:tblStyleColBandSize w:val="1"/>
       <w:tblCellMar>
-        <w:top w:w="0" w:type="dxa"/>
         <w:left w:w="70" w:type="dxa"/>
-        <w:bottom w:w="0" w:type="dxa"/>
         <w:right w:w="70" w:type="dxa"/>
       </w:tblCellMar>
     </w:tblPr>
@@ -6674,9 +5770,7 @@
       <w:tblStyleRowBandSize w:val="1"/>
       <w:tblStyleColBandSize w:val="1"/>
       <w:tblCellMar>
-        <w:top w:w="0" w:type="dxa"/>
         <w:left w:w="70" w:type="dxa"/>
-        <w:bottom w:w="0" w:type="dxa"/>
         <w:right w:w="70" w:type="dxa"/>
       </w:tblCellMar>
     </w:tblPr>
@@ -6687,9 +5781,7 @@
       <w:tblStyleRowBandSize w:val="1"/>
       <w:tblStyleColBandSize w:val="1"/>
       <w:tblCellMar>
-        <w:top w:w="0" w:type="dxa"/>
         <w:left w:w="70" w:type="dxa"/>
-        <w:bottom w:w="0" w:type="dxa"/>
         <w:right w:w="70" w:type="dxa"/>
       </w:tblCellMar>
     </w:tblPr>
@@ -6700,9 +5792,7 @@
       <w:tblStyleRowBandSize w:val="1"/>
       <w:tblStyleColBandSize w:val="1"/>
       <w:tblCellMar>
-        <w:top w:w="0" w:type="dxa"/>
         <w:left w:w="70" w:type="dxa"/>
-        <w:bottom w:w="0" w:type="dxa"/>
         <w:right w:w="70" w:type="dxa"/>
       </w:tblCellMar>
     </w:tblPr>
@@ -6713,9 +5803,7 @@
       <w:tblStyleRowBandSize w:val="1"/>
       <w:tblStyleColBandSize w:val="1"/>
       <w:tblCellMar>
-        <w:top w:w="0" w:type="dxa"/>
         <w:left w:w="70" w:type="dxa"/>
-        <w:bottom w:w="0" w:type="dxa"/>
         <w:right w:w="70" w:type="dxa"/>
       </w:tblCellMar>
     </w:tblPr>
@@ -6726,9 +5814,7 @@
       <w:tblStyleRowBandSize w:val="1"/>
       <w:tblStyleColBandSize w:val="1"/>
       <w:tblCellMar>
-        <w:top w:w="0" w:type="dxa"/>
         <w:left w:w="70" w:type="dxa"/>
-        <w:bottom w:w="0" w:type="dxa"/>
         <w:right w:w="70" w:type="dxa"/>
       </w:tblCellMar>
     </w:tblPr>
@@ -6739,9 +5825,7 @@
       <w:tblStyleRowBandSize w:val="1"/>
       <w:tblStyleColBandSize w:val="1"/>
       <w:tblCellMar>
-        <w:top w:w="0" w:type="dxa"/>
         <w:left w:w="70" w:type="dxa"/>
-        <w:bottom w:w="0" w:type="dxa"/>
         <w:right w:w="70" w:type="dxa"/>
       </w:tblCellMar>
     </w:tblPr>
@@ -6752,9 +5836,7 @@
       <w:tblStyleRowBandSize w:val="1"/>
       <w:tblStyleColBandSize w:val="1"/>
       <w:tblCellMar>
-        <w:top w:w="0" w:type="dxa"/>
         <w:left w:w="70" w:type="dxa"/>
-        <w:bottom w:w="0" w:type="dxa"/>
         <w:right w:w="70" w:type="dxa"/>
       </w:tblCellMar>
     </w:tblPr>
@@ -6765,9 +5847,7 @@
       <w:tblStyleRowBandSize w:val="1"/>
       <w:tblStyleColBandSize w:val="1"/>
       <w:tblCellMar>
-        <w:top w:w="0" w:type="dxa"/>
         <w:left w:w="70" w:type="dxa"/>
-        <w:bottom w:w="0" w:type="dxa"/>
         <w:right w:w="70" w:type="dxa"/>
       </w:tblCellMar>
     </w:tblPr>
@@ -6778,9 +5858,7 @@
       <w:tblStyleRowBandSize w:val="1"/>
       <w:tblStyleColBandSize w:val="1"/>
       <w:tblCellMar>
-        <w:top w:w="0" w:type="dxa"/>
         <w:left w:w="70" w:type="dxa"/>
-        <w:bottom w:w="0" w:type="dxa"/>
         <w:right w:w="70" w:type="dxa"/>
       </w:tblCellMar>
     </w:tblPr>
@@ -6791,9 +5869,7 @@
       <w:tblStyleRowBandSize w:val="1"/>
       <w:tblStyleColBandSize w:val="1"/>
       <w:tblCellMar>
-        <w:top w:w="0" w:type="dxa"/>
         <w:left w:w="70" w:type="dxa"/>
-        <w:bottom w:w="0" w:type="dxa"/>
         <w:right w:w="70" w:type="dxa"/>
       </w:tblCellMar>
     </w:tblPr>
@@ -6804,9 +5880,7 @@
       <w:tblStyleRowBandSize w:val="1"/>
       <w:tblStyleColBandSize w:val="1"/>
       <w:tblCellMar>
-        <w:top w:w="0" w:type="dxa"/>
         <w:left w:w="70" w:type="dxa"/>
-        <w:bottom w:w="0" w:type="dxa"/>
         <w:right w:w="70" w:type="dxa"/>
       </w:tblCellMar>
     </w:tblPr>
@@ -6817,9 +5891,7 @@
       <w:tblStyleRowBandSize w:val="1"/>
       <w:tblStyleColBandSize w:val="1"/>
       <w:tblCellMar>
-        <w:top w:w="0" w:type="dxa"/>
         <w:left w:w="70" w:type="dxa"/>
-        <w:bottom w:w="0" w:type="dxa"/>
         <w:right w:w="70" w:type="dxa"/>
       </w:tblCellMar>
     </w:tblPr>
@@ -6830,9 +5902,7 @@
       <w:tblStyleRowBandSize w:val="1"/>
       <w:tblStyleColBandSize w:val="1"/>
       <w:tblCellMar>
-        <w:top w:w="0" w:type="dxa"/>
         <w:left w:w="70" w:type="dxa"/>
-        <w:bottom w:w="0" w:type="dxa"/>
         <w:right w:w="70" w:type="dxa"/>
       </w:tblCellMar>
     </w:tblPr>
@@ -6843,9 +5913,7 @@
       <w:tblStyleRowBandSize w:val="1"/>
       <w:tblStyleColBandSize w:val="1"/>
       <w:tblCellMar>
-        <w:top w:w="0" w:type="dxa"/>
         <w:left w:w="70" w:type="dxa"/>
-        <w:bottom w:w="0" w:type="dxa"/>
         <w:right w:w="70" w:type="dxa"/>
       </w:tblCellMar>
     </w:tblPr>
@@ -6856,9 +5924,7 @@
       <w:tblStyleRowBandSize w:val="1"/>
       <w:tblStyleColBandSize w:val="1"/>
       <w:tblCellMar>
-        <w:top w:w="0" w:type="dxa"/>
         <w:left w:w="70" w:type="dxa"/>
-        <w:bottom w:w="0" w:type="dxa"/>
         <w:right w:w="70" w:type="dxa"/>
       </w:tblCellMar>
     </w:tblPr>
@@ -6869,9 +5935,7 @@
       <w:tblStyleRowBandSize w:val="1"/>
       <w:tblStyleColBandSize w:val="1"/>
       <w:tblCellMar>
-        <w:top w:w="0" w:type="dxa"/>
         <w:left w:w="70" w:type="dxa"/>
-        <w:bottom w:w="0" w:type="dxa"/>
         <w:right w:w="70" w:type="dxa"/>
       </w:tblCellMar>
     </w:tblPr>
@@ -6882,9 +5946,7 @@
       <w:tblStyleRowBandSize w:val="1"/>
       <w:tblStyleColBandSize w:val="1"/>
       <w:tblCellMar>
-        <w:top w:w="0" w:type="dxa"/>
         <w:left w:w="70" w:type="dxa"/>
-        <w:bottom w:w="0" w:type="dxa"/>
         <w:right w:w="70" w:type="dxa"/>
       </w:tblCellMar>
     </w:tblPr>

--- a/DocumentacaoEspecificacaoRequisitos_SistemadeAcessoaOcorrencias_WSS.docx
+++ b/DocumentacaoEspecificacaoRequisitos_SistemadeAcessoaOcorrencias_WSS.docx
@@ -3721,8 +3721,6 @@
           <w:szCs w:val="28"/>
         </w:rPr>
       </w:pPr>
-      <w:bookmarkStart w:id="18" w:name="_GoBack"/>
-      <w:bookmarkEnd w:id="18"/>
     </w:p>
     <w:p>
       <w:pPr>
@@ -3776,8 +3774,8 @@
           <w:color w:val="000000"/>
         </w:rPr>
       </w:pPr>
-      <w:bookmarkStart w:id="19" w:name="_147n2zr" w:colFirst="0" w:colLast="0"/>
-      <w:bookmarkEnd w:id="19"/>
+      <w:bookmarkStart w:id="18" w:name="_147n2zr" w:colFirst="0" w:colLast="0"/>
+      <w:bookmarkEnd w:id="18"/>
     </w:p>
     <w:p>
       <w:pPr>
@@ -3804,13 +3802,13 @@
           <wp:anchor distT="0" distB="0" distL="114300" distR="114300" simplePos="0" relativeHeight="251658240" behindDoc="1" locked="0" layoutInCell="1" allowOverlap="1" wp14:anchorId="028DD41B" wp14:editId="160EBF3E">
             <wp:simplePos x="0" y="0"/>
             <wp:positionH relativeFrom="column">
-              <wp:posOffset>-146050</wp:posOffset>
+              <wp:posOffset>-124622</wp:posOffset>
             </wp:positionH>
             <wp:positionV relativeFrom="paragraph">
               <wp:posOffset>158115</wp:posOffset>
             </wp:positionV>
             <wp:extent cx="6110528" cy="2863850"/>
-            <wp:effectExtent l="0" t="0" r="5080" b="0"/>
+            <wp:effectExtent l="19050" t="19050" r="24130" b="12700"/>
             <wp:wrapNone/>
             <wp:docPr id="2" name="Imagem 2"/>
             <wp:cNvGraphicFramePr>
@@ -3841,14 +3839,16 @@
                   <pic:spPr bwMode="auto">
                     <a:xfrm>
                       <a:off x="0" y="0"/>
-                      <a:ext cx="6112193" cy="2864630"/>
+                      <a:ext cx="6110528" cy="2863850"/>
                     </a:xfrm>
                     <a:prstGeom prst="rect">
                       <a:avLst/>
                     </a:prstGeom>
                     <a:noFill/>
-                    <a:ln>
-                      <a:noFill/>
+                    <a:ln w="3175">
+                      <a:solidFill>
+                        <a:schemeClr val="tx1"/>
+                      </a:solidFill>
                     </a:ln>
                   </pic:spPr>
                 </pic:pic>
@@ -3874,6 +3874,326 @@
           <w:right w:val="nil"/>
           <w:between w:val="nil"/>
         </w:pBdr>
+        <w:rPr>
+          <w:rFonts w:ascii="Arial" w:eastAsia="Raavi" w:hAnsi="Arial" w:cs="Arial"/>
+          <w:color w:val="000000"/>
+        </w:rPr>
+      </w:pPr>
+    </w:p>
+    <w:p>
+      <w:pPr>
+        <w:keepLines/>
+        <w:pBdr>
+          <w:top w:val="nil"/>
+          <w:left w:val="nil"/>
+          <w:bottom w:val="nil"/>
+          <w:right w:val="nil"/>
+          <w:between w:val="nil"/>
+        </w:pBdr>
+        <w:rPr>
+          <w:rFonts w:ascii="Arial" w:eastAsia="Raavi" w:hAnsi="Arial" w:cs="Arial"/>
+          <w:color w:val="000000"/>
+        </w:rPr>
+      </w:pPr>
+    </w:p>
+    <w:p>
+      <w:pPr>
+        <w:keepLines/>
+        <w:pBdr>
+          <w:top w:val="nil"/>
+          <w:left w:val="nil"/>
+          <w:bottom w:val="nil"/>
+          <w:right w:val="nil"/>
+          <w:between w:val="nil"/>
+        </w:pBdr>
+        <w:rPr>
+          <w:rFonts w:ascii="Arial" w:eastAsia="Raavi" w:hAnsi="Arial" w:cs="Arial"/>
+          <w:color w:val="000000"/>
+        </w:rPr>
+      </w:pPr>
+    </w:p>
+    <w:p>
+      <w:pPr>
+        <w:keepLines/>
+        <w:pBdr>
+          <w:top w:val="nil"/>
+          <w:left w:val="nil"/>
+          <w:bottom w:val="nil"/>
+          <w:right w:val="nil"/>
+          <w:between w:val="nil"/>
+        </w:pBdr>
+        <w:rPr>
+          <w:rFonts w:ascii="Arial" w:eastAsia="Raavi" w:hAnsi="Arial" w:cs="Arial"/>
+          <w:color w:val="000000"/>
+        </w:rPr>
+      </w:pPr>
+    </w:p>
+    <w:p>
+      <w:pPr>
+        <w:keepLines/>
+        <w:pBdr>
+          <w:top w:val="nil"/>
+          <w:left w:val="nil"/>
+          <w:bottom w:val="nil"/>
+          <w:right w:val="nil"/>
+          <w:between w:val="nil"/>
+        </w:pBdr>
+        <w:rPr>
+          <w:rFonts w:ascii="Arial" w:eastAsia="Raavi" w:hAnsi="Arial" w:cs="Arial"/>
+          <w:color w:val="000000"/>
+        </w:rPr>
+      </w:pPr>
+    </w:p>
+    <w:p>
+      <w:pPr>
+        <w:keepLines/>
+        <w:pBdr>
+          <w:top w:val="nil"/>
+          <w:left w:val="nil"/>
+          <w:bottom w:val="nil"/>
+          <w:right w:val="nil"/>
+          <w:between w:val="nil"/>
+        </w:pBdr>
+        <w:rPr>
+          <w:rFonts w:ascii="Arial" w:eastAsia="Raavi" w:hAnsi="Arial" w:cs="Arial"/>
+          <w:color w:val="000000"/>
+        </w:rPr>
+      </w:pPr>
+    </w:p>
+    <w:p>
+      <w:pPr>
+        <w:keepLines/>
+        <w:pBdr>
+          <w:top w:val="nil"/>
+          <w:left w:val="nil"/>
+          <w:bottom w:val="nil"/>
+          <w:right w:val="nil"/>
+          <w:between w:val="nil"/>
+        </w:pBdr>
+        <w:rPr>
+          <w:rFonts w:ascii="Arial" w:eastAsia="Raavi" w:hAnsi="Arial" w:cs="Arial"/>
+          <w:color w:val="000000"/>
+        </w:rPr>
+      </w:pPr>
+    </w:p>
+    <w:p>
+      <w:pPr>
+        <w:keepLines/>
+        <w:pBdr>
+          <w:top w:val="nil"/>
+          <w:left w:val="nil"/>
+          <w:bottom w:val="nil"/>
+          <w:right w:val="nil"/>
+          <w:between w:val="nil"/>
+        </w:pBdr>
+        <w:rPr>
+          <w:rFonts w:ascii="Arial" w:eastAsia="Raavi" w:hAnsi="Arial" w:cs="Arial"/>
+          <w:color w:val="000000"/>
+        </w:rPr>
+      </w:pPr>
+    </w:p>
+    <w:p>
+      <w:pPr>
+        <w:keepLines/>
+        <w:pBdr>
+          <w:top w:val="nil"/>
+          <w:left w:val="nil"/>
+          <w:bottom w:val="nil"/>
+          <w:right w:val="nil"/>
+          <w:between w:val="nil"/>
+        </w:pBdr>
+        <w:rPr>
+          <w:rFonts w:ascii="Arial" w:eastAsia="Raavi" w:hAnsi="Arial" w:cs="Arial"/>
+          <w:color w:val="000000"/>
+        </w:rPr>
+      </w:pPr>
+    </w:p>
+    <w:p>
+      <w:pPr>
+        <w:keepLines/>
+        <w:pBdr>
+          <w:top w:val="nil"/>
+          <w:left w:val="nil"/>
+          <w:bottom w:val="nil"/>
+          <w:right w:val="nil"/>
+          <w:between w:val="nil"/>
+        </w:pBdr>
+        <w:rPr>
+          <w:rFonts w:ascii="Arial" w:eastAsia="Raavi" w:hAnsi="Arial" w:cs="Arial"/>
+          <w:color w:val="000000"/>
+        </w:rPr>
+      </w:pPr>
+    </w:p>
+    <w:p>
+      <w:pPr>
+        <w:keepLines/>
+        <w:pBdr>
+          <w:top w:val="nil"/>
+          <w:left w:val="nil"/>
+          <w:bottom w:val="nil"/>
+          <w:right w:val="nil"/>
+          <w:between w:val="nil"/>
+        </w:pBdr>
+        <w:rPr>
+          <w:rFonts w:ascii="Arial" w:eastAsia="Raavi" w:hAnsi="Arial" w:cs="Arial"/>
+          <w:color w:val="000000"/>
+        </w:rPr>
+      </w:pPr>
+    </w:p>
+    <w:p>
+      <w:pPr>
+        <w:keepLines/>
+        <w:pBdr>
+          <w:top w:val="nil"/>
+          <w:left w:val="nil"/>
+          <w:bottom w:val="nil"/>
+          <w:right w:val="nil"/>
+          <w:between w:val="nil"/>
+        </w:pBdr>
+        <w:rPr>
+          <w:rFonts w:ascii="Arial" w:eastAsia="Raavi" w:hAnsi="Arial" w:cs="Arial"/>
+          <w:color w:val="000000"/>
+        </w:rPr>
+      </w:pPr>
+    </w:p>
+    <w:p>
+      <w:pPr>
+        <w:keepLines/>
+        <w:pBdr>
+          <w:top w:val="nil"/>
+          <w:left w:val="nil"/>
+          <w:bottom w:val="nil"/>
+          <w:right w:val="nil"/>
+          <w:between w:val="nil"/>
+        </w:pBdr>
+        <w:rPr>
+          <w:rFonts w:ascii="Arial" w:eastAsia="Raavi" w:hAnsi="Arial" w:cs="Arial"/>
+          <w:color w:val="000000"/>
+        </w:rPr>
+      </w:pPr>
+    </w:p>
+    <w:p>
+      <w:pPr>
+        <w:keepLines/>
+        <w:pBdr>
+          <w:top w:val="nil"/>
+          <w:left w:val="nil"/>
+          <w:bottom w:val="nil"/>
+          <w:right w:val="nil"/>
+          <w:between w:val="nil"/>
+        </w:pBdr>
+        <w:rPr>
+          <w:rFonts w:ascii="Arial" w:eastAsia="Raavi" w:hAnsi="Arial" w:cs="Arial"/>
+          <w:color w:val="000000"/>
+        </w:rPr>
+      </w:pPr>
+    </w:p>
+    <w:p>
+      <w:pPr>
+        <w:keepLines/>
+        <w:pBdr>
+          <w:top w:val="nil"/>
+          <w:left w:val="nil"/>
+          <w:bottom w:val="nil"/>
+          <w:right w:val="nil"/>
+          <w:between w:val="nil"/>
+        </w:pBdr>
+        <w:rPr>
+          <w:rFonts w:ascii="Arial" w:eastAsia="Raavi" w:hAnsi="Arial" w:cs="Arial"/>
+          <w:color w:val="000000"/>
+        </w:rPr>
+      </w:pPr>
+      <w:bookmarkStart w:id="19" w:name="_GoBack"/>
+      <w:bookmarkEnd w:id="19"/>
+    </w:p>
+    <w:p>
+      <w:pPr>
+        <w:keepLines/>
+        <w:pBdr>
+          <w:top w:val="nil"/>
+          <w:left w:val="nil"/>
+          <w:bottom w:val="nil"/>
+          <w:right w:val="nil"/>
+          <w:between w:val="nil"/>
+        </w:pBdr>
+        <w:rPr>
+          <w:rFonts w:ascii="Arial" w:eastAsia="Raavi" w:hAnsi="Arial" w:cs="Arial"/>
+          <w:color w:val="000000"/>
+        </w:rPr>
+      </w:pPr>
+    </w:p>
+    <w:p>
+      <w:pPr>
+        <w:keepLines/>
+        <w:pBdr>
+          <w:top w:val="nil"/>
+          <w:left w:val="nil"/>
+          <w:bottom w:val="nil"/>
+          <w:right w:val="nil"/>
+          <w:between w:val="nil"/>
+        </w:pBdr>
+        <w:jc w:val="center"/>
+        <w:rPr>
+          <w:rFonts w:ascii="Arial" w:eastAsia="Raavi" w:hAnsi="Arial" w:cs="Arial"/>
+          <w:color w:val="000000"/>
+        </w:rPr>
+      </w:pPr>
+      <w:r>
+        <w:rPr>
+          <w:noProof/>
+        </w:rPr>
+        <w:drawing>
+          <wp:inline distT="0" distB="0" distL="0" distR="0" wp14:anchorId="07EDEA48" wp14:editId="2F511D76">
+            <wp:extent cx="4677428" cy="4858428"/>
+            <wp:effectExtent l="19050" t="19050" r="27940" b="18415"/>
+            <wp:docPr id="1" name="Imagem 1"/>
+            <wp:cNvGraphicFramePr>
+              <a:graphicFrameLocks xmlns:a="http://schemas.openxmlformats.org/drawingml/2006/main" noChangeAspect="1"/>
+            </wp:cNvGraphicFramePr>
+            <a:graphic xmlns:a="http://schemas.openxmlformats.org/drawingml/2006/main">
+              <a:graphicData uri="http://schemas.openxmlformats.org/drawingml/2006/picture">
+                <pic:pic xmlns:pic="http://schemas.openxmlformats.org/drawingml/2006/picture">
+                  <pic:nvPicPr>
+                    <pic:cNvPr id="1" name=""/>
+                    <pic:cNvPicPr/>
+                  </pic:nvPicPr>
+                  <pic:blipFill>
+                    <a:blip r:embed="rId8"/>
+                    <a:stretch>
+                      <a:fillRect/>
+                    </a:stretch>
+                  </pic:blipFill>
+                  <pic:spPr>
+                    <a:xfrm>
+                      <a:off x="0" y="0"/>
+                      <a:ext cx="4677428" cy="4858428"/>
+                    </a:xfrm>
+                    <a:prstGeom prst="rect">
+                      <a:avLst/>
+                    </a:prstGeom>
+                    <a:ln w="3175">
+                      <a:solidFill>
+                        <a:schemeClr val="tx1"/>
+                      </a:solidFill>
+                    </a:ln>
+                  </pic:spPr>
+                </pic:pic>
+              </a:graphicData>
+            </a:graphic>
+          </wp:inline>
+        </w:drawing>
+      </w:r>
+    </w:p>
+    <w:p>
+      <w:pPr>
+        <w:keepLines/>
+        <w:pBdr>
+          <w:top w:val="nil"/>
+          <w:left w:val="nil"/>
+          <w:bottom w:val="nil"/>
+          <w:right w:val="nil"/>
+          <w:between w:val="nil"/>
+        </w:pBdr>
         <w:ind w:left="567"/>
         <w:rPr>
           <w:rFonts w:ascii="Arial" w:eastAsia="Raavi" w:hAnsi="Arial" w:cs="Arial"/>
@@ -3918,10 +4238,10 @@
       <w:bookmarkEnd w:id="20"/>
     </w:p>
     <w:sectPr>
-      <w:headerReference w:type="even" r:id="rId8"/>
-      <w:footerReference w:type="even" r:id="rId9"/>
-      <w:footerReference w:type="default" r:id="rId10"/>
-      <w:headerReference w:type="first" r:id="rId11"/>
+      <w:headerReference w:type="even" r:id="rId9"/>
+      <w:footerReference w:type="even" r:id="rId10"/>
+      <w:footerReference w:type="default" r:id="rId11"/>
+      <w:headerReference w:type="first" r:id="rId12"/>
       <w:type w:val="continuous"/>
       <w:pgSz w:w="11909" w:h="16834"/>
       <w:pgMar w:top="1440" w:right="1440" w:bottom="1440" w:left="1440" w:header="0" w:footer="720" w:gutter="0"/>
